--- a/LightVideoPlayer.docx
+++ b/LightVideoPlayer.docx
@@ -13,23 +13,55 @@
     </w:p>
     <w:p>
       <w:pPr>
+        <w:rPr>
+          <w:b/>
+          <w:color w:val="FF0000"/>
+          <w:u w:val="single"/>
+        </w:rPr>
+      </w:pPr>
+      <w:r>
+        <w:rPr>
+          <w:b/>
+          <w:color w:val="FF0000"/>
+          <w:u w:val="single"/>
+        </w:rPr>
+        <w:t>Debugovat se da jen ve stejne instanci VisualStudia debile</w:t>
+      </w:r>
+    </w:p>
+    <w:p>
+      <w:pPr>
+        <w:spacing w:line="240" w:lineRule="auto"/>
         <w:contextualSpacing/>
-      </w:pPr>
-      <w:r>
+        <w:rPr>
+          <w:sz w:val="24"/>
+        </w:rPr>
+      </w:pPr>
+      <w:r>
+        <w:rPr>
+          <w:sz w:val="24"/>
+        </w:rPr>
         <w:t>Je v baliku Multimedia. Pokud ho chci upravit, musim si pridat projekt Multimedia a nareferencovat ho. Postup zde:</w:t>
       </w:r>
     </w:p>
     <w:p>
       <w:pPr>
+        <w:spacing w:line="240" w:lineRule="auto"/>
         <w:contextualSpacing/>
-      </w:pPr>
-      <w:r>
+        <w:rPr>
+          <w:sz w:val="24"/>
+        </w:rPr>
+      </w:pPr>
+      <w:r>
+        <w:rPr>
+          <w:sz w:val="24"/>
+        </w:rPr>
         <w:t xml:space="preserve"> </w:t>
       </w:r>
-      <w:hyperlink r:id="rId4" w:history="1">
+      <w:hyperlink r:id="rId5" w:history="1">
         <w:r>
           <w:rPr>
             <w:rStyle w:val="Hypertextovodkaz"/>
+            <w:sz w:val="24"/>
           </w:rPr>
           <w:t>C:\Users\phlavenka\OneDrive\Nielsen  prace\Moje poznamky Nielsen\MediaResearchFramework cesta.docx</w:t>
         </w:r>
@@ -37,49 +69,856 @@
     </w:p>
     <w:p>
       <w:pPr>
+        <w:spacing w:line="240" w:lineRule="auto"/>
         <w:contextualSpacing/>
-      </w:pPr>
-    </w:p>
-    <w:p>
-      <w:pPr>
+        <w:rPr>
+          <w:sz w:val="24"/>
+        </w:rPr>
+      </w:pPr>
+    </w:p>
+    <w:p>
+      <w:pPr>
+        <w:spacing w:line="240" w:lineRule="auto"/>
         <w:contextualSpacing/>
-      </w:pPr>
-      <w:r>
-        <w:t>Otevreme sln Frameworku. Xaml je v LightVideoPlayerControl a ovlada ho</w:t>
-      </w:r>
-      <w:r>
-        <w:t xml:space="preserve"> codeBehind kde je spousta DependencyProperty</w:t>
-      </w:r>
-    </w:p>
-    <w:p>
-      <w:pPr>
+        <w:rPr>
+          <w:sz w:val="24"/>
+        </w:rPr>
+      </w:pPr>
+      <w:r>
+        <w:rPr>
+          <w:sz w:val="24"/>
+        </w:rPr>
+        <w:t>Otevreme sln Frameworku. Xaml je v LightVideoPlayerControl a ovlada ho codeBehind kde je spousta DependencyProperty</w:t>
+      </w:r>
+    </w:p>
+    <w:p>
+      <w:pPr>
+        <w:spacing w:line="240" w:lineRule="auto"/>
         <w:contextualSpacing/>
-      </w:pPr>
-      <w:r>
-        <w:t xml:space="preserve"> LightVideoPlayerViewModel.  (ve view je prd)</w:t>
-      </w:r>
-      <w:r>
-        <w:t xml:space="preserve"> Samotny prehravac je MediaKitPlayer.</w:t>
-      </w:r>
-    </w:p>
-    <w:p>
-      <w:pPr>
+        <w:rPr>
+          <w:sz w:val="24"/>
+        </w:rPr>
+      </w:pPr>
+      <w:r>
+        <w:rPr>
+          <w:sz w:val="24"/>
+        </w:rPr>
+        <w:t xml:space="preserve"> LightVideoPlayerViewModel.  (ve view je prd) Samotny prehravac je MediaKitPlayer.</w:t>
+      </w:r>
+    </w:p>
+    <w:p>
+      <w:pPr>
+        <w:spacing w:line="240" w:lineRule="auto"/>
         <w:contextualSpacing/>
-      </w:pPr>
-    </w:p>
-    <w:p>
-      <w:pPr>
+        <w:rPr>
+          <w:sz w:val="24"/>
+        </w:rPr>
+      </w:pPr>
+    </w:p>
+    <w:p>
+      <w:pPr>
+        <w:spacing w:line="240" w:lineRule="auto"/>
         <w:contextualSpacing/>
-      </w:pPr>
-      <w:r>
+        <w:rPr>
+          <w:sz w:val="24"/>
+        </w:rPr>
+      </w:pPr>
+      <w:r>
+        <w:rPr>
+          <w:sz w:val="24"/>
+        </w:rPr>
         <w:t xml:space="preserve">Chci napr pridat zavorku a v ni novy cas ke slideru </w:t>
       </w:r>
     </w:p>
-    <w:p/>
-    <w:p/>
-    <w:p>
+    <w:p>
+      <w:pPr>
+        <w:pStyle w:val="Odstavecseseznamem"/>
+        <w:numPr>
+          <w:ilvl w:val="0"/>
+          <w:numId w:val="1"/>
+        </w:numPr>
+        <w:spacing w:line="240" w:lineRule="auto"/>
+        <w:rPr>
+          <w:sz w:val="24"/>
+        </w:rPr>
+      </w:pPr>
+      <w:r>
+        <w:rPr>
+          <w:sz w:val="24"/>
+        </w:rPr>
+        <w:t>Otevru LightVideoPlayerControl</w:t>
+      </w:r>
+    </w:p>
+    <w:p>
+      <w:pPr>
+        <w:autoSpaceDE w:val="0"/>
+        <w:autoSpaceDN w:val="0"/>
+        <w:adjustRightInd w:val="0"/>
+        <w:spacing w:before="0" w:line="240" w:lineRule="auto"/>
+        <w15:collapsed w:val="0"/>
+        <w:rPr>
+          <w:rFonts w:ascii="Consolas" w:hAnsi="Consolas" w:cs="Consolas"/>
+          <w:color w:val="000000"/>
+          <w:sz w:val="18"/>
+          <w:szCs w:val="19"/>
+        </w:rPr>
+      </w:pPr>
+      <w:r>
+        <w:rPr>
+          <w:rFonts w:ascii="Consolas" w:hAnsi="Consolas" w:cs="Consolas"/>
+          <w:color w:val="000000"/>
+          <w:sz w:val="18"/>
+          <w:szCs w:val="19"/>
+        </w:rPr>
+        <w:t xml:space="preserve">                </w:t>
+      </w:r>
+      <w:r>
+        <w:rPr>
+          <w:rFonts w:ascii="Consolas" w:hAnsi="Consolas" w:cs="Consolas"/>
+          <w:color w:val="0000FF"/>
+          <w:sz w:val="18"/>
+          <w:szCs w:val="19"/>
+        </w:rPr>
+        <w:t>&lt;</w:t>
+      </w:r>
+      <w:r>
+        <w:rPr>
+          <w:rFonts w:ascii="Consolas" w:hAnsi="Consolas" w:cs="Consolas"/>
+          <w:color w:val="A31515"/>
+          <w:sz w:val="18"/>
+          <w:szCs w:val="19"/>
+        </w:rPr>
+        <w:t>TextBlock</w:t>
+      </w:r>
+    </w:p>
+    <w:p>
+      <w:pPr>
+        <w:autoSpaceDE w:val="0"/>
+        <w:autoSpaceDN w:val="0"/>
+        <w:adjustRightInd w:val="0"/>
+        <w:spacing w:before="0" w:line="240" w:lineRule="auto"/>
+        <w15:collapsed w:val="0"/>
+        <w:rPr>
+          <w:rFonts w:ascii="Consolas" w:hAnsi="Consolas" w:cs="Consolas"/>
+          <w:color w:val="000000"/>
+          <w:sz w:val="18"/>
+          <w:szCs w:val="19"/>
+        </w:rPr>
+      </w:pPr>
+      <w:r>
+        <w:rPr>
+          <w:rFonts w:ascii="Consolas" w:hAnsi="Consolas" w:cs="Consolas"/>
+          <w:color w:val="000000"/>
+          <w:sz w:val="18"/>
+          <w:szCs w:val="19"/>
+        </w:rPr>
+        <w:t xml:space="preserve">                   </w:t>
+      </w:r>
+      <w:r>
+        <w:rPr>
+          <w:rFonts w:ascii="Consolas" w:hAnsi="Consolas" w:cs="Consolas"/>
+          <w:color w:val="FF0000"/>
+          <w:sz w:val="18"/>
+          <w:szCs w:val="19"/>
+        </w:rPr>
+        <w:t xml:space="preserve"> Name</w:t>
+      </w:r>
+      <w:r>
+        <w:rPr>
+          <w:rFonts w:ascii="Consolas" w:hAnsi="Consolas" w:cs="Consolas"/>
+          <w:color w:val="0000FF"/>
+          <w:sz w:val="18"/>
+          <w:szCs w:val="19"/>
+        </w:rPr>
+        <w:t>="PositionInfo"</w:t>
+      </w:r>
+    </w:p>
+    <w:p>
+      <w:pPr>
+        <w:autoSpaceDE w:val="0"/>
+        <w:autoSpaceDN w:val="0"/>
+        <w:adjustRightInd w:val="0"/>
+        <w:spacing w:before="0" w:line="240" w:lineRule="auto"/>
+        <w15:collapsed w:val="0"/>
+        <w:rPr>
+          <w:rFonts w:ascii="Consolas" w:hAnsi="Consolas" w:cs="Consolas"/>
+          <w:color w:val="000000"/>
+          <w:sz w:val="18"/>
+          <w:szCs w:val="19"/>
+        </w:rPr>
+      </w:pPr>
+      <w:r>
+        <w:rPr>
+          <w:rFonts w:ascii="Consolas" w:hAnsi="Consolas" w:cs="Consolas"/>
+          <w:color w:val="000000"/>
+          <w:sz w:val="18"/>
+          <w:szCs w:val="19"/>
+        </w:rPr>
+        <w:t xml:space="preserve">                   </w:t>
+      </w:r>
+      <w:r>
+        <w:rPr>
+          <w:rFonts w:ascii="Consolas" w:hAnsi="Consolas" w:cs="Consolas"/>
+          <w:color w:val="FF0000"/>
+          <w:sz w:val="18"/>
+          <w:szCs w:val="19"/>
+        </w:rPr>
+        <w:t xml:space="preserve"> Margin</w:t>
+      </w:r>
+      <w:r>
+        <w:rPr>
+          <w:rFonts w:ascii="Consolas" w:hAnsi="Consolas" w:cs="Consolas"/>
+          <w:color w:val="0000FF"/>
+          <w:sz w:val="18"/>
+          <w:szCs w:val="19"/>
+        </w:rPr>
+        <w:t>="2,0,5,0"</w:t>
+      </w:r>
+    </w:p>
+    <w:p>
+      <w:pPr>
+        <w:autoSpaceDE w:val="0"/>
+        <w:autoSpaceDN w:val="0"/>
+        <w:adjustRightInd w:val="0"/>
+        <w:spacing w:before="0" w:line="240" w:lineRule="auto"/>
+        <w15:collapsed w:val="0"/>
+        <w:rPr>
+          <w:rFonts w:ascii="Consolas" w:hAnsi="Consolas" w:cs="Consolas"/>
+          <w:color w:val="000000"/>
+          <w:sz w:val="18"/>
+          <w:szCs w:val="19"/>
+        </w:rPr>
+      </w:pPr>
+      <w:r>
+        <w:rPr>
+          <w:rFonts w:ascii="Consolas" w:hAnsi="Consolas" w:cs="Consolas"/>
+          <w:color w:val="000000"/>
+          <w:sz w:val="18"/>
+          <w:szCs w:val="19"/>
+        </w:rPr>
+        <w:t xml:space="preserve">                   </w:t>
+      </w:r>
+      <w:r>
+        <w:rPr>
+          <w:rFonts w:ascii="Consolas" w:hAnsi="Consolas" w:cs="Consolas"/>
+          <w:color w:val="FF0000"/>
+          <w:sz w:val="18"/>
+          <w:szCs w:val="19"/>
+        </w:rPr>
+        <w:t xml:space="preserve"> VerticalAlignment</w:t>
+      </w:r>
+      <w:r>
+        <w:rPr>
+          <w:rFonts w:ascii="Consolas" w:hAnsi="Consolas" w:cs="Consolas"/>
+          <w:color w:val="0000FF"/>
+          <w:sz w:val="18"/>
+          <w:szCs w:val="19"/>
+        </w:rPr>
+        <w:t>="Center"</w:t>
+      </w:r>
+    </w:p>
+    <w:p>
+      <w:pPr>
+        <w:pStyle w:val="Odstavecseseznamem"/>
+        <w:spacing w:line="240" w:lineRule="auto"/>
+        <w:rPr>
+          <w:sz w:val="24"/>
+        </w:rPr>
+      </w:pPr>
+      <w:r>
+        <w:rPr>
+          <w:rFonts w:ascii="Consolas" w:hAnsi="Consolas" w:cs="Consolas"/>
+          <w:color w:val="000000"/>
+          <w:sz w:val="18"/>
+          <w:szCs w:val="19"/>
+        </w:rPr>
+        <w:t xml:space="preserve">             </w:t>
+      </w:r>
+      <w:r>
+        <w:rPr>
+          <w:rFonts w:ascii="Consolas" w:hAnsi="Consolas" w:cs="Consolas"/>
+          <w:color w:val="FF0000"/>
+          <w:sz w:val="18"/>
+          <w:szCs w:val="19"/>
+        </w:rPr>
+        <w:t>FontSize</w:t>
+      </w:r>
+      <w:r>
+        <w:rPr>
+          <w:rFonts w:ascii="Consolas" w:hAnsi="Consolas" w:cs="Consolas"/>
+          <w:color w:val="0000FF"/>
+          <w:sz w:val="18"/>
+          <w:szCs w:val="19"/>
+        </w:rPr>
+        <w:t>="12" /&gt;</w:t>
+      </w:r>
+    </w:p>
+    <w:p>
+      <w:pPr>
+        <w:spacing w:line="240" w:lineRule="auto"/>
+        <w:rPr>
+          <w:sz w:val="24"/>
+        </w:rPr>
+      </w:pPr>
+    </w:p>
+    <w:p>
+      <w:pPr>
+        <w:spacing w:line="240" w:lineRule="auto"/>
+        <w:contextualSpacing/>
+        <w:rPr>
+          <w:sz w:val="24"/>
+        </w:rPr>
+      </w:pPr>
+      <w:r>
+        <w:rPr>
+          <w:sz w:val="24"/>
+        </w:rPr>
+        <w:t xml:space="preserve">Catching ma instanci </w:t>
+      </w:r>
+      <w:r>
+        <w:rPr>
+          <w:sz w:val="24"/>
+          <w:highlight w:val="green"/>
+        </w:rPr>
+        <w:t>LightVideoPlayerViewModelu</w:t>
+      </w:r>
+      <w:r>
+        <w:rPr>
+          <w:sz w:val="24"/>
+        </w:rPr>
+        <w:t xml:space="preserve"> dale </w:t>
+      </w:r>
+      <w:r>
+        <w:rPr>
+          <w:sz w:val="24"/>
+          <w:highlight w:val="green"/>
+        </w:rPr>
+        <w:t>VM</w:t>
+      </w:r>
+      <w:r>
+        <w:rPr>
+          <w:sz w:val="24"/>
+        </w:rPr>
+        <w:t>.</w:t>
+      </w:r>
+    </w:p>
+    <w:p>
+      <w:pPr>
+        <w:spacing w:line="240" w:lineRule="auto"/>
+        <w:contextualSpacing/>
+        <w:rPr>
+          <w:sz w:val="24"/>
+        </w:rPr>
+      </w:pPr>
+      <w:r>
+        <w:rPr>
+          <w:sz w:val="24"/>
+        </w:rPr>
+        <w:t>VM ma instanci LightvideoPlayer</w:t>
+      </w:r>
+      <w:r>
+        <w:rPr>
+          <w:sz w:val="24"/>
+          <w:highlight w:val="lightGray"/>
+        </w:rPr>
+        <w:t>Controlu</w:t>
+      </w:r>
+      <w:r>
+        <w:rPr>
+          <w:sz w:val="24"/>
+        </w:rPr>
+        <w:t>.</w:t>
+      </w:r>
+    </w:p>
+    <w:p>
+      <w:pPr>
+        <w:spacing w:line="240" w:lineRule="auto"/>
+        <w:rPr>
+          <w:b/>
+          <w:sz w:val="24"/>
+        </w:rPr>
+      </w:pPr>
+      <w:r>
+        <w:rPr>
+          <w:noProof/>
+          <w:sz w:val="24"/>
+        </w:rPr>
+        <mc:AlternateContent>
+          <mc:Choice Requires="wps">
+            <w:drawing>
+              <wp:anchor distT="0" distB="0" distL="114300" distR="114300" simplePos="0" relativeHeight="251659264" behindDoc="0" locked="0" layoutInCell="1" allowOverlap="1" wp14:anchorId="0F88D603" wp14:editId="7CC83B29">
+                <wp:simplePos x="0" y="0"/>
+                <wp:positionH relativeFrom="column">
+                  <wp:posOffset>-34793</wp:posOffset>
+                </wp:positionH>
+                <wp:positionV relativeFrom="paragraph">
+                  <wp:posOffset>108238</wp:posOffset>
+                </wp:positionV>
+                <wp:extent cx="5796951" cy="1319841"/>
+                <wp:effectExtent l="0" t="0" r="13335" b="13970"/>
+                <wp:wrapNone/>
+                <wp:docPr id="1" name="Zaoblený obdélník 1"/>
+                <wp:cNvGraphicFramePr/>
+                <a:graphic xmlns:a="http://schemas.openxmlformats.org/drawingml/2006/main">
+                  <a:graphicData uri="http://schemas.microsoft.com/office/word/2010/wordprocessingShape">
+                    <wps:wsp>
+                      <wps:cNvSpPr/>
+                      <wps:spPr>
+                        <a:xfrm>
+                          <a:off x="0" y="0"/>
+                          <a:ext cx="5796951" cy="1319841"/>
+                        </a:xfrm>
+                        <a:prstGeom prst="roundRect">
+                          <a:avLst/>
+                        </a:prstGeom>
+                        <a:noFill/>
+                        <a:ln w="9525" cap="flat" cmpd="sng" algn="ctr">
+                          <a:solidFill>
+                            <a:schemeClr val="accent2"/>
+                          </a:solidFill>
+                          <a:prstDash val="solid"/>
+                          <a:round/>
+                          <a:headEnd type="none" w="med" len="med"/>
+                          <a:tailEnd type="none" w="med" len="med"/>
+                        </a:ln>
+                      </wps:spPr>
+                      <wps:style>
+                        <a:lnRef idx="0">
+                          <a:scrgbClr r="0" g="0" b="0"/>
+                        </a:lnRef>
+                        <a:fillRef idx="0">
+                          <a:scrgbClr r="0" g="0" b="0"/>
+                        </a:fillRef>
+                        <a:effectRef idx="0">
+                          <a:scrgbClr r="0" g="0" b="0"/>
+                        </a:effectRef>
+                        <a:fontRef idx="minor">
+                          <a:schemeClr val="accent2"/>
+                        </a:fontRef>
+                      </wps:style>
+                      <wps:bodyPr rot="0" spcFirstLastPara="0" vertOverflow="overflow" horzOverflow="overflow" vert="horz" wrap="square" lIns="91440" tIns="45720" rIns="91440" bIns="45720" numCol="1" spcCol="0" rtlCol="0" fromWordArt="0" anchor="ctr" anchorCtr="0" forceAA="0" compatLnSpc="1">
+                        <a:prstTxWarp prst="textNoShape">
+                          <a:avLst/>
+                        </a:prstTxWarp>
+                        <a:noAutofit/>
+                      </wps:bodyPr>
+                    </wps:wsp>
+                  </a:graphicData>
+                </a:graphic>
+                <wp14:sizeRelH relativeFrom="margin">
+                  <wp14:pctWidth>0</wp14:pctWidth>
+                </wp14:sizeRelH>
+              </wp:anchor>
+            </w:drawing>
+          </mc:Choice>
+          <mc:Fallback>
+            <w:pict>
+              <v:roundrect w14:anchorId="621F02E4" id="Zaoblený obdélník 1" o:spid="_x0000_s1026" style="position:absolute;margin-left:-2.75pt;margin-top:8.5pt;width:456.45pt;height:103.9pt;z-index:251659264;visibility:visible;mso-wrap-style:square;mso-width-percent:0;mso-wrap-distance-left:9pt;mso-wrap-distance-top:0;mso-wrap-distance-right:9pt;mso-wrap-distance-bottom:0;mso-position-horizontal:absolute;mso-position-horizontal-relative:text;mso-position-vertical:absolute;mso-position-vertical-relative:text;mso-width-percent:0;mso-width-relative:margin;v-text-anchor:middle" arcsize="10923f" o:gfxdata="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" filled="f" strokecolor="#ed7d31 [3205]"/>
+            </w:pict>
+          </mc:Fallback>
+        </mc:AlternateContent>
+      </w:r>
+      <w:r>
+        <w:rPr>
+          <w:sz w:val="24"/>
+        </w:rPr>
+        <w:tab/>
+      </w:r>
+      <w:r>
+        <w:rPr>
+          <w:b/>
+          <w:sz w:val="24"/>
+        </w:rPr>
+        <w:t>Catching</w:t>
+      </w:r>
+    </w:p>
+    <w:p>
+      <w:pPr>
+        <w:spacing w:line="240" w:lineRule="auto"/>
+        <w:rPr>
+          <w:sz w:val="24"/>
+        </w:rPr>
+      </w:pPr>
+      <w:r>
+        <w:rPr>
+          <w:noProof/>
+          <w:sz w:val="24"/>
+        </w:rPr>
+        <mc:AlternateContent>
+          <mc:Choice Requires="wps">
+            <w:drawing>
+              <wp:anchor distT="0" distB="0" distL="114300" distR="114300" simplePos="0" relativeHeight="251660288" behindDoc="0" locked="0" layoutInCell="1" allowOverlap="1" wp14:anchorId="434F139E" wp14:editId="57F15371">
+                <wp:simplePos x="0" y="0"/>
+                <wp:positionH relativeFrom="column">
+                  <wp:posOffset>267131</wp:posOffset>
+                </wp:positionH>
+                <wp:positionV relativeFrom="paragraph">
+                  <wp:posOffset>26874</wp:posOffset>
+                </wp:positionV>
+                <wp:extent cx="3769744" cy="931653"/>
+                <wp:effectExtent l="0" t="0" r="21590" b="20955"/>
+                <wp:wrapNone/>
+                <wp:docPr id="2" name="Zaoblený obdélník 2"/>
+                <wp:cNvGraphicFramePr/>
+                <a:graphic xmlns:a="http://schemas.openxmlformats.org/drawingml/2006/main">
+                  <a:graphicData uri="http://schemas.microsoft.com/office/word/2010/wordprocessingShape">
+                    <wps:wsp>
+                      <wps:cNvSpPr/>
+                      <wps:spPr>
+                        <a:xfrm>
+                          <a:off x="0" y="0"/>
+                          <a:ext cx="3769744" cy="931653"/>
+                        </a:xfrm>
+                        <a:prstGeom prst="roundRect">
+                          <a:avLst/>
+                        </a:prstGeom>
+                        <a:noFill/>
+                        <a:ln>
+                          <a:solidFill>
+                            <a:schemeClr val="accent2"/>
+                          </a:solidFill>
+                        </a:ln>
+                      </wps:spPr>
+                      <wps:style>
+                        <a:lnRef idx="0">
+                          <a:scrgbClr r="0" g="0" b="0"/>
+                        </a:lnRef>
+                        <a:fillRef idx="0">
+                          <a:scrgbClr r="0" g="0" b="0"/>
+                        </a:fillRef>
+                        <a:effectRef idx="0">
+                          <a:scrgbClr r="0" g="0" b="0"/>
+                        </a:effectRef>
+                        <a:fontRef idx="minor">
+                          <a:schemeClr val="accent2"/>
+                        </a:fontRef>
+                      </wps:style>
+                      <wps:bodyPr rot="0" spcFirstLastPara="0" vertOverflow="overflow" horzOverflow="overflow" vert="horz" wrap="square" lIns="91440" tIns="45720" rIns="91440" bIns="45720" numCol="1" spcCol="0" rtlCol="0" fromWordArt="0" anchor="ctr" anchorCtr="0" forceAA="0" compatLnSpc="1">
+                        <a:prstTxWarp prst="textNoShape">
+                          <a:avLst/>
+                        </a:prstTxWarp>
+                        <a:noAutofit/>
+                      </wps:bodyPr>
+                    </wps:wsp>
+                  </a:graphicData>
+                </a:graphic>
+                <wp14:sizeRelH relativeFrom="margin">
+                  <wp14:pctWidth>0</wp14:pctWidth>
+                </wp14:sizeRelH>
+              </wp:anchor>
+            </w:drawing>
+          </mc:Choice>
+          <mc:Fallback>
+            <w:pict>
+              <v:roundrect w14:anchorId="59281F38" id="Zaoblený obdélník 2" o:spid="_x0000_s1026" style="position:absolute;margin-left:21.05pt;margin-top:2.1pt;width:296.85pt;height:73.35pt;z-index:251660288;visibility:visible;mso-wrap-style:square;mso-width-percent:0;mso-wrap-distance-left:9pt;mso-wrap-distance-top:0;mso-wrap-distance-right:9pt;mso-wrap-distance-bottom:0;mso-position-horizontal:absolute;mso-position-horizontal-relative:text;mso-position-vertical:absolute;mso-position-vertical-relative:text;mso-width-percent:0;mso-width-relative:margin;v-text-anchor:middle" arcsize="10923f" o:gfxdata="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" filled="f" strokecolor="#ed7d31 [3205]"/>
+            </w:pict>
+          </mc:Fallback>
+        </mc:AlternateContent>
+      </w:r>
+      <w:r>
+        <w:rPr>
+          <w:sz w:val="24"/>
+        </w:rPr>
+        <w:tab/>
+        <w:t>LightVidePlayerViewModel</w:t>
+      </w:r>
+    </w:p>
+    <w:p>
+      <w:pPr>
+        <w:spacing w:line="240" w:lineRule="auto"/>
+        <w:rPr>
+          <w:sz w:val="24"/>
+        </w:rPr>
+      </w:pPr>
+      <w:r>
+        <w:rPr>
+          <w:noProof/>
+          <w:sz w:val="24"/>
+        </w:rPr>
+        <mc:AlternateContent>
+          <mc:Choice Requires="wps">
+            <w:drawing>
+              <wp:anchor distT="0" distB="0" distL="114300" distR="114300" simplePos="0" relativeHeight="251661312" behindDoc="0" locked="0" layoutInCell="1" allowOverlap="1" wp14:anchorId="4A794C38" wp14:editId="4DCC217F">
+                <wp:simplePos x="0" y="0"/>
+                <wp:positionH relativeFrom="column">
+                  <wp:posOffset>422406</wp:posOffset>
+                </wp:positionH>
+                <wp:positionV relativeFrom="paragraph">
+                  <wp:posOffset>40400</wp:posOffset>
+                </wp:positionV>
+                <wp:extent cx="3424687" cy="258445"/>
+                <wp:effectExtent l="0" t="0" r="23495" b="27305"/>
+                <wp:wrapNone/>
+                <wp:docPr id="3" name="Zaoblený obdélník 3"/>
+                <wp:cNvGraphicFramePr/>
+                <a:graphic xmlns:a="http://schemas.openxmlformats.org/drawingml/2006/main">
+                  <a:graphicData uri="http://schemas.microsoft.com/office/word/2010/wordprocessingShape">
+                    <wps:wsp>
+                      <wps:cNvSpPr/>
+                      <wps:spPr>
+                        <a:xfrm>
+                          <a:off x="0" y="0"/>
+                          <a:ext cx="3424687" cy="258445"/>
+                        </a:xfrm>
+                        <a:prstGeom prst="roundRect">
+                          <a:avLst/>
+                        </a:prstGeom>
+                        <a:noFill/>
+                        <a:ln>
+                          <a:solidFill>
+                            <a:schemeClr val="accent2"/>
+                          </a:solidFill>
+                        </a:ln>
+                      </wps:spPr>
+                      <wps:style>
+                        <a:lnRef idx="0">
+                          <a:scrgbClr r="0" g="0" b="0"/>
+                        </a:lnRef>
+                        <a:fillRef idx="0">
+                          <a:scrgbClr r="0" g="0" b="0"/>
+                        </a:fillRef>
+                        <a:effectRef idx="0">
+                          <a:scrgbClr r="0" g="0" b="0"/>
+                        </a:effectRef>
+                        <a:fontRef idx="minor">
+                          <a:schemeClr val="accent2"/>
+                        </a:fontRef>
+                      </wps:style>
+                      <wps:bodyPr rot="0" spcFirstLastPara="0" vertOverflow="overflow" horzOverflow="overflow" vert="horz" wrap="square" lIns="91440" tIns="45720" rIns="91440" bIns="45720" numCol="1" spcCol="0" rtlCol="0" fromWordArt="0" anchor="ctr" anchorCtr="0" forceAA="0" compatLnSpc="1">
+                        <a:prstTxWarp prst="textNoShape">
+                          <a:avLst/>
+                        </a:prstTxWarp>
+                        <a:noAutofit/>
+                      </wps:bodyPr>
+                    </wps:wsp>
+                  </a:graphicData>
+                </a:graphic>
+                <wp14:sizeRelH relativeFrom="margin">
+                  <wp14:pctWidth>0</wp14:pctWidth>
+                </wp14:sizeRelH>
+              </wp:anchor>
+            </w:drawing>
+          </mc:Choice>
+          <mc:Fallback>
+            <w:pict>
+              <v:roundrect w14:anchorId="2FC493ED" id="Zaoblený obdélník 3" o:spid="_x0000_s1026" style="position:absolute;margin-left:33.25pt;margin-top:3.2pt;width:269.65pt;height:20.35pt;z-index:251661312;visibility:visible;mso-wrap-style:square;mso-width-percent:0;mso-wrap-distance-left:9pt;mso-wrap-distance-top:0;mso-wrap-distance-right:9pt;mso-wrap-distance-bottom:0;mso-position-horizontal:absolute;mso-position-horizontal-relative:text;mso-position-vertical:absolute;mso-position-vertical-relative:text;mso-width-percent:0;mso-width-relative:margin;v-text-anchor:middle" arcsize="10923f" o:gfxdata="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" filled="f" strokecolor="#ed7d31 [3205]"/>
+            </w:pict>
+          </mc:Fallback>
+        </mc:AlternateContent>
+      </w:r>
+      <w:r>
+        <w:rPr>
+          <w:sz w:val="24"/>
+        </w:rPr>
+        <w:tab/>
+      </w:r>
+      <w:r>
+        <w:rPr>
+          <w:rFonts w:ascii="Consolas" w:hAnsi="Consolas" w:cs="Consolas"/>
+          <w:color w:val="0000FF"/>
+          <w:sz w:val="19"/>
+          <w:szCs w:val="19"/>
+        </w:rPr>
+        <w:t>private</w:t>
+      </w:r>
+      <w:r>
+        <w:rPr>
+          <w:rFonts w:ascii="Consolas" w:hAnsi="Consolas" w:cs="Consolas"/>
+          <w:color w:val="000000"/>
+          <w:sz w:val="19"/>
+          <w:szCs w:val="19"/>
+        </w:rPr>
+        <w:t xml:space="preserve"> MediaKit.LightVideoPlayer</w:t>
+      </w:r>
+      <w:r>
+        <w:rPr>
+          <w:rFonts w:ascii="Consolas" w:hAnsi="Consolas" w:cs="Consolas"/>
+          <w:color w:val="FF0000"/>
+          <w:sz w:val="19"/>
+          <w:szCs w:val="19"/>
+        </w:rPr>
+        <w:t>Control</w:t>
+      </w:r>
+      <w:r>
+        <w:rPr>
+          <w:rFonts w:ascii="Consolas" w:hAnsi="Consolas" w:cs="Consolas"/>
+          <w:color w:val="000000"/>
+          <w:sz w:val="19"/>
+          <w:szCs w:val="19"/>
+        </w:rPr>
+        <w:t xml:space="preserve"> m_player;</w:t>
+      </w:r>
+    </w:p>
+    <w:p>
+      <w:pPr>
+        <w:spacing w:line="240" w:lineRule="auto"/>
+        <w:rPr>
+          <w:sz w:val="24"/>
+        </w:rPr>
+      </w:pPr>
+    </w:p>
+    <w:p>
+      <w:pPr>
+        <w:pStyle w:val="Odstavecseseznamem"/>
+        <w:spacing w:line="240" w:lineRule="auto"/>
+        <w:rPr>
+          <w:sz w:val="24"/>
+        </w:rPr>
+      </w:pPr>
+    </w:p>
+    <w:p>
+      <w:pPr>
+        <w:pStyle w:val="Odstavecseseznamem"/>
+        <w:spacing w:line="240" w:lineRule="auto"/>
+        <w:rPr>
+          <w:sz w:val="24"/>
+        </w:rPr>
+      </w:pPr>
+    </w:p>
+    <w:p>
+      <w:pPr>
+        <w:pStyle w:val="Odstavecseseznamem"/>
+        <w:numPr>
+          <w:ilvl w:val="0"/>
+          <w:numId w:val="1"/>
+        </w:numPr>
+        <w:spacing w:line="240" w:lineRule="auto"/>
+        <w:rPr>
+          <w:sz w:val="24"/>
+        </w:rPr>
+      </w:pPr>
+      <w:r>
+        <w:rPr>
+          <w:sz w:val="24"/>
+        </w:rPr>
+        <w:t>Z Catc</w:t>
+      </w:r>
+      <w:r>
+        <w:rPr>
+          <w:sz w:val="24"/>
+        </w:rPr>
+        <w:t>hingu muzu zmenit propertu VM.</w:t>
+      </w:r>
+      <w:r>
+        <w:rPr>
+          <w:sz w:val="24"/>
+        </w:rPr>
+        <w:tab/>
+      </w:r>
+      <w:r>
+        <w:rPr>
+          <w:rFonts w:ascii="Consolas" w:hAnsi="Consolas" w:cs="Consolas"/>
+          <w:color w:val="000000"/>
+          <w:sz w:val="19"/>
+          <w:szCs w:val="19"/>
+        </w:rPr>
+        <w:t>VideoPlayerViewModel.Position = PositionSeconds * 1000;</w:t>
+      </w:r>
+    </w:p>
+    <w:p>
+      <w:pPr>
+        <w:rPr>
+          <w:rStyle w:val="Siln"/>
+        </w:rPr>
+      </w:pPr>
+      <w:r>
+        <w:rPr>
+          <w:rStyle w:val="Siln"/>
+        </w:rPr>
+        <w:t>Jak nareferencovat neco z baliku naprimo</w:t>
+      </w:r>
+      <w:r>
+        <w:rPr>
+          <w:rStyle w:val="Siln"/>
+        </w:rPr>
+        <w:t xml:space="preserve"> </w:t>
+      </w:r>
+    </w:p>
+    <w:p>
+      <w:pPr>
+        <w:rPr>
+          <w:sz w:val="24"/>
+        </w:rPr>
+      </w:pPr>
+      <w:hyperlink r:id="rId6" w:history="1">
+        <w:r>
+          <w:rPr>
+            <w:rStyle w:val="Hypertextovodkaz"/>
+            <w:sz w:val="24"/>
+          </w:rPr>
+          <w:t>https://d.docs.live.net/b22fb0fb09218bf0/Nielsen%20%20prace/Moje%20poznamky%20Nielsen/MediaResearchFramework%20cesta%20jak%20referencovat%20FW%20natvrdo.docx</w:t>
+        </w:r>
+      </w:hyperlink>
       <w:bookmarkStart w:id="0" w:name="_GoBack"/>
       <w:bookmarkEnd w:id="0"/>
+    </w:p>
+    <w:p>
+      <w:pPr>
+        <w:rPr>
+          <w:sz w:val="24"/>
+        </w:rPr>
+      </w:pPr>
+      <w:r>
+        <w:rPr>
+          <w:sz w:val="24"/>
+        </w:rPr>
+        <w:t xml:space="preserve">Vydani baliku </w:t>
+      </w:r>
+    </w:p>
+    <w:p>
+      <w:pPr>
+        <w:pStyle w:val="Odstavecseseznamem"/>
+        <w:numPr>
+          <w:ilvl w:val="0"/>
+          <w:numId w:val="1"/>
+        </w:numPr>
+        <w:rPr>
+          <w:sz w:val="24"/>
+        </w:rPr>
+      </w:pPr>
+      <w:r>
+        <w:rPr>
+          <w:sz w:val="24"/>
+        </w:rPr>
+        <w:t>Commit do Frameworku</w:t>
+      </w:r>
+    </w:p>
+    <w:p>
+      <w:pPr>
+        <w:pStyle w:val="Odstavecseseznamem"/>
+        <w:numPr>
+          <w:ilvl w:val="0"/>
+          <w:numId w:val="1"/>
+        </w:numPr>
+        <w:rPr>
+          <w:sz w:val="24"/>
+        </w:rPr>
+      </w:pPr>
+      <w:r>
+        <w:rPr>
+          <w:sz w:val="24"/>
+        </w:rPr>
+        <w:t>Push</w:t>
+      </w:r>
+    </w:p>
+    <w:p>
+      <w:pPr>
+        <w:pStyle w:val="Odstavecseseznamem"/>
+        <w:numPr>
+          <w:ilvl w:val="0"/>
+          <w:numId w:val="1"/>
+        </w:numPr>
+        <w:rPr>
+          <w:sz w:val="24"/>
+        </w:rPr>
+      </w:pPr>
+      <w:r>
+        <w:rPr>
+          <w:sz w:val="24"/>
+        </w:rPr>
+        <w:lastRenderedPageBreak/>
+        <w:t>TFS – Build and Release</w:t>
+      </w:r>
     </w:p>
     <w:sectPr>
       <w:pgSz w:w="12240" w:h="15840"/>
@@ -89,6 +928,127 @@
     </w:sectPr>
   </w:body>
 </w:document>
+</file>
+
+<file path=word/numbering.xml><?xml version="1.0" encoding="utf-8"?>
+<w:numbering xmlns:wpc="http://schemas.microsoft.com/office/word/2010/wordprocessingCanvas" xmlns:cx="http://schemas.microsoft.com/office/drawing/2014/chartex" xmlns:cx1="http://schemas.microsoft.com/office/drawing/2015/9/8/chartex" xmlns:mc="http://schemas.openxmlformats.org/markup-compatibility/2006" xmlns:o="urn:schemas-microsoft-com:office:office" xmlns:r="http://schemas.openxmlformats.org/officeDocument/2006/relationships" xmlns:m="http://schemas.openxmlformats.org/officeDocument/2006/math" xmlns:v="urn:schemas-microsoft-com:vml" xmlns:wp14="http://schemas.microsoft.com/office/word/2010/wordprocessingDrawing" xmlns:wp="http://schemas.openxmlformats.org/drawingml/2006/wordprocessingDrawing" xmlns:w10="urn:schemas-microsoft-com:office:word" xmlns:w="http://schemas.openxmlformats.org/wordprocessingml/2006/main" xmlns:w14="http://schemas.microsoft.com/office/word/2010/wordml" xmlns:w15="http://schemas.microsoft.com/office/word/2012/wordml" xmlns:w16se="http://schemas.microsoft.com/office/word/2015/wordml/symex" xmlns:wpg="http://schemas.microsoft.com/office/word/2010/wordprocessingGroup" xmlns:wpi="http://schemas.microsoft.com/office/word/2010/wordprocessingInk" xmlns:wne="http://schemas.microsoft.com/office/word/2006/wordml" xmlns:wps="http://schemas.microsoft.com/office/word/2010/wordprocessingShape" mc:Ignorable="w14 w15 w16se wp14">
+  <w:abstractNum w:abstractNumId="0" w15:restartNumberingAfterBreak="0">
+    <w:nsid w:val="076B55A9"/>
+    <w:multiLevelType w:val="hybridMultilevel"/>
+    <w:tmpl w:val="EE80604C"/>
+    <w:lvl w:ilvl="0" w:tplc="04090001">
+      <w:start w:val="1"/>
+      <w:numFmt w:val="bullet"/>
+      <w:lvlText w:val=""/>
+      <w:lvlJc w:val="left"/>
+      <w:pPr>
+        <w:ind w:left="720" w:hanging="360"/>
+      </w:pPr>
+      <w:rPr>
+        <w:rFonts w:ascii="Symbol" w:hAnsi="Symbol" w:hint="default"/>
+      </w:rPr>
+    </w:lvl>
+    <w:lvl w:ilvl="1" w:tplc="04090003" w:tentative="1">
+      <w:start w:val="1"/>
+      <w:numFmt w:val="bullet"/>
+      <w:lvlText w:val="o"/>
+      <w:lvlJc w:val="left"/>
+      <w:pPr>
+        <w:ind w:left="1440" w:hanging="360"/>
+      </w:pPr>
+      <w:rPr>
+        <w:rFonts w:ascii="Courier New" w:hAnsi="Courier New" w:cs="Courier New" w:hint="default"/>
+      </w:rPr>
+    </w:lvl>
+    <w:lvl w:ilvl="2" w:tplc="04090005" w:tentative="1">
+      <w:start w:val="1"/>
+      <w:numFmt w:val="bullet"/>
+      <w:lvlText w:val=""/>
+      <w:lvlJc w:val="left"/>
+      <w:pPr>
+        <w:ind w:left="2160" w:hanging="360"/>
+      </w:pPr>
+      <w:rPr>
+        <w:rFonts w:ascii="Wingdings" w:hAnsi="Wingdings" w:hint="default"/>
+      </w:rPr>
+    </w:lvl>
+    <w:lvl w:ilvl="3" w:tplc="04090001" w:tentative="1">
+      <w:start w:val="1"/>
+      <w:numFmt w:val="bullet"/>
+      <w:lvlText w:val=""/>
+      <w:lvlJc w:val="left"/>
+      <w:pPr>
+        <w:ind w:left="2880" w:hanging="360"/>
+      </w:pPr>
+      <w:rPr>
+        <w:rFonts w:ascii="Symbol" w:hAnsi="Symbol" w:hint="default"/>
+      </w:rPr>
+    </w:lvl>
+    <w:lvl w:ilvl="4" w:tplc="04090003" w:tentative="1">
+      <w:start w:val="1"/>
+      <w:numFmt w:val="bullet"/>
+      <w:lvlText w:val="o"/>
+      <w:lvlJc w:val="left"/>
+      <w:pPr>
+        <w:ind w:left="3600" w:hanging="360"/>
+      </w:pPr>
+      <w:rPr>
+        <w:rFonts w:ascii="Courier New" w:hAnsi="Courier New" w:cs="Courier New" w:hint="default"/>
+      </w:rPr>
+    </w:lvl>
+    <w:lvl w:ilvl="5" w:tplc="04090005" w:tentative="1">
+      <w:start w:val="1"/>
+      <w:numFmt w:val="bullet"/>
+      <w:lvlText w:val=""/>
+      <w:lvlJc w:val="left"/>
+      <w:pPr>
+        <w:ind w:left="4320" w:hanging="360"/>
+      </w:pPr>
+      <w:rPr>
+        <w:rFonts w:ascii="Wingdings" w:hAnsi="Wingdings" w:hint="default"/>
+      </w:rPr>
+    </w:lvl>
+    <w:lvl w:ilvl="6" w:tplc="04090001" w:tentative="1">
+      <w:start w:val="1"/>
+      <w:numFmt w:val="bullet"/>
+      <w:lvlText w:val=""/>
+      <w:lvlJc w:val="left"/>
+      <w:pPr>
+        <w:ind w:left="5040" w:hanging="360"/>
+      </w:pPr>
+      <w:rPr>
+        <w:rFonts w:ascii="Symbol" w:hAnsi="Symbol" w:hint="default"/>
+      </w:rPr>
+    </w:lvl>
+    <w:lvl w:ilvl="7" w:tplc="04090003" w:tentative="1">
+      <w:start w:val="1"/>
+      <w:numFmt w:val="bullet"/>
+      <w:lvlText w:val="o"/>
+      <w:lvlJc w:val="left"/>
+      <w:pPr>
+        <w:ind w:left="5760" w:hanging="360"/>
+      </w:pPr>
+      <w:rPr>
+        <w:rFonts w:ascii="Courier New" w:hAnsi="Courier New" w:cs="Courier New" w:hint="default"/>
+      </w:rPr>
+    </w:lvl>
+    <w:lvl w:ilvl="8" w:tplc="04090005" w:tentative="1">
+      <w:start w:val="1"/>
+      <w:numFmt w:val="bullet"/>
+      <w:lvlText w:val=""/>
+      <w:lvlJc w:val="left"/>
+      <w:pPr>
+        <w:ind w:left="6480" w:hanging="360"/>
+      </w:pPr>
+      <w:rPr>
+        <w:rFonts w:ascii="Wingdings" w:hAnsi="Wingdings" w:hint="default"/>
+      </w:rPr>
+    </w:lvl>
+  </w:abstractNum>
+  <w:num w:numId="1">
+    <w:abstractNumId w:val="0"/>
+  </w:num>
+</w:numbering>
 </file>
 
 <file path=word/styles.xml><?xml version="1.0" encoding="utf-8"?>
@@ -656,6 +1616,28 @@
       <w:u w:val="single"/>
     </w:rPr>
   </w:style>
+  <w:style w:type="paragraph" w:styleId="Odstavecseseznamem">
+    <w:name w:val="List Paragraph"/>
+    <w:basedOn w:val="Normln"/>
+    <w:uiPriority w:val="34"/>
+    <w:qFormat/>
+    <w:rsid w:val="004419DE"/>
+    <w:pPr>
+      <w:ind w:left="720"/>
+      <w:contextualSpacing/>
+    </w:pPr>
+  </w:style>
+  <w:style w:type="character" w:styleId="Siln">
+    <w:name w:val="Strong"/>
+    <w:basedOn w:val="Standardnpsmoodstavce"/>
+    <w:uiPriority w:val="22"/>
+    <w:qFormat/>
+    <w:rsid w:val="00E212CF"/>
+    <w:rPr>
+      <w:b/>
+      <w:bCs/>
+    </w:rPr>
+  </w:style>
 </w:styles>
 </file>
 
@@ -910,7 +1892,34 @@
       </a:bgFillStyleLst>
     </a:fmtScheme>
   </a:themeElements>
-  <a:objectDefaults/>
+  <a:objectDefaults>
+    <a:spDef>
+      <a:spPr>
+        <a:noFill/>
+        <a:ln>
+          <a:solidFill>
+            <a:schemeClr val="accent2"/>
+          </a:solidFill>
+        </a:ln>
+      </a:spPr>
+      <a:bodyPr/>
+      <a:lstStyle/>
+      <a:style>
+        <a:lnRef idx="0">
+          <a:scrgbClr r="0" g="0" b="0"/>
+        </a:lnRef>
+        <a:fillRef idx="0">
+          <a:scrgbClr r="0" g="0" b="0"/>
+        </a:fillRef>
+        <a:effectRef idx="0">
+          <a:scrgbClr r="0" g="0" b="0"/>
+        </a:effectRef>
+        <a:fontRef idx="minor">
+          <a:schemeClr val="accent2"/>
+        </a:fontRef>
+      </a:style>
+    </a:spDef>
+  </a:objectDefaults>
   <a:extraClrSchemeLst/>
   <a:extLst>
     <a:ext uri="{05A4C25C-085E-4340-85A3-A5531E510DB2}">

--- a/LightVideoPlayer.docx
+++ b/LightVideoPlayer.docx
@@ -849,8 +849,6 @@
           <w:t>https://d.docs.live.net/b22fb0fb09218bf0/Nielsen%20%20prace/Moje%20poznamky%20Nielsen/MediaResearchFramework%20cesta%20jak%20referencovat%20FW%20natvrdo.docx</w:t>
         </w:r>
       </w:hyperlink>
-      <w:bookmarkStart w:id="0" w:name="_GoBack"/>
-      <w:bookmarkEnd w:id="0"/>
     </w:p>
     <w:p>
       <w:pPr>
@@ -919,6 +917,35 @@
         <w:lastRenderedPageBreak/>
         <w:t>TFS – Build and Release</w:t>
       </w:r>
+    </w:p>
+    <w:p>
+      <w:pPr>
+        <w:pStyle w:val="Odstavecseseznamem"/>
+        <w:numPr>
+          <w:ilvl w:val="0"/>
+          <w:numId w:val="1"/>
+        </w:numPr>
+        <w:rPr>
+          <w:sz w:val="24"/>
+        </w:rPr>
+      </w:pPr>
+      <w:r>
+        <w:rPr>
+          <w:sz w:val="24"/>
+        </w:rPr>
+        <w:t xml:space="preserve">Navod zde : </w:t>
+      </w:r>
+      <w:hyperlink r:id="rId7" w:history="1">
+        <w:r>
+          <w:rPr>
+            <w:rStyle w:val="Hypertextovodkaz"/>
+            <w:sz w:val="24"/>
+          </w:rPr>
+          <w:t>https://d.docs.live.net/b22fb0fb09218bf0/Nielsen%20%20prace/Moje%20poznamky%20Nielsen/Vydani%20balicku%20%20NugetPackage.docx</w:t>
+        </w:r>
+      </w:hyperlink>
+      <w:bookmarkStart w:id="0" w:name="_GoBack"/>
+      <w:bookmarkEnd w:id="0"/>
     </w:p>
     <w:sectPr>
       <w:pgSz w:w="12240" w:h="15840"/>

--- a/LightVideoPlayer.docx
+++ b/LightVideoPlayer.docx
@@ -88,7 +88,20 @@
         <w:rPr>
           <w:sz w:val="24"/>
         </w:rPr>
-        <w:t>Otevreme sln Frameworku. Xaml je v LightVideoPlayerControl a ovlada ho codeBehind kde je spousta DependencyProperty</w:t>
+        <w:t xml:space="preserve">Otevreme sln Frameworku. Xaml je v </w:t>
+      </w:r>
+      <w:r>
+        <w:rPr>
+          <w:b/>
+          <w:sz w:val="24"/>
+        </w:rPr>
+        <w:t>LightVideoPlayerControl</w:t>
+      </w:r>
+      <w:r>
+        <w:rPr>
+          <w:sz w:val="24"/>
+        </w:rPr>
+        <w:t xml:space="preserve"> a ovlada ho codeBehind kde je spousta DependencyProperty</w:t>
       </w:r>
     </w:p>
     <w:p>
@@ -148,6 +161,8 @@
         </w:rPr>
         <w:t>Otevru LightVideoPlayerControl</w:t>
       </w:r>
+      <w:bookmarkStart w:id="0" w:name="_GoBack"/>
+      <w:bookmarkEnd w:id="0"/>
     </w:p>
     <w:p>
       <w:pPr>
@@ -825,13 +840,7 @@
         <w:rPr>
           <w:rStyle w:val="Siln"/>
         </w:rPr>
-        <w:t>Jak nareferencovat neco z baliku naprimo</w:t>
-      </w:r>
-      <w:r>
-        <w:rPr>
-          <w:rStyle w:val="Siln"/>
-        </w:rPr>
-        <w:t xml:space="preserve"> </w:t>
+        <w:t xml:space="preserve">Jak nareferencovat neco z baliku naprimo </w:t>
       </w:r>
     </w:p>
     <w:p>
@@ -944,8 +953,6 @@
           <w:t>https://d.docs.live.net/b22fb0fb09218bf0/Nielsen%20%20prace/Moje%20poznamky%20Nielsen/Vydani%20balicku%20%20NugetPackage.docx</w:t>
         </w:r>
       </w:hyperlink>
-      <w:bookmarkStart w:id="0" w:name="_GoBack"/>
-      <w:bookmarkEnd w:id="0"/>
     </w:p>
     <w:sectPr>
       <w:pgSz w:w="12240" w:h="15840"/>

--- a/LightVideoPlayer.docx
+++ b/LightVideoPlayer.docx
@@ -161,8 +161,6 @@
         </w:rPr>
         <w:t>Otevru LightVideoPlayerControl</w:t>
       </w:r>
-      <w:bookmarkStart w:id="0" w:name="_GoBack"/>
-      <w:bookmarkEnd w:id="0"/>
     </w:p>
     <w:p>
       <w:pPr>
@@ -935,7 +933,10 @@
           <w:numId w:val="1"/>
         </w:numPr>
         <w:rPr>
-          <w:sz w:val="24"/>
+          <w:rStyle w:val="Hypertextovodkaz"/>
+          <w:color w:val="auto"/>
+          <w:sz w:val="24"/>
+          <w:u w:val="none"/>
         </w:rPr>
       </w:pPr>
       <w:r>
@@ -953,6 +954,2820 @@
           <w:t>https://d.docs.live.net/b22fb0fb09218bf0/Nielsen%20%20prace/Moje%20poznamky%20Nielsen/Vydani%20balicku%20%20NugetPackage.docx</w:t>
         </w:r>
       </w:hyperlink>
+    </w:p>
+    <w:p>
+      <w:pPr>
+        <w:pStyle w:val="Nadpis1"/>
+      </w:pPr>
+      <w:r>
+        <w:t>Zrychlene prehravani pomoci dependencyProperty v LightVideoPlayerControl:</w:t>
+      </w:r>
+    </w:p>
+    <w:p>
+      <w:pPr>
+        <w:spacing w:line="252" w:lineRule="auto"/>
+        <w:rPr>
+          <w:rFonts w:ascii="Calibri" w:eastAsia="Calibri" w:hAnsi="Calibri" w:cs="Times New Roman"/>
+          <w:szCs w:val="26"/>
+          <w:lang w:val="cs-CZ"/>
+        </w:rPr>
+      </w:pPr>
+      <w:r>
+        <w:rPr>
+          <w:rFonts w:ascii="Calibri" w:eastAsia="Calibri" w:hAnsi="Calibri" w:cs="Times New Roman"/>
+          <w:szCs w:val="26"/>
+          <w:lang w:val="cs-CZ"/>
+        </w:rPr>
+        <w:t>7.6.2019</w:t>
+      </w:r>
+    </w:p>
+    <w:p>
+      <w:pPr>
+        <w:spacing w:line="252" w:lineRule="auto"/>
+        <w:rPr>
+          <w:rFonts w:ascii="Calibri" w:eastAsia="Calibri" w:hAnsi="Calibri" w:cs="Times New Roman"/>
+          <w:szCs w:val="26"/>
+          <w:lang w:val="cs-CZ"/>
+        </w:rPr>
+      </w:pPr>
+      <w:r>
+        <w:rPr>
+          <w:rFonts w:ascii="Calibri" w:eastAsia="Calibri" w:hAnsi="Calibri" w:cs="Times New Roman"/>
+          <w:szCs w:val="26"/>
+          <w:lang w:val="cs-CZ"/>
+        </w:rPr>
+        <w:t>DependencyProperty slouzi jako NofifyChanged. Musí byt samozrejme v behindu. Upravoval jsem LightVideoPlayerControl. Potreboval jsem propertu SpeedIncreased typu bool abych mohl z behindu informovat view o zmene rychlosti prehravani.</w:t>
+      </w:r>
+    </w:p>
+    <w:p>
+      <w:pPr>
+        <w:rPr>
+          <w:rFonts w:ascii="Calibri" w:eastAsia="Calibri" w:hAnsi="Calibri" w:cs="Times New Roman"/>
+          <w:b/>
+          <w:szCs w:val="26"/>
+          <w:lang w:val="cs-CZ"/>
+        </w:rPr>
+      </w:pPr>
+      <w:r>
+        <w:rPr>
+          <w:rFonts w:ascii="Calibri" w:eastAsia="Calibri" w:hAnsi="Calibri" w:cs="Times New Roman"/>
+          <w:b/>
+          <w:szCs w:val="26"/>
+          <w:lang w:val="cs-CZ"/>
+        </w:rPr>
+        <w:t>Uzivatel stlaci tlacitko, které je napojene na builtIn command IncreaseTreble:</w:t>
+      </w:r>
+    </w:p>
+    <w:p>
+      <w:pPr>
+        <w:autoSpaceDE w:val="0"/>
+        <w:autoSpaceDN w:val="0"/>
+        <w:adjustRightInd w:val="0"/>
+        <w:spacing w:before="0" w:line="240" w:lineRule="auto"/>
+        <w15:collapsed w:val="0"/>
+        <w:rPr>
+          <w:rFonts w:ascii="Consolas" w:eastAsia="Calibri" w:hAnsi="Consolas" w:cs="Consolas"/>
+          <w:color w:val="000000"/>
+          <w:sz w:val="19"/>
+          <w:szCs w:val="19"/>
+        </w:rPr>
+      </w:pPr>
+      <w:r>
+        <w:rPr>
+          <w:rFonts w:ascii="Consolas" w:eastAsia="Calibri" w:hAnsi="Consolas" w:cs="Consolas"/>
+          <w:color w:val="0000FF"/>
+          <w:sz w:val="19"/>
+          <w:szCs w:val="19"/>
+        </w:rPr>
+        <w:t>&lt;</w:t>
+      </w:r>
+      <w:r>
+        <w:rPr>
+          <w:rFonts w:ascii="Consolas" w:eastAsia="Calibri" w:hAnsi="Consolas" w:cs="Consolas"/>
+          <w:color w:val="A31515"/>
+          <w:sz w:val="19"/>
+          <w:szCs w:val="19"/>
+        </w:rPr>
+        <w:t>Button</w:t>
+      </w:r>
+      <w:r>
+        <w:rPr>
+          <w:rFonts w:ascii="Consolas" w:eastAsia="Calibri" w:hAnsi="Consolas" w:cs="Consolas"/>
+          <w:color w:val="0000FF"/>
+          <w:sz w:val="19"/>
+          <w:szCs w:val="19"/>
+        </w:rPr>
+        <w:t xml:space="preserve"> </w:t>
+      </w:r>
+      <w:r>
+        <w:rPr>
+          <w:rFonts w:ascii="Consolas" w:eastAsia="Calibri" w:hAnsi="Consolas" w:cs="Consolas"/>
+          <w:color w:val="FF0000"/>
+          <w:sz w:val="19"/>
+          <w:szCs w:val="19"/>
+        </w:rPr>
+        <w:t>Width</w:t>
+      </w:r>
+      <w:r>
+        <w:rPr>
+          <w:rFonts w:ascii="Consolas" w:eastAsia="Calibri" w:hAnsi="Consolas" w:cs="Consolas"/>
+          <w:color w:val="0000FF"/>
+          <w:sz w:val="19"/>
+          <w:szCs w:val="19"/>
+        </w:rPr>
+        <w:t>=</w:t>
+      </w:r>
+      <w:r>
+        <w:rPr>
+          <w:rFonts w:ascii="Consolas" w:eastAsia="Calibri" w:hAnsi="Consolas" w:cs="Consolas"/>
+          <w:color w:val="000000"/>
+          <w:sz w:val="19"/>
+          <w:szCs w:val="19"/>
+        </w:rPr>
+        <w:t>"</w:t>
+      </w:r>
+      <w:r>
+        <w:rPr>
+          <w:rFonts w:ascii="Consolas" w:eastAsia="Calibri" w:hAnsi="Consolas" w:cs="Consolas"/>
+          <w:color w:val="0000FF"/>
+          <w:sz w:val="19"/>
+          <w:szCs w:val="19"/>
+        </w:rPr>
+        <w:t>32</w:t>
+      </w:r>
+      <w:r>
+        <w:rPr>
+          <w:rFonts w:ascii="Consolas" w:eastAsia="Calibri" w:hAnsi="Consolas" w:cs="Consolas"/>
+          <w:color w:val="000000"/>
+          <w:sz w:val="19"/>
+          <w:szCs w:val="19"/>
+        </w:rPr>
+        <w:t>"</w:t>
+      </w:r>
+      <w:r>
+        <w:rPr>
+          <w:rFonts w:ascii="Consolas" w:eastAsia="Calibri" w:hAnsi="Consolas" w:cs="Consolas"/>
+          <w:color w:val="0000FF"/>
+          <w:sz w:val="19"/>
+          <w:szCs w:val="19"/>
+        </w:rPr>
+        <w:t xml:space="preserve"> </w:t>
+      </w:r>
+      <w:r>
+        <w:rPr>
+          <w:rFonts w:ascii="Consolas" w:eastAsia="Calibri" w:hAnsi="Consolas" w:cs="Consolas"/>
+          <w:color w:val="FF0000"/>
+          <w:sz w:val="19"/>
+          <w:szCs w:val="19"/>
+        </w:rPr>
+        <w:t>Height</w:t>
+      </w:r>
+      <w:r>
+        <w:rPr>
+          <w:rFonts w:ascii="Consolas" w:eastAsia="Calibri" w:hAnsi="Consolas" w:cs="Consolas"/>
+          <w:color w:val="0000FF"/>
+          <w:sz w:val="19"/>
+          <w:szCs w:val="19"/>
+        </w:rPr>
+        <w:t>=</w:t>
+      </w:r>
+      <w:r>
+        <w:rPr>
+          <w:rFonts w:ascii="Consolas" w:eastAsia="Calibri" w:hAnsi="Consolas" w:cs="Consolas"/>
+          <w:color w:val="000000"/>
+          <w:sz w:val="19"/>
+          <w:szCs w:val="19"/>
+        </w:rPr>
+        <w:t>"</w:t>
+      </w:r>
+      <w:r>
+        <w:rPr>
+          <w:rFonts w:ascii="Consolas" w:eastAsia="Calibri" w:hAnsi="Consolas" w:cs="Consolas"/>
+          <w:color w:val="0000FF"/>
+          <w:sz w:val="19"/>
+          <w:szCs w:val="19"/>
+        </w:rPr>
+        <w:t>32</w:t>
+      </w:r>
+      <w:r>
+        <w:rPr>
+          <w:rFonts w:ascii="Consolas" w:eastAsia="Calibri" w:hAnsi="Consolas" w:cs="Consolas"/>
+          <w:color w:val="000000"/>
+          <w:sz w:val="19"/>
+          <w:szCs w:val="19"/>
+        </w:rPr>
+        <w:t>"</w:t>
+      </w:r>
+      <w:r>
+        <w:rPr>
+          <w:rFonts w:ascii="Consolas" w:eastAsia="Calibri" w:hAnsi="Consolas" w:cs="Consolas"/>
+          <w:color w:val="0000FF"/>
+          <w:sz w:val="19"/>
+          <w:szCs w:val="19"/>
+        </w:rPr>
+        <w:t xml:space="preserve"> </w:t>
+      </w:r>
+      <w:r>
+        <w:rPr>
+          <w:rFonts w:ascii="Consolas" w:eastAsia="Calibri" w:hAnsi="Consolas" w:cs="Consolas"/>
+          <w:color w:val="FF0000"/>
+          <w:sz w:val="19"/>
+          <w:szCs w:val="19"/>
+        </w:rPr>
+        <w:t>Margin</w:t>
+      </w:r>
+      <w:r>
+        <w:rPr>
+          <w:rFonts w:ascii="Consolas" w:eastAsia="Calibri" w:hAnsi="Consolas" w:cs="Consolas"/>
+          <w:color w:val="0000FF"/>
+          <w:sz w:val="19"/>
+          <w:szCs w:val="19"/>
+        </w:rPr>
+        <w:t>=</w:t>
+      </w:r>
+      <w:r>
+        <w:rPr>
+          <w:rFonts w:ascii="Consolas" w:eastAsia="Calibri" w:hAnsi="Consolas" w:cs="Consolas"/>
+          <w:color w:val="000000"/>
+          <w:sz w:val="19"/>
+          <w:szCs w:val="19"/>
+        </w:rPr>
+        <w:t>"</w:t>
+      </w:r>
+      <w:r>
+        <w:rPr>
+          <w:rFonts w:ascii="Consolas" w:eastAsia="Calibri" w:hAnsi="Consolas" w:cs="Consolas"/>
+          <w:color w:val="0000FF"/>
+          <w:sz w:val="19"/>
+          <w:szCs w:val="19"/>
+        </w:rPr>
+        <w:t>2</w:t>
+      </w:r>
+      <w:r>
+        <w:rPr>
+          <w:rFonts w:ascii="Consolas" w:eastAsia="Calibri" w:hAnsi="Consolas" w:cs="Consolas"/>
+          <w:color w:val="000000"/>
+          <w:sz w:val="19"/>
+          <w:szCs w:val="19"/>
+        </w:rPr>
+        <w:t>"</w:t>
+      </w:r>
+      <w:r>
+        <w:rPr>
+          <w:rFonts w:ascii="Consolas" w:eastAsia="Calibri" w:hAnsi="Consolas" w:cs="Consolas"/>
+          <w:color w:val="0000FF"/>
+          <w:sz w:val="19"/>
+          <w:szCs w:val="19"/>
+        </w:rPr>
+        <w:t xml:space="preserve"> </w:t>
+      </w:r>
+      <w:r>
+        <w:rPr>
+          <w:rFonts w:ascii="Consolas" w:eastAsia="Calibri" w:hAnsi="Consolas" w:cs="Consolas"/>
+          <w:color w:val="FF0000"/>
+          <w:sz w:val="19"/>
+          <w:szCs w:val="19"/>
+          <w:highlight w:val="yellow"/>
+        </w:rPr>
+        <w:t>Command</w:t>
+      </w:r>
+      <w:r>
+        <w:rPr>
+          <w:rFonts w:ascii="Consolas" w:eastAsia="Calibri" w:hAnsi="Consolas" w:cs="Consolas"/>
+          <w:color w:val="0000FF"/>
+          <w:sz w:val="19"/>
+          <w:szCs w:val="19"/>
+          <w:highlight w:val="yellow"/>
+        </w:rPr>
+        <w:t>=</w:t>
+      </w:r>
+      <w:r>
+        <w:rPr>
+          <w:rFonts w:ascii="Consolas" w:eastAsia="Calibri" w:hAnsi="Consolas" w:cs="Consolas"/>
+          <w:color w:val="000000"/>
+          <w:sz w:val="19"/>
+          <w:szCs w:val="19"/>
+          <w:highlight w:val="yellow"/>
+        </w:rPr>
+        <w:t>"</w:t>
+      </w:r>
+      <w:r>
+        <w:rPr>
+          <w:rFonts w:ascii="Consolas" w:eastAsia="Calibri" w:hAnsi="Consolas" w:cs="Consolas"/>
+          <w:color w:val="0000FF"/>
+          <w:sz w:val="19"/>
+          <w:szCs w:val="19"/>
+          <w:highlight w:val="yellow"/>
+        </w:rPr>
+        <w:t>MediaCommands.IncreaseTreble</w:t>
+      </w:r>
+      <w:r>
+        <w:rPr>
+          <w:rFonts w:ascii="Consolas" w:eastAsia="Calibri" w:hAnsi="Consolas" w:cs="Consolas"/>
+          <w:color w:val="000000"/>
+          <w:sz w:val="19"/>
+          <w:szCs w:val="19"/>
+        </w:rPr>
+        <w:t>"</w:t>
+      </w:r>
+    </w:p>
+    <w:p>
+      <w:pPr>
+        <w:autoSpaceDE w:val="0"/>
+        <w:autoSpaceDN w:val="0"/>
+        <w:adjustRightInd w:val="0"/>
+        <w:spacing w:before="0" w:line="240" w:lineRule="auto"/>
+        <w15:collapsed w:val="0"/>
+        <w:rPr>
+          <w:rFonts w:ascii="Consolas" w:eastAsia="Calibri" w:hAnsi="Consolas" w:cs="Consolas"/>
+          <w:color w:val="000000"/>
+          <w:sz w:val="19"/>
+          <w:szCs w:val="19"/>
+        </w:rPr>
+      </w:pPr>
+      <w:r>
+        <w:rPr>
+          <w:rFonts w:ascii="Consolas" w:eastAsia="Calibri" w:hAnsi="Consolas" w:cs="Consolas"/>
+          <w:color w:val="0000FF"/>
+          <w:sz w:val="19"/>
+          <w:szCs w:val="19"/>
+        </w:rPr>
+        <w:t xml:space="preserve">                </w:t>
+      </w:r>
+      <w:r>
+        <w:rPr>
+          <w:rFonts w:ascii="Consolas" w:eastAsia="Calibri" w:hAnsi="Consolas" w:cs="Consolas"/>
+          <w:color w:val="FF0000"/>
+          <w:sz w:val="19"/>
+          <w:szCs w:val="19"/>
+        </w:rPr>
+        <w:t>ToolTip</w:t>
+      </w:r>
+      <w:r>
+        <w:rPr>
+          <w:rFonts w:ascii="Consolas" w:eastAsia="Calibri" w:hAnsi="Consolas" w:cs="Consolas"/>
+          <w:color w:val="0000FF"/>
+          <w:sz w:val="19"/>
+          <w:szCs w:val="19"/>
+        </w:rPr>
+        <w:t>=</w:t>
+      </w:r>
+      <w:r>
+        <w:rPr>
+          <w:rFonts w:ascii="Consolas" w:eastAsia="Calibri" w:hAnsi="Consolas" w:cs="Consolas"/>
+          <w:color w:val="000000"/>
+          <w:sz w:val="19"/>
+          <w:szCs w:val="19"/>
+        </w:rPr>
+        <w:t>"</w:t>
+      </w:r>
+      <w:r>
+        <w:rPr>
+          <w:rFonts w:ascii="Consolas" w:eastAsia="Calibri" w:hAnsi="Consolas" w:cs="Consolas"/>
+          <w:color w:val="0000FF"/>
+          <w:sz w:val="19"/>
+          <w:szCs w:val="19"/>
+        </w:rPr>
+        <w:t>{x:Static localisation:Localisation.FastForward}</w:t>
+      </w:r>
+      <w:r>
+        <w:rPr>
+          <w:rFonts w:ascii="Consolas" w:eastAsia="Calibri" w:hAnsi="Consolas" w:cs="Consolas"/>
+          <w:color w:val="000000"/>
+          <w:sz w:val="19"/>
+          <w:szCs w:val="19"/>
+        </w:rPr>
+        <w:t>"</w:t>
+      </w:r>
+      <w:r>
+        <w:rPr>
+          <w:rFonts w:ascii="Consolas" w:eastAsia="Calibri" w:hAnsi="Consolas" w:cs="Consolas"/>
+          <w:color w:val="0000FF"/>
+          <w:sz w:val="19"/>
+          <w:szCs w:val="19"/>
+        </w:rPr>
+        <w:t>&gt;</w:t>
+      </w:r>
+    </w:p>
+    <w:p>
+      <w:pPr>
+        <w:autoSpaceDE w:val="0"/>
+        <w:autoSpaceDN w:val="0"/>
+        <w:adjustRightInd w:val="0"/>
+        <w:spacing w:before="0" w:line="240" w:lineRule="auto"/>
+        <w15:collapsed w:val="0"/>
+        <w:rPr>
+          <w:rFonts w:ascii="Consolas" w:eastAsia="Calibri" w:hAnsi="Consolas" w:cs="Consolas"/>
+          <w:color w:val="000000"/>
+          <w:sz w:val="19"/>
+          <w:szCs w:val="19"/>
+        </w:rPr>
+      </w:pPr>
+      <w:r>
+        <w:rPr>
+          <w:rFonts w:ascii="Consolas" w:eastAsia="Calibri" w:hAnsi="Consolas" w:cs="Consolas"/>
+          <w:color w:val="0000FF"/>
+          <w:sz w:val="19"/>
+          <w:szCs w:val="19"/>
+        </w:rPr>
+        <w:t xml:space="preserve">          &lt;</w:t>
+      </w:r>
+      <w:r>
+        <w:rPr>
+          <w:rFonts w:ascii="Consolas" w:eastAsia="Calibri" w:hAnsi="Consolas" w:cs="Consolas"/>
+          <w:color w:val="A31515"/>
+          <w:sz w:val="19"/>
+          <w:szCs w:val="19"/>
+        </w:rPr>
+        <w:t>Image</w:t>
+      </w:r>
+      <w:r>
+        <w:rPr>
+          <w:rFonts w:ascii="Consolas" w:eastAsia="Calibri" w:hAnsi="Consolas" w:cs="Consolas"/>
+          <w:color w:val="0000FF"/>
+          <w:sz w:val="19"/>
+          <w:szCs w:val="19"/>
+        </w:rPr>
+        <w:t>&gt;</w:t>
+      </w:r>
+    </w:p>
+    <w:p>
+      <w:pPr>
+        <w:autoSpaceDE w:val="0"/>
+        <w:autoSpaceDN w:val="0"/>
+        <w:adjustRightInd w:val="0"/>
+        <w:spacing w:before="0" w:line="240" w:lineRule="auto"/>
+        <w15:collapsed w:val="0"/>
+        <w:rPr>
+          <w:rFonts w:ascii="Consolas" w:eastAsia="Calibri" w:hAnsi="Consolas" w:cs="Consolas"/>
+          <w:color w:val="000000"/>
+          <w:sz w:val="19"/>
+          <w:szCs w:val="19"/>
+        </w:rPr>
+      </w:pPr>
+      <w:r>
+        <w:rPr>
+          <w:rFonts w:ascii="Consolas" w:eastAsia="Calibri" w:hAnsi="Consolas" w:cs="Consolas"/>
+          <w:color w:val="0000FF"/>
+          <w:sz w:val="19"/>
+          <w:szCs w:val="19"/>
+        </w:rPr>
+        <w:t xml:space="preserve">            &lt;</w:t>
+      </w:r>
+      <w:r>
+        <w:rPr>
+          <w:rFonts w:ascii="Consolas" w:eastAsia="Calibri" w:hAnsi="Consolas" w:cs="Consolas"/>
+          <w:color w:val="A31515"/>
+          <w:sz w:val="19"/>
+          <w:szCs w:val="19"/>
+        </w:rPr>
+        <w:t>FrameworkElement.Style</w:t>
+      </w:r>
+      <w:r>
+        <w:rPr>
+          <w:rFonts w:ascii="Consolas" w:eastAsia="Calibri" w:hAnsi="Consolas" w:cs="Consolas"/>
+          <w:color w:val="0000FF"/>
+          <w:sz w:val="19"/>
+          <w:szCs w:val="19"/>
+        </w:rPr>
+        <w:t>&gt;</w:t>
+      </w:r>
+    </w:p>
+    <w:p>
+      <w:pPr>
+        <w:autoSpaceDE w:val="0"/>
+        <w:autoSpaceDN w:val="0"/>
+        <w:adjustRightInd w:val="0"/>
+        <w:spacing w:before="0" w:line="240" w:lineRule="auto"/>
+        <w15:collapsed w:val="0"/>
+        <w:rPr>
+          <w:rFonts w:ascii="Consolas" w:eastAsia="Calibri" w:hAnsi="Consolas" w:cs="Consolas"/>
+          <w:color w:val="000000"/>
+          <w:sz w:val="19"/>
+          <w:szCs w:val="19"/>
+        </w:rPr>
+      </w:pPr>
+      <w:r>
+        <w:rPr>
+          <w:rFonts w:ascii="Consolas" w:eastAsia="Calibri" w:hAnsi="Consolas" w:cs="Consolas"/>
+          <w:color w:val="0000FF"/>
+          <w:sz w:val="19"/>
+          <w:szCs w:val="19"/>
+        </w:rPr>
+        <w:t xml:space="preserve">              &lt;</w:t>
+      </w:r>
+      <w:r>
+        <w:rPr>
+          <w:rFonts w:ascii="Consolas" w:eastAsia="Calibri" w:hAnsi="Consolas" w:cs="Consolas"/>
+          <w:color w:val="A31515"/>
+          <w:sz w:val="19"/>
+          <w:szCs w:val="19"/>
+        </w:rPr>
+        <w:t>Style</w:t>
+      </w:r>
+      <w:r>
+        <w:rPr>
+          <w:rFonts w:ascii="Consolas" w:eastAsia="Calibri" w:hAnsi="Consolas" w:cs="Consolas"/>
+          <w:color w:val="0000FF"/>
+          <w:sz w:val="19"/>
+          <w:szCs w:val="19"/>
+        </w:rPr>
+        <w:t xml:space="preserve"> </w:t>
+      </w:r>
+      <w:r>
+        <w:rPr>
+          <w:rFonts w:ascii="Consolas" w:eastAsia="Calibri" w:hAnsi="Consolas" w:cs="Consolas"/>
+          <w:color w:val="FF0000"/>
+          <w:sz w:val="19"/>
+          <w:szCs w:val="19"/>
+        </w:rPr>
+        <w:t>TargetType</w:t>
+      </w:r>
+      <w:r>
+        <w:rPr>
+          <w:rFonts w:ascii="Consolas" w:eastAsia="Calibri" w:hAnsi="Consolas" w:cs="Consolas"/>
+          <w:color w:val="0000FF"/>
+          <w:sz w:val="19"/>
+          <w:szCs w:val="19"/>
+        </w:rPr>
+        <w:t>=</w:t>
+      </w:r>
+      <w:r>
+        <w:rPr>
+          <w:rFonts w:ascii="Consolas" w:eastAsia="Calibri" w:hAnsi="Consolas" w:cs="Consolas"/>
+          <w:color w:val="000000"/>
+          <w:sz w:val="19"/>
+          <w:szCs w:val="19"/>
+        </w:rPr>
+        <w:t>"</w:t>
+      </w:r>
+      <w:r>
+        <w:rPr>
+          <w:rFonts w:ascii="Consolas" w:eastAsia="Calibri" w:hAnsi="Consolas" w:cs="Consolas"/>
+          <w:color w:val="0000FF"/>
+          <w:sz w:val="19"/>
+          <w:szCs w:val="19"/>
+        </w:rPr>
+        <w:t>{x:Type Image}</w:t>
+      </w:r>
+      <w:r>
+        <w:rPr>
+          <w:rFonts w:ascii="Consolas" w:eastAsia="Calibri" w:hAnsi="Consolas" w:cs="Consolas"/>
+          <w:color w:val="000000"/>
+          <w:sz w:val="19"/>
+          <w:szCs w:val="19"/>
+        </w:rPr>
+        <w:t>"</w:t>
+      </w:r>
+      <w:r>
+        <w:rPr>
+          <w:rFonts w:ascii="Consolas" w:eastAsia="Calibri" w:hAnsi="Consolas" w:cs="Consolas"/>
+          <w:color w:val="0000FF"/>
+          <w:sz w:val="19"/>
+          <w:szCs w:val="19"/>
+        </w:rPr>
+        <w:t>&gt;</w:t>
+      </w:r>
+    </w:p>
+    <w:p>
+      <w:pPr>
+        <w:autoSpaceDE w:val="0"/>
+        <w:autoSpaceDN w:val="0"/>
+        <w:adjustRightInd w:val="0"/>
+        <w:spacing w:before="0" w:line="240" w:lineRule="auto"/>
+        <w15:collapsed w:val="0"/>
+        <w:rPr>
+          <w:rFonts w:ascii="Consolas" w:eastAsia="Calibri" w:hAnsi="Consolas" w:cs="Consolas"/>
+          <w:color w:val="000000"/>
+          <w:sz w:val="19"/>
+          <w:szCs w:val="19"/>
+        </w:rPr>
+      </w:pPr>
+      <w:r>
+        <w:rPr>
+          <w:rFonts w:ascii="Consolas" w:eastAsia="Calibri" w:hAnsi="Consolas" w:cs="Consolas"/>
+          <w:color w:val="0000FF"/>
+          <w:sz w:val="19"/>
+          <w:szCs w:val="19"/>
+        </w:rPr>
+        <w:t xml:space="preserve">                &lt;</w:t>
+      </w:r>
+      <w:r>
+        <w:rPr>
+          <w:rFonts w:ascii="Consolas" w:eastAsia="Calibri" w:hAnsi="Consolas" w:cs="Consolas"/>
+          <w:color w:val="A31515"/>
+          <w:sz w:val="19"/>
+          <w:szCs w:val="19"/>
+        </w:rPr>
+        <w:t>Setter</w:t>
+      </w:r>
+      <w:r>
+        <w:rPr>
+          <w:rFonts w:ascii="Consolas" w:eastAsia="Calibri" w:hAnsi="Consolas" w:cs="Consolas"/>
+          <w:color w:val="0000FF"/>
+          <w:sz w:val="19"/>
+          <w:szCs w:val="19"/>
+        </w:rPr>
+        <w:t xml:space="preserve"> </w:t>
+      </w:r>
+      <w:r>
+        <w:rPr>
+          <w:rFonts w:ascii="Consolas" w:eastAsia="Calibri" w:hAnsi="Consolas" w:cs="Consolas"/>
+          <w:color w:val="FF0000"/>
+          <w:sz w:val="19"/>
+          <w:szCs w:val="19"/>
+        </w:rPr>
+        <w:t>Property</w:t>
+      </w:r>
+      <w:r>
+        <w:rPr>
+          <w:rFonts w:ascii="Consolas" w:eastAsia="Calibri" w:hAnsi="Consolas" w:cs="Consolas"/>
+          <w:color w:val="0000FF"/>
+          <w:sz w:val="19"/>
+          <w:szCs w:val="19"/>
+        </w:rPr>
+        <w:t>=</w:t>
+      </w:r>
+      <w:r>
+        <w:rPr>
+          <w:rFonts w:ascii="Consolas" w:eastAsia="Calibri" w:hAnsi="Consolas" w:cs="Consolas"/>
+          <w:color w:val="000000"/>
+          <w:sz w:val="19"/>
+          <w:szCs w:val="19"/>
+        </w:rPr>
+        <w:t>"</w:t>
+      </w:r>
+      <w:r>
+        <w:rPr>
+          <w:rFonts w:ascii="Consolas" w:eastAsia="Calibri" w:hAnsi="Consolas" w:cs="Consolas"/>
+          <w:color w:val="0000FF"/>
+          <w:sz w:val="19"/>
+          <w:szCs w:val="19"/>
+        </w:rPr>
+        <w:t>Image.Source</w:t>
+      </w:r>
+      <w:r>
+        <w:rPr>
+          <w:rFonts w:ascii="Consolas" w:eastAsia="Calibri" w:hAnsi="Consolas" w:cs="Consolas"/>
+          <w:color w:val="000000"/>
+          <w:sz w:val="19"/>
+          <w:szCs w:val="19"/>
+        </w:rPr>
+        <w:t>"</w:t>
+      </w:r>
+      <w:r>
+        <w:rPr>
+          <w:rFonts w:ascii="Consolas" w:eastAsia="Calibri" w:hAnsi="Consolas" w:cs="Consolas"/>
+          <w:color w:val="0000FF"/>
+          <w:sz w:val="19"/>
+          <w:szCs w:val="19"/>
+        </w:rPr>
+        <w:t xml:space="preserve"> </w:t>
+      </w:r>
+      <w:r>
+        <w:rPr>
+          <w:rFonts w:ascii="Consolas" w:eastAsia="Calibri" w:hAnsi="Consolas" w:cs="Consolas"/>
+          <w:color w:val="FF0000"/>
+          <w:sz w:val="19"/>
+          <w:szCs w:val="19"/>
+        </w:rPr>
+        <w:t>Value</w:t>
+      </w:r>
+      <w:r>
+        <w:rPr>
+          <w:rFonts w:ascii="Consolas" w:eastAsia="Calibri" w:hAnsi="Consolas" w:cs="Consolas"/>
+          <w:color w:val="0000FF"/>
+          <w:sz w:val="19"/>
+          <w:szCs w:val="19"/>
+        </w:rPr>
+        <w:t>=</w:t>
+      </w:r>
+      <w:r>
+        <w:rPr>
+          <w:rFonts w:ascii="Consolas" w:eastAsia="Calibri" w:hAnsi="Consolas" w:cs="Consolas"/>
+          <w:color w:val="000000"/>
+          <w:sz w:val="19"/>
+          <w:szCs w:val="19"/>
+        </w:rPr>
+        <w:t>"</w:t>
+      </w:r>
+      <w:r>
+        <w:rPr>
+          <w:rFonts w:ascii="Consolas" w:eastAsia="Calibri" w:hAnsi="Consolas" w:cs="Consolas"/>
+          <w:color w:val="0000FF"/>
+          <w:sz w:val="19"/>
+          <w:szCs w:val="19"/>
+        </w:rPr>
+        <w:t>../../../Resources/Images/mp_fast.png</w:t>
+      </w:r>
+      <w:r>
+        <w:rPr>
+          <w:rFonts w:ascii="Consolas" w:eastAsia="Calibri" w:hAnsi="Consolas" w:cs="Consolas"/>
+          <w:color w:val="000000"/>
+          <w:sz w:val="19"/>
+          <w:szCs w:val="19"/>
+        </w:rPr>
+        <w:t>"</w:t>
+      </w:r>
+      <w:r>
+        <w:rPr>
+          <w:rFonts w:ascii="Consolas" w:eastAsia="Calibri" w:hAnsi="Consolas" w:cs="Consolas"/>
+          <w:color w:val="0000FF"/>
+          <w:sz w:val="19"/>
+          <w:szCs w:val="19"/>
+        </w:rPr>
+        <w:t>/&gt;</w:t>
+      </w:r>
+    </w:p>
+    <w:p>
+      <w:pPr>
+        <w:autoSpaceDE w:val="0"/>
+        <w:autoSpaceDN w:val="0"/>
+        <w:adjustRightInd w:val="0"/>
+        <w:spacing w:before="0" w:line="240" w:lineRule="auto"/>
+        <w15:collapsed w:val="0"/>
+        <w:rPr>
+          <w:rFonts w:ascii="Consolas" w:eastAsia="Calibri" w:hAnsi="Consolas" w:cs="Consolas"/>
+          <w:color w:val="000000"/>
+          <w:sz w:val="19"/>
+          <w:szCs w:val="19"/>
+        </w:rPr>
+      </w:pPr>
+      <w:r>
+        <w:rPr>
+          <w:rFonts w:ascii="Consolas" w:eastAsia="Calibri" w:hAnsi="Consolas" w:cs="Consolas"/>
+          <w:color w:val="0000FF"/>
+          <w:sz w:val="19"/>
+          <w:szCs w:val="19"/>
+        </w:rPr>
+        <w:t xml:space="preserve">                &lt;</w:t>
+      </w:r>
+      <w:r>
+        <w:rPr>
+          <w:rFonts w:ascii="Consolas" w:eastAsia="Calibri" w:hAnsi="Consolas" w:cs="Consolas"/>
+          <w:color w:val="A31515"/>
+          <w:sz w:val="19"/>
+          <w:szCs w:val="19"/>
+        </w:rPr>
+        <w:t>Setter</w:t>
+      </w:r>
+      <w:r>
+        <w:rPr>
+          <w:rFonts w:ascii="Consolas" w:eastAsia="Calibri" w:hAnsi="Consolas" w:cs="Consolas"/>
+          <w:color w:val="0000FF"/>
+          <w:sz w:val="19"/>
+          <w:szCs w:val="19"/>
+        </w:rPr>
+        <w:t xml:space="preserve"> </w:t>
+      </w:r>
+      <w:r>
+        <w:rPr>
+          <w:rFonts w:ascii="Consolas" w:eastAsia="Calibri" w:hAnsi="Consolas" w:cs="Consolas"/>
+          <w:color w:val="FF0000"/>
+          <w:sz w:val="19"/>
+          <w:szCs w:val="19"/>
+        </w:rPr>
+        <w:t>Property</w:t>
+      </w:r>
+      <w:r>
+        <w:rPr>
+          <w:rFonts w:ascii="Consolas" w:eastAsia="Calibri" w:hAnsi="Consolas" w:cs="Consolas"/>
+          <w:color w:val="0000FF"/>
+          <w:sz w:val="19"/>
+          <w:szCs w:val="19"/>
+        </w:rPr>
+        <w:t>=</w:t>
+      </w:r>
+      <w:r>
+        <w:rPr>
+          <w:rFonts w:ascii="Consolas" w:eastAsia="Calibri" w:hAnsi="Consolas" w:cs="Consolas"/>
+          <w:color w:val="000000"/>
+          <w:sz w:val="19"/>
+          <w:szCs w:val="19"/>
+        </w:rPr>
+        <w:t>"</w:t>
+      </w:r>
+      <w:r>
+        <w:rPr>
+          <w:rFonts w:ascii="Consolas" w:eastAsia="Calibri" w:hAnsi="Consolas" w:cs="Consolas"/>
+          <w:color w:val="0000FF"/>
+          <w:sz w:val="19"/>
+          <w:szCs w:val="19"/>
+        </w:rPr>
+        <w:t>FrameworkElement.Margin</w:t>
+      </w:r>
+      <w:r>
+        <w:rPr>
+          <w:rFonts w:ascii="Consolas" w:eastAsia="Calibri" w:hAnsi="Consolas" w:cs="Consolas"/>
+          <w:color w:val="000000"/>
+          <w:sz w:val="19"/>
+          <w:szCs w:val="19"/>
+        </w:rPr>
+        <w:t>"</w:t>
+      </w:r>
+      <w:r>
+        <w:rPr>
+          <w:rFonts w:ascii="Consolas" w:eastAsia="Calibri" w:hAnsi="Consolas" w:cs="Consolas"/>
+          <w:color w:val="0000FF"/>
+          <w:sz w:val="19"/>
+          <w:szCs w:val="19"/>
+        </w:rPr>
+        <w:t xml:space="preserve"> </w:t>
+      </w:r>
+      <w:r>
+        <w:rPr>
+          <w:rFonts w:ascii="Consolas" w:eastAsia="Calibri" w:hAnsi="Consolas" w:cs="Consolas"/>
+          <w:color w:val="FF0000"/>
+          <w:sz w:val="19"/>
+          <w:szCs w:val="19"/>
+        </w:rPr>
+        <w:t>Value</w:t>
+      </w:r>
+      <w:r>
+        <w:rPr>
+          <w:rFonts w:ascii="Consolas" w:eastAsia="Calibri" w:hAnsi="Consolas" w:cs="Consolas"/>
+          <w:color w:val="0000FF"/>
+          <w:sz w:val="19"/>
+          <w:szCs w:val="19"/>
+        </w:rPr>
+        <w:t>=</w:t>
+      </w:r>
+      <w:r>
+        <w:rPr>
+          <w:rFonts w:ascii="Consolas" w:eastAsia="Calibri" w:hAnsi="Consolas" w:cs="Consolas"/>
+          <w:color w:val="000000"/>
+          <w:sz w:val="19"/>
+          <w:szCs w:val="19"/>
+        </w:rPr>
+        <w:t>"</w:t>
+      </w:r>
+      <w:r>
+        <w:rPr>
+          <w:rFonts w:ascii="Consolas" w:eastAsia="Calibri" w:hAnsi="Consolas" w:cs="Consolas"/>
+          <w:color w:val="0000FF"/>
+          <w:sz w:val="19"/>
+          <w:szCs w:val="19"/>
+        </w:rPr>
+        <w:t>-1</w:t>
+      </w:r>
+      <w:r>
+        <w:rPr>
+          <w:rFonts w:ascii="Consolas" w:eastAsia="Calibri" w:hAnsi="Consolas" w:cs="Consolas"/>
+          <w:color w:val="000000"/>
+          <w:sz w:val="19"/>
+          <w:szCs w:val="19"/>
+        </w:rPr>
+        <w:t>"</w:t>
+      </w:r>
+      <w:r>
+        <w:rPr>
+          <w:rFonts w:ascii="Consolas" w:eastAsia="Calibri" w:hAnsi="Consolas" w:cs="Consolas"/>
+          <w:color w:val="0000FF"/>
+          <w:sz w:val="19"/>
+          <w:szCs w:val="19"/>
+        </w:rPr>
+        <w:t>/&gt;</w:t>
+      </w:r>
+    </w:p>
+    <w:p>
+      <w:pPr>
+        <w:autoSpaceDE w:val="0"/>
+        <w:autoSpaceDN w:val="0"/>
+        <w:adjustRightInd w:val="0"/>
+        <w:spacing w:before="0" w:line="240" w:lineRule="auto"/>
+        <w15:collapsed w:val="0"/>
+        <w:rPr>
+          <w:rFonts w:ascii="Consolas" w:eastAsia="Calibri" w:hAnsi="Consolas" w:cs="Consolas"/>
+          <w:color w:val="000000"/>
+          <w:sz w:val="19"/>
+          <w:szCs w:val="19"/>
+        </w:rPr>
+      </w:pPr>
+      <w:r>
+        <w:rPr>
+          <w:rFonts w:ascii="Consolas" w:eastAsia="Calibri" w:hAnsi="Consolas" w:cs="Consolas"/>
+          <w:color w:val="0000FF"/>
+          <w:sz w:val="19"/>
+          <w:szCs w:val="19"/>
+        </w:rPr>
+        <w:t xml:space="preserve">                &lt;</w:t>
+      </w:r>
+      <w:r>
+        <w:rPr>
+          <w:rFonts w:ascii="Consolas" w:eastAsia="Calibri" w:hAnsi="Consolas" w:cs="Consolas"/>
+          <w:color w:val="A31515"/>
+          <w:sz w:val="19"/>
+          <w:szCs w:val="19"/>
+        </w:rPr>
+        <w:t>Style.Triggers</w:t>
+      </w:r>
+      <w:r>
+        <w:rPr>
+          <w:rFonts w:ascii="Consolas" w:eastAsia="Calibri" w:hAnsi="Consolas" w:cs="Consolas"/>
+          <w:color w:val="0000FF"/>
+          <w:sz w:val="19"/>
+          <w:szCs w:val="19"/>
+        </w:rPr>
+        <w:t>&gt;</w:t>
+      </w:r>
+    </w:p>
+    <w:p>
+      <w:pPr>
+        <w:autoSpaceDE w:val="0"/>
+        <w:autoSpaceDN w:val="0"/>
+        <w:adjustRightInd w:val="0"/>
+        <w:spacing w:before="0" w:line="240" w:lineRule="auto"/>
+        <w15:collapsed w:val="0"/>
+        <w:rPr>
+          <w:rFonts w:ascii="Consolas" w:eastAsia="Calibri" w:hAnsi="Consolas" w:cs="Consolas"/>
+          <w:color w:val="000000"/>
+          <w:sz w:val="19"/>
+          <w:szCs w:val="19"/>
+        </w:rPr>
+      </w:pPr>
+      <w:r>
+        <w:rPr>
+          <w:rFonts w:ascii="Consolas" w:eastAsia="Calibri" w:hAnsi="Consolas" w:cs="Consolas"/>
+          <w:color w:val="0000FF"/>
+          <w:sz w:val="19"/>
+          <w:szCs w:val="19"/>
+        </w:rPr>
+        <w:t xml:space="preserve">                  &lt;</w:t>
+      </w:r>
+      <w:r>
+        <w:rPr>
+          <w:rFonts w:ascii="Consolas" w:eastAsia="Calibri" w:hAnsi="Consolas" w:cs="Consolas"/>
+          <w:color w:val="A31515"/>
+          <w:sz w:val="19"/>
+          <w:szCs w:val="19"/>
+        </w:rPr>
+        <w:t>DataTrigger</w:t>
+      </w:r>
+      <w:r>
+        <w:rPr>
+          <w:rFonts w:ascii="Consolas" w:eastAsia="Calibri" w:hAnsi="Consolas" w:cs="Consolas"/>
+          <w:color w:val="0000FF"/>
+          <w:sz w:val="19"/>
+          <w:szCs w:val="19"/>
+        </w:rPr>
+        <w:t xml:space="preserve"> </w:t>
+      </w:r>
+      <w:r>
+        <w:rPr>
+          <w:rFonts w:ascii="Consolas" w:eastAsia="Calibri" w:hAnsi="Consolas" w:cs="Consolas"/>
+          <w:color w:val="FF0000"/>
+          <w:sz w:val="19"/>
+          <w:szCs w:val="19"/>
+        </w:rPr>
+        <w:t>Binding</w:t>
+      </w:r>
+      <w:r>
+        <w:rPr>
+          <w:rFonts w:ascii="Consolas" w:eastAsia="Calibri" w:hAnsi="Consolas" w:cs="Consolas"/>
+          <w:color w:val="0000FF"/>
+          <w:sz w:val="19"/>
+          <w:szCs w:val="19"/>
+        </w:rPr>
+        <w:t>=</w:t>
+      </w:r>
+      <w:r>
+        <w:rPr>
+          <w:rFonts w:ascii="Consolas" w:eastAsia="Calibri" w:hAnsi="Consolas" w:cs="Consolas"/>
+          <w:color w:val="000000"/>
+          <w:sz w:val="19"/>
+          <w:szCs w:val="19"/>
+        </w:rPr>
+        <w:t>"</w:t>
+      </w:r>
+      <w:r>
+        <w:rPr>
+          <w:rFonts w:ascii="Consolas" w:eastAsia="Calibri" w:hAnsi="Consolas" w:cs="Consolas"/>
+          <w:color w:val="0000FF"/>
+          <w:sz w:val="19"/>
+          <w:szCs w:val="19"/>
+        </w:rPr>
+        <w:t>{</w:t>
+      </w:r>
+      <w:r>
+        <w:rPr>
+          <w:rFonts w:ascii="Consolas" w:eastAsia="Calibri" w:hAnsi="Consolas" w:cs="Consolas"/>
+          <w:color w:val="0000FF"/>
+          <w:sz w:val="19"/>
+          <w:szCs w:val="19"/>
+          <w:highlight w:val="yellow"/>
+        </w:rPr>
+        <w:t>Binding SpeedIncreased</w:t>
+      </w:r>
+      <w:r>
+        <w:rPr>
+          <w:rFonts w:ascii="Consolas" w:eastAsia="Calibri" w:hAnsi="Consolas" w:cs="Consolas"/>
+          <w:color w:val="0000FF"/>
+          <w:sz w:val="19"/>
+          <w:szCs w:val="19"/>
+        </w:rPr>
+        <w:t>, ElementName=LightVideoPlayer}</w:t>
+      </w:r>
+      <w:r>
+        <w:rPr>
+          <w:rFonts w:ascii="Consolas" w:eastAsia="Calibri" w:hAnsi="Consolas" w:cs="Consolas"/>
+          <w:color w:val="000000"/>
+          <w:sz w:val="19"/>
+          <w:szCs w:val="19"/>
+        </w:rPr>
+        <w:t>"</w:t>
+      </w:r>
+      <w:r>
+        <w:rPr>
+          <w:rFonts w:ascii="Consolas" w:eastAsia="Calibri" w:hAnsi="Consolas" w:cs="Consolas"/>
+          <w:color w:val="0000FF"/>
+          <w:sz w:val="19"/>
+          <w:szCs w:val="19"/>
+        </w:rPr>
+        <w:t xml:space="preserve"> </w:t>
+      </w:r>
+      <w:r>
+        <w:rPr>
+          <w:rFonts w:ascii="Consolas" w:eastAsia="Calibri" w:hAnsi="Consolas" w:cs="Consolas"/>
+          <w:color w:val="FF0000"/>
+          <w:sz w:val="19"/>
+          <w:szCs w:val="19"/>
+        </w:rPr>
+        <w:t>Value</w:t>
+      </w:r>
+      <w:r>
+        <w:rPr>
+          <w:rFonts w:ascii="Consolas" w:eastAsia="Calibri" w:hAnsi="Consolas" w:cs="Consolas"/>
+          <w:color w:val="0000FF"/>
+          <w:sz w:val="19"/>
+          <w:szCs w:val="19"/>
+        </w:rPr>
+        <w:t>=</w:t>
+      </w:r>
+      <w:r>
+        <w:rPr>
+          <w:rFonts w:ascii="Consolas" w:eastAsia="Calibri" w:hAnsi="Consolas" w:cs="Consolas"/>
+          <w:color w:val="000000"/>
+          <w:sz w:val="19"/>
+          <w:szCs w:val="19"/>
+        </w:rPr>
+        <w:t>"</w:t>
+      </w:r>
+      <w:r>
+        <w:rPr>
+          <w:rFonts w:ascii="Consolas" w:eastAsia="Calibri" w:hAnsi="Consolas" w:cs="Consolas"/>
+          <w:color w:val="0000FF"/>
+          <w:sz w:val="19"/>
+          <w:szCs w:val="19"/>
+        </w:rPr>
+        <w:t>True</w:t>
+      </w:r>
+      <w:r>
+        <w:rPr>
+          <w:rFonts w:ascii="Consolas" w:eastAsia="Calibri" w:hAnsi="Consolas" w:cs="Consolas"/>
+          <w:color w:val="000000"/>
+          <w:sz w:val="19"/>
+          <w:szCs w:val="19"/>
+        </w:rPr>
+        <w:t>"</w:t>
+      </w:r>
+      <w:r>
+        <w:rPr>
+          <w:rFonts w:ascii="Consolas" w:eastAsia="Calibri" w:hAnsi="Consolas" w:cs="Consolas"/>
+          <w:color w:val="0000FF"/>
+          <w:sz w:val="19"/>
+          <w:szCs w:val="19"/>
+        </w:rPr>
+        <w:t>&gt;</w:t>
+      </w:r>
+    </w:p>
+    <w:p>
+      <w:pPr>
+        <w:autoSpaceDE w:val="0"/>
+        <w:autoSpaceDN w:val="0"/>
+        <w:adjustRightInd w:val="0"/>
+        <w:spacing w:before="0" w:line="240" w:lineRule="auto"/>
+        <w15:collapsed w:val="0"/>
+        <w:rPr>
+          <w:rFonts w:ascii="Consolas" w:eastAsia="Calibri" w:hAnsi="Consolas" w:cs="Consolas"/>
+          <w:color w:val="000000"/>
+          <w:sz w:val="19"/>
+          <w:szCs w:val="19"/>
+        </w:rPr>
+      </w:pPr>
+      <w:r>
+        <w:rPr>
+          <w:rFonts w:ascii="Consolas" w:eastAsia="Calibri" w:hAnsi="Consolas" w:cs="Consolas"/>
+          <w:color w:val="0000FF"/>
+          <w:sz w:val="19"/>
+          <w:szCs w:val="19"/>
+        </w:rPr>
+        <w:t xml:space="preserve">                    &lt;</w:t>
+      </w:r>
+      <w:r>
+        <w:rPr>
+          <w:rFonts w:ascii="Consolas" w:eastAsia="Calibri" w:hAnsi="Consolas" w:cs="Consolas"/>
+          <w:color w:val="A31515"/>
+          <w:sz w:val="19"/>
+          <w:szCs w:val="19"/>
+        </w:rPr>
+        <w:t>Setter</w:t>
+      </w:r>
+      <w:r>
+        <w:rPr>
+          <w:rFonts w:ascii="Consolas" w:eastAsia="Calibri" w:hAnsi="Consolas" w:cs="Consolas"/>
+          <w:color w:val="0000FF"/>
+          <w:sz w:val="19"/>
+          <w:szCs w:val="19"/>
+        </w:rPr>
+        <w:t xml:space="preserve"> </w:t>
+      </w:r>
+      <w:r>
+        <w:rPr>
+          <w:rFonts w:ascii="Consolas" w:eastAsia="Calibri" w:hAnsi="Consolas" w:cs="Consolas"/>
+          <w:color w:val="FF0000"/>
+          <w:sz w:val="19"/>
+          <w:szCs w:val="19"/>
+        </w:rPr>
+        <w:t>Property</w:t>
+      </w:r>
+      <w:r>
+        <w:rPr>
+          <w:rFonts w:ascii="Consolas" w:eastAsia="Calibri" w:hAnsi="Consolas" w:cs="Consolas"/>
+          <w:color w:val="0000FF"/>
+          <w:sz w:val="19"/>
+          <w:szCs w:val="19"/>
+        </w:rPr>
+        <w:t>=</w:t>
+      </w:r>
+      <w:r>
+        <w:rPr>
+          <w:rFonts w:ascii="Consolas" w:eastAsia="Calibri" w:hAnsi="Consolas" w:cs="Consolas"/>
+          <w:color w:val="000000"/>
+          <w:sz w:val="19"/>
+          <w:szCs w:val="19"/>
+        </w:rPr>
+        <w:t>"</w:t>
+      </w:r>
+      <w:r>
+        <w:rPr>
+          <w:rFonts w:ascii="Consolas" w:eastAsia="Calibri" w:hAnsi="Consolas" w:cs="Consolas"/>
+          <w:color w:val="0000FF"/>
+          <w:sz w:val="19"/>
+          <w:szCs w:val="19"/>
+        </w:rPr>
+        <w:t>Image.Source</w:t>
+      </w:r>
+      <w:r>
+        <w:rPr>
+          <w:rFonts w:ascii="Consolas" w:eastAsia="Calibri" w:hAnsi="Consolas" w:cs="Consolas"/>
+          <w:color w:val="000000"/>
+          <w:sz w:val="19"/>
+          <w:szCs w:val="19"/>
+        </w:rPr>
+        <w:t>"</w:t>
+      </w:r>
+      <w:r>
+        <w:rPr>
+          <w:rFonts w:ascii="Consolas" w:eastAsia="Calibri" w:hAnsi="Consolas" w:cs="Consolas"/>
+          <w:color w:val="0000FF"/>
+          <w:sz w:val="19"/>
+          <w:szCs w:val="19"/>
+        </w:rPr>
+        <w:t xml:space="preserve"> </w:t>
+      </w:r>
+      <w:r>
+        <w:rPr>
+          <w:rFonts w:ascii="Consolas" w:eastAsia="Calibri" w:hAnsi="Consolas" w:cs="Consolas"/>
+          <w:color w:val="FF0000"/>
+          <w:sz w:val="19"/>
+          <w:szCs w:val="19"/>
+        </w:rPr>
+        <w:t>Value</w:t>
+      </w:r>
+      <w:r>
+        <w:rPr>
+          <w:rFonts w:ascii="Consolas" w:eastAsia="Calibri" w:hAnsi="Consolas" w:cs="Consolas"/>
+          <w:color w:val="0000FF"/>
+          <w:sz w:val="19"/>
+          <w:szCs w:val="19"/>
+        </w:rPr>
+        <w:t>=</w:t>
+      </w:r>
+      <w:r>
+        <w:rPr>
+          <w:rFonts w:ascii="Consolas" w:eastAsia="Calibri" w:hAnsi="Consolas" w:cs="Consolas"/>
+          <w:color w:val="000000"/>
+          <w:sz w:val="19"/>
+          <w:szCs w:val="19"/>
+        </w:rPr>
+        <w:t>"</w:t>
+      </w:r>
+      <w:r>
+        <w:rPr>
+          <w:rFonts w:ascii="Consolas" w:eastAsia="Calibri" w:hAnsi="Consolas" w:cs="Consolas"/>
+          <w:color w:val="0000FF"/>
+          <w:sz w:val="19"/>
+          <w:szCs w:val="19"/>
+        </w:rPr>
+        <w:t>../../../Resources/Images/next.png</w:t>
+      </w:r>
+      <w:r>
+        <w:rPr>
+          <w:rFonts w:ascii="Consolas" w:eastAsia="Calibri" w:hAnsi="Consolas" w:cs="Consolas"/>
+          <w:color w:val="000000"/>
+          <w:sz w:val="19"/>
+          <w:szCs w:val="19"/>
+        </w:rPr>
+        <w:t>"</w:t>
+      </w:r>
+      <w:r>
+        <w:rPr>
+          <w:rFonts w:ascii="Consolas" w:eastAsia="Calibri" w:hAnsi="Consolas" w:cs="Consolas"/>
+          <w:color w:val="0000FF"/>
+          <w:sz w:val="19"/>
+          <w:szCs w:val="19"/>
+        </w:rPr>
+        <w:t>/&gt;</w:t>
+      </w:r>
+    </w:p>
+    <w:p>
+      <w:pPr>
+        <w:autoSpaceDE w:val="0"/>
+        <w:autoSpaceDN w:val="0"/>
+        <w:adjustRightInd w:val="0"/>
+        <w:spacing w:before="0" w:line="240" w:lineRule="auto"/>
+        <w15:collapsed w:val="0"/>
+        <w:rPr>
+          <w:rFonts w:ascii="Consolas" w:eastAsia="Calibri" w:hAnsi="Consolas" w:cs="Consolas"/>
+          <w:color w:val="000000"/>
+          <w:sz w:val="19"/>
+          <w:szCs w:val="19"/>
+        </w:rPr>
+      </w:pPr>
+      <w:r>
+        <w:rPr>
+          <w:rFonts w:ascii="Consolas" w:eastAsia="Calibri" w:hAnsi="Consolas" w:cs="Consolas"/>
+          <w:color w:val="0000FF"/>
+          <w:sz w:val="19"/>
+          <w:szCs w:val="19"/>
+        </w:rPr>
+        <w:t xml:space="preserve">                  &lt;/</w:t>
+      </w:r>
+      <w:r>
+        <w:rPr>
+          <w:rFonts w:ascii="Consolas" w:eastAsia="Calibri" w:hAnsi="Consolas" w:cs="Consolas"/>
+          <w:color w:val="A31515"/>
+          <w:sz w:val="19"/>
+          <w:szCs w:val="19"/>
+        </w:rPr>
+        <w:t>DataTrigger</w:t>
+      </w:r>
+      <w:r>
+        <w:rPr>
+          <w:rFonts w:ascii="Consolas" w:eastAsia="Calibri" w:hAnsi="Consolas" w:cs="Consolas"/>
+          <w:color w:val="0000FF"/>
+          <w:sz w:val="19"/>
+          <w:szCs w:val="19"/>
+        </w:rPr>
+        <w:t>&gt;</w:t>
+      </w:r>
+    </w:p>
+    <w:p>
+      <w:pPr>
+        <w:autoSpaceDE w:val="0"/>
+        <w:autoSpaceDN w:val="0"/>
+        <w:adjustRightInd w:val="0"/>
+        <w:spacing w:before="0" w:line="240" w:lineRule="auto"/>
+        <w15:collapsed w:val="0"/>
+        <w:rPr>
+          <w:rFonts w:ascii="Consolas" w:eastAsia="Calibri" w:hAnsi="Consolas" w:cs="Consolas"/>
+          <w:color w:val="000000"/>
+          <w:sz w:val="19"/>
+          <w:szCs w:val="19"/>
+        </w:rPr>
+      </w:pPr>
+      <w:r>
+        <w:rPr>
+          <w:rFonts w:ascii="Consolas" w:eastAsia="Calibri" w:hAnsi="Consolas" w:cs="Consolas"/>
+          <w:color w:val="0000FF"/>
+          <w:sz w:val="19"/>
+          <w:szCs w:val="19"/>
+        </w:rPr>
+        <w:t xml:space="preserve">                &lt;/</w:t>
+      </w:r>
+      <w:r>
+        <w:rPr>
+          <w:rFonts w:ascii="Consolas" w:eastAsia="Calibri" w:hAnsi="Consolas" w:cs="Consolas"/>
+          <w:color w:val="A31515"/>
+          <w:sz w:val="19"/>
+          <w:szCs w:val="19"/>
+        </w:rPr>
+        <w:t>Style.Triggers</w:t>
+      </w:r>
+      <w:r>
+        <w:rPr>
+          <w:rFonts w:ascii="Consolas" w:eastAsia="Calibri" w:hAnsi="Consolas" w:cs="Consolas"/>
+          <w:color w:val="0000FF"/>
+          <w:sz w:val="19"/>
+          <w:szCs w:val="19"/>
+        </w:rPr>
+        <w:t>&gt;</w:t>
+      </w:r>
+    </w:p>
+    <w:p>
+      <w:pPr>
+        <w:autoSpaceDE w:val="0"/>
+        <w:autoSpaceDN w:val="0"/>
+        <w:adjustRightInd w:val="0"/>
+        <w:spacing w:before="0" w:line="240" w:lineRule="auto"/>
+        <w15:collapsed w:val="0"/>
+        <w:rPr>
+          <w:rFonts w:ascii="Consolas" w:eastAsia="Calibri" w:hAnsi="Consolas" w:cs="Consolas"/>
+          <w:color w:val="000000"/>
+          <w:sz w:val="19"/>
+          <w:szCs w:val="19"/>
+        </w:rPr>
+      </w:pPr>
+      <w:r>
+        <w:rPr>
+          <w:rFonts w:ascii="Consolas" w:eastAsia="Calibri" w:hAnsi="Consolas" w:cs="Consolas"/>
+          <w:color w:val="0000FF"/>
+          <w:sz w:val="19"/>
+          <w:szCs w:val="19"/>
+        </w:rPr>
+        <w:t xml:space="preserve">              &lt;/</w:t>
+      </w:r>
+      <w:r>
+        <w:rPr>
+          <w:rFonts w:ascii="Consolas" w:eastAsia="Calibri" w:hAnsi="Consolas" w:cs="Consolas"/>
+          <w:color w:val="A31515"/>
+          <w:sz w:val="19"/>
+          <w:szCs w:val="19"/>
+        </w:rPr>
+        <w:t>Style</w:t>
+      </w:r>
+      <w:r>
+        <w:rPr>
+          <w:rFonts w:ascii="Consolas" w:eastAsia="Calibri" w:hAnsi="Consolas" w:cs="Consolas"/>
+          <w:color w:val="0000FF"/>
+          <w:sz w:val="19"/>
+          <w:szCs w:val="19"/>
+        </w:rPr>
+        <w:t>&gt;</w:t>
+      </w:r>
+    </w:p>
+    <w:p>
+      <w:pPr>
+        <w:autoSpaceDE w:val="0"/>
+        <w:autoSpaceDN w:val="0"/>
+        <w:adjustRightInd w:val="0"/>
+        <w:spacing w:before="0" w:line="240" w:lineRule="auto"/>
+        <w15:collapsed w:val="0"/>
+        <w:rPr>
+          <w:rFonts w:ascii="Consolas" w:eastAsia="Calibri" w:hAnsi="Consolas" w:cs="Consolas"/>
+          <w:color w:val="000000"/>
+          <w:sz w:val="19"/>
+          <w:szCs w:val="19"/>
+        </w:rPr>
+      </w:pPr>
+      <w:r>
+        <w:rPr>
+          <w:rFonts w:ascii="Consolas" w:eastAsia="Calibri" w:hAnsi="Consolas" w:cs="Consolas"/>
+          <w:color w:val="0000FF"/>
+          <w:sz w:val="19"/>
+          <w:szCs w:val="19"/>
+        </w:rPr>
+        <w:t xml:space="preserve">            &lt;/</w:t>
+      </w:r>
+      <w:r>
+        <w:rPr>
+          <w:rFonts w:ascii="Consolas" w:eastAsia="Calibri" w:hAnsi="Consolas" w:cs="Consolas"/>
+          <w:color w:val="A31515"/>
+          <w:sz w:val="19"/>
+          <w:szCs w:val="19"/>
+        </w:rPr>
+        <w:t>FrameworkElement.Style</w:t>
+      </w:r>
+      <w:r>
+        <w:rPr>
+          <w:rFonts w:ascii="Consolas" w:eastAsia="Calibri" w:hAnsi="Consolas" w:cs="Consolas"/>
+          <w:color w:val="0000FF"/>
+          <w:sz w:val="19"/>
+          <w:szCs w:val="19"/>
+        </w:rPr>
+        <w:t>&gt;</w:t>
+      </w:r>
+    </w:p>
+    <w:p>
+      <w:pPr>
+        <w:autoSpaceDE w:val="0"/>
+        <w:autoSpaceDN w:val="0"/>
+        <w:adjustRightInd w:val="0"/>
+        <w:spacing w:before="0" w:line="240" w:lineRule="auto"/>
+        <w15:collapsed w:val="0"/>
+        <w:rPr>
+          <w:rFonts w:ascii="Consolas" w:eastAsia="Calibri" w:hAnsi="Consolas" w:cs="Consolas"/>
+          <w:color w:val="000000"/>
+          <w:sz w:val="19"/>
+          <w:szCs w:val="19"/>
+        </w:rPr>
+      </w:pPr>
+      <w:r>
+        <w:rPr>
+          <w:rFonts w:ascii="Consolas" w:eastAsia="Calibri" w:hAnsi="Consolas" w:cs="Consolas"/>
+          <w:color w:val="0000FF"/>
+          <w:sz w:val="19"/>
+          <w:szCs w:val="19"/>
+        </w:rPr>
+        <w:t xml:space="preserve">          &lt;/</w:t>
+      </w:r>
+      <w:r>
+        <w:rPr>
+          <w:rFonts w:ascii="Consolas" w:eastAsia="Calibri" w:hAnsi="Consolas" w:cs="Consolas"/>
+          <w:color w:val="A31515"/>
+          <w:sz w:val="19"/>
+          <w:szCs w:val="19"/>
+        </w:rPr>
+        <w:t>Image</w:t>
+      </w:r>
+      <w:r>
+        <w:rPr>
+          <w:rFonts w:ascii="Consolas" w:eastAsia="Calibri" w:hAnsi="Consolas" w:cs="Consolas"/>
+          <w:color w:val="0000FF"/>
+          <w:sz w:val="19"/>
+          <w:szCs w:val="19"/>
+        </w:rPr>
+        <w:t>&gt;</w:t>
+      </w:r>
+    </w:p>
+    <w:p>
+      <w:pPr>
+        <w:spacing w:line="252" w:lineRule="auto"/>
+        <w:rPr>
+          <w:rFonts w:ascii="Calibri" w:eastAsia="Calibri" w:hAnsi="Calibri" w:cs="Times New Roman"/>
+          <w:szCs w:val="26"/>
+          <w:lang w:val="cs-CZ"/>
+        </w:rPr>
+      </w:pPr>
+      <w:r>
+        <w:rPr>
+          <w:rFonts w:ascii="Consolas" w:eastAsia="Calibri" w:hAnsi="Consolas" w:cs="Consolas"/>
+          <w:color w:val="0000FF"/>
+          <w:sz w:val="19"/>
+          <w:szCs w:val="19"/>
+        </w:rPr>
+        <w:t xml:space="preserve">        &lt;/</w:t>
+      </w:r>
+      <w:r>
+        <w:rPr>
+          <w:rFonts w:ascii="Consolas" w:eastAsia="Calibri" w:hAnsi="Consolas" w:cs="Consolas"/>
+          <w:color w:val="A31515"/>
+          <w:sz w:val="19"/>
+          <w:szCs w:val="19"/>
+        </w:rPr>
+        <w:t>Button</w:t>
+      </w:r>
+      <w:r>
+        <w:rPr>
+          <w:rFonts w:ascii="Consolas" w:eastAsia="Calibri" w:hAnsi="Consolas" w:cs="Consolas"/>
+          <w:color w:val="0000FF"/>
+          <w:sz w:val="19"/>
+          <w:szCs w:val="19"/>
+        </w:rPr>
+        <w:t>&gt;</w:t>
+      </w:r>
+    </w:p>
+    <w:p>
+      <w:pPr>
+        <w:spacing w:line="252" w:lineRule="auto"/>
+        <w:rPr>
+          <w:rFonts w:ascii="Calibri" w:eastAsia="Calibri" w:hAnsi="Calibri" w:cs="Times New Roman"/>
+          <w:b/>
+          <w:szCs w:val="26"/>
+          <w:lang w:val="cs-CZ"/>
+        </w:rPr>
+      </w:pPr>
+      <w:r>
+        <w:rPr>
+          <w:rFonts w:ascii="Calibri" w:eastAsia="Calibri" w:hAnsi="Calibri" w:cs="Times New Roman"/>
+          <w:b/>
+          <w:szCs w:val="26"/>
+          <w:lang w:val="cs-CZ"/>
+        </w:rPr>
+        <w:t>Definice commandu:</w:t>
+      </w:r>
+    </w:p>
+    <w:p>
+      <w:pPr>
+        <w:autoSpaceDE w:val="0"/>
+        <w:autoSpaceDN w:val="0"/>
+        <w:adjustRightInd w:val="0"/>
+        <w:spacing w:before="0" w:line="240" w:lineRule="auto"/>
+        <w15:collapsed w:val="0"/>
+        <w:rPr>
+          <w:rFonts w:ascii="Consolas" w:eastAsia="Calibri" w:hAnsi="Consolas" w:cs="Consolas"/>
+          <w:color w:val="000000"/>
+          <w:sz w:val="19"/>
+          <w:szCs w:val="19"/>
+        </w:rPr>
+      </w:pPr>
+      <w:r>
+        <w:rPr>
+          <w:rFonts w:ascii="Consolas" w:eastAsia="Calibri" w:hAnsi="Consolas" w:cs="Consolas"/>
+          <w:color w:val="0000FF"/>
+          <w:sz w:val="19"/>
+          <w:szCs w:val="19"/>
+        </w:rPr>
+        <w:t xml:space="preserve">    &lt;</w:t>
+      </w:r>
+      <w:r>
+        <w:rPr>
+          <w:rFonts w:ascii="Consolas" w:eastAsia="Calibri" w:hAnsi="Consolas" w:cs="Consolas"/>
+          <w:color w:val="A31515"/>
+          <w:sz w:val="19"/>
+          <w:szCs w:val="19"/>
+        </w:rPr>
+        <w:t>CommandBinding</w:t>
+      </w:r>
+      <w:r>
+        <w:rPr>
+          <w:rFonts w:ascii="Consolas" w:eastAsia="Calibri" w:hAnsi="Consolas" w:cs="Consolas"/>
+          <w:color w:val="0000FF"/>
+          <w:sz w:val="19"/>
+          <w:szCs w:val="19"/>
+        </w:rPr>
+        <w:t xml:space="preserve"> </w:t>
+      </w:r>
+      <w:r>
+        <w:rPr>
+          <w:rFonts w:ascii="Consolas" w:eastAsia="Calibri" w:hAnsi="Consolas" w:cs="Consolas"/>
+          <w:color w:val="FF0000"/>
+          <w:sz w:val="19"/>
+          <w:szCs w:val="19"/>
+        </w:rPr>
+        <w:t>CanExecute</w:t>
+      </w:r>
+      <w:r>
+        <w:rPr>
+          <w:rFonts w:ascii="Consolas" w:eastAsia="Calibri" w:hAnsi="Consolas" w:cs="Consolas"/>
+          <w:color w:val="0000FF"/>
+          <w:sz w:val="19"/>
+          <w:szCs w:val="19"/>
+        </w:rPr>
+        <w:t>=</w:t>
+      </w:r>
+      <w:r>
+        <w:rPr>
+          <w:rFonts w:ascii="Consolas" w:eastAsia="Calibri" w:hAnsi="Consolas" w:cs="Consolas"/>
+          <w:color w:val="000000"/>
+          <w:sz w:val="19"/>
+          <w:szCs w:val="19"/>
+        </w:rPr>
+        <w:t>"</w:t>
+      </w:r>
+      <w:r>
+        <w:rPr>
+          <w:rFonts w:ascii="Consolas" w:eastAsia="Calibri" w:hAnsi="Consolas" w:cs="Consolas"/>
+          <w:color w:val="0000FF"/>
+          <w:sz w:val="19"/>
+          <w:szCs w:val="19"/>
+        </w:rPr>
+        <w:t>FastForwardCanExecute</w:t>
+      </w:r>
+      <w:r>
+        <w:rPr>
+          <w:rFonts w:ascii="Consolas" w:eastAsia="Calibri" w:hAnsi="Consolas" w:cs="Consolas"/>
+          <w:color w:val="000000"/>
+          <w:sz w:val="19"/>
+          <w:szCs w:val="19"/>
+        </w:rPr>
+        <w:t>"</w:t>
+      </w:r>
+      <w:r>
+        <w:rPr>
+          <w:rFonts w:ascii="Consolas" w:eastAsia="Calibri" w:hAnsi="Consolas" w:cs="Consolas"/>
+          <w:color w:val="0000FF"/>
+          <w:sz w:val="19"/>
+          <w:szCs w:val="19"/>
+        </w:rPr>
+        <w:t xml:space="preserve"> </w:t>
+      </w:r>
+      <w:r>
+        <w:rPr>
+          <w:rFonts w:ascii="Consolas" w:eastAsia="Calibri" w:hAnsi="Consolas" w:cs="Consolas"/>
+          <w:color w:val="FF0000"/>
+          <w:sz w:val="19"/>
+          <w:szCs w:val="19"/>
+        </w:rPr>
+        <w:t>Executed</w:t>
+      </w:r>
+      <w:r>
+        <w:rPr>
+          <w:rFonts w:ascii="Consolas" w:eastAsia="Calibri" w:hAnsi="Consolas" w:cs="Consolas"/>
+          <w:color w:val="0000FF"/>
+          <w:sz w:val="19"/>
+          <w:szCs w:val="19"/>
+        </w:rPr>
+        <w:t>=</w:t>
+      </w:r>
+      <w:r>
+        <w:rPr>
+          <w:rFonts w:ascii="Consolas" w:eastAsia="Calibri" w:hAnsi="Consolas" w:cs="Consolas"/>
+          <w:color w:val="000000"/>
+          <w:sz w:val="19"/>
+          <w:szCs w:val="19"/>
+        </w:rPr>
+        <w:t>"</w:t>
+      </w:r>
+      <w:r>
+        <w:rPr>
+          <w:rFonts w:ascii="Consolas" w:eastAsia="Calibri" w:hAnsi="Consolas" w:cs="Consolas"/>
+          <w:color w:val="0000FF"/>
+          <w:sz w:val="19"/>
+          <w:szCs w:val="19"/>
+        </w:rPr>
+        <w:t>FastForwardExecuted</w:t>
+      </w:r>
+      <w:r>
+        <w:rPr>
+          <w:rFonts w:ascii="Consolas" w:eastAsia="Calibri" w:hAnsi="Consolas" w:cs="Consolas"/>
+          <w:color w:val="000000"/>
+          <w:sz w:val="19"/>
+          <w:szCs w:val="19"/>
+        </w:rPr>
+        <w:t>"</w:t>
+      </w:r>
+    </w:p>
+    <w:p>
+      <w:pPr>
+        <w:spacing w:line="252" w:lineRule="auto"/>
+        <w:rPr>
+          <w:rFonts w:ascii="Calibri" w:eastAsia="Calibri" w:hAnsi="Calibri" w:cs="Times New Roman"/>
+          <w:szCs w:val="26"/>
+          <w:lang w:val="cs-CZ"/>
+        </w:rPr>
+      </w:pPr>
+      <w:r>
+        <w:rPr>
+          <w:rFonts w:ascii="Consolas" w:eastAsia="Calibri" w:hAnsi="Consolas" w:cs="Consolas"/>
+          <w:color w:val="0000FF"/>
+          <w:sz w:val="19"/>
+          <w:szCs w:val="19"/>
+        </w:rPr>
+        <w:t xml:space="preserve">                    </w:t>
+      </w:r>
+      <w:r>
+        <w:rPr>
+          <w:rFonts w:ascii="Consolas" w:eastAsia="Calibri" w:hAnsi="Consolas" w:cs="Consolas"/>
+          <w:color w:val="FF0000"/>
+          <w:sz w:val="19"/>
+          <w:szCs w:val="19"/>
+        </w:rPr>
+        <w:t>Command</w:t>
+      </w:r>
+      <w:r>
+        <w:rPr>
+          <w:rFonts w:ascii="Consolas" w:eastAsia="Calibri" w:hAnsi="Consolas" w:cs="Consolas"/>
+          <w:color w:val="0000FF"/>
+          <w:sz w:val="19"/>
+          <w:szCs w:val="19"/>
+        </w:rPr>
+        <w:t>=</w:t>
+      </w:r>
+      <w:r>
+        <w:rPr>
+          <w:rFonts w:ascii="Consolas" w:eastAsia="Calibri" w:hAnsi="Consolas" w:cs="Consolas"/>
+          <w:color w:val="000000"/>
+          <w:sz w:val="19"/>
+          <w:szCs w:val="19"/>
+        </w:rPr>
+        <w:t>"</w:t>
+      </w:r>
+      <w:r>
+        <w:rPr>
+          <w:rFonts w:ascii="Consolas" w:eastAsia="Calibri" w:hAnsi="Consolas" w:cs="Consolas"/>
+          <w:color w:val="0000FF"/>
+          <w:sz w:val="19"/>
+          <w:szCs w:val="19"/>
+        </w:rPr>
+        <w:t>MediaCommands.IncreaseTreble</w:t>
+      </w:r>
+      <w:r>
+        <w:rPr>
+          <w:rFonts w:ascii="Consolas" w:eastAsia="Calibri" w:hAnsi="Consolas" w:cs="Consolas"/>
+          <w:color w:val="000000"/>
+          <w:sz w:val="19"/>
+          <w:szCs w:val="19"/>
+        </w:rPr>
+        <w:t>"</w:t>
+      </w:r>
+      <w:r>
+        <w:rPr>
+          <w:rFonts w:ascii="Consolas" w:eastAsia="Calibri" w:hAnsi="Consolas" w:cs="Consolas"/>
+          <w:color w:val="0000FF"/>
+          <w:sz w:val="19"/>
+          <w:szCs w:val="19"/>
+        </w:rPr>
+        <w:t>/&gt;</w:t>
+      </w:r>
+    </w:p>
+    <w:p>
+      <w:pPr>
+        <w:spacing w:line="252" w:lineRule="auto"/>
+        <w:rPr>
+          <w:rFonts w:ascii="Calibri" w:eastAsia="Calibri" w:hAnsi="Calibri" w:cs="Times New Roman"/>
+          <w:szCs w:val="26"/>
+          <w:lang w:val="cs-CZ"/>
+        </w:rPr>
+      </w:pPr>
+    </w:p>
+    <w:p>
+      <w:pPr>
+        <w:spacing w:line="252" w:lineRule="auto"/>
+        <w:rPr>
+          <w:rFonts w:ascii="Calibri" w:eastAsia="Calibri" w:hAnsi="Calibri" w:cs="Times New Roman"/>
+          <w:szCs w:val="26"/>
+          <w:lang w:val="cs-CZ"/>
+        </w:rPr>
+      </w:pPr>
+      <w:r>
+        <w:rPr>
+          <w:rFonts w:ascii="Calibri" w:eastAsia="Calibri" w:hAnsi="Calibri" w:cs="Times New Roman"/>
+          <w:b/>
+          <w:szCs w:val="26"/>
+          <w:lang w:val="cs-CZ"/>
+        </w:rPr>
+        <w:t>Tim se dostaneme sem</w:t>
+      </w:r>
+      <w:r>
+        <w:rPr>
+          <w:rFonts w:ascii="Calibri" w:eastAsia="Calibri" w:hAnsi="Calibri" w:cs="Times New Roman"/>
+          <w:szCs w:val="26"/>
+          <w:lang w:val="cs-CZ"/>
+        </w:rPr>
+        <w:t>:</w:t>
+      </w:r>
+    </w:p>
+    <w:p>
+      <w:pPr>
+        <w:autoSpaceDE w:val="0"/>
+        <w:autoSpaceDN w:val="0"/>
+        <w:adjustRightInd w:val="0"/>
+        <w:spacing w:before="0" w:line="240" w:lineRule="auto"/>
+        <w15:collapsed w:val="0"/>
+        <w:rPr>
+          <w:rFonts w:ascii="Consolas" w:eastAsia="Calibri" w:hAnsi="Consolas" w:cs="Consolas"/>
+          <w:color w:val="000000"/>
+          <w:sz w:val="19"/>
+          <w:szCs w:val="19"/>
+        </w:rPr>
+      </w:pPr>
+      <w:r>
+        <w:rPr>
+          <w:rFonts w:ascii="Consolas" w:eastAsia="Calibri" w:hAnsi="Consolas" w:cs="Consolas"/>
+          <w:color w:val="000000"/>
+          <w:sz w:val="19"/>
+          <w:szCs w:val="19"/>
+        </w:rPr>
+        <w:t xml:space="preserve">  </w:t>
+      </w:r>
+      <w:r>
+        <w:rPr>
+          <w:rFonts w:ascii="Consolas" w:eastAsia="Calibri" w:hAnsi="Consolas" w:cs="Consolas"/>
+          <w:color w:val="0000FF"/>
+          <w:sz w:val="19"/>
+          <w:szCs w:val="19"/>
+        </w:rPr>
+        <w:t>public</w:t>
+      </w:r>
+      <w:r>
+        <w:rPr>
+          <w:rFonts w:ascii="Consolas" w:eastAsia="Calibri" w:hAnsi="Consolas" w:cs="Consolas"/>
+          <w:color w:val="000000"/>
+          <w:sz w:val="19"/>
+          <w:szCs w:val="19"/>
+        </w:rPr>
+        <w:t xml:space="preserve"> </w:t>
+      </w:r>
+      <w:r>
+        <w:rPr>
+          <w:rFonts w:ascii="Consolas" w:eastAsia="Calibri" w:hAnsi="Consolas" w:cs="Consolas"/>
+          <w:color w:val="0000FF"/>
+          <w:sz w:val="19"/>
+          <w:szCs w:val="19"/>
+        </w:rPr>
+        <w:t>void</w:t>
+      </w:r>
+      <w:r>
+        <w:rPr>
+          <w:rFonts w:ascii="Consolas" w:eastAsia="Calibri" w:hAnsi="Consolas" w:cs="Consolas"/>
+          <w:color w:val="000000"/>
+          <w:sz w:val="19"/>
+          <w:szCs w:val="19"/>
+        </w:rPr>
+        <w:t xml:space="preserve"> FastForward()</w:t>
+      </w:r>
+    </w:p>
+    <w:p>
+      <w:pPr>
+        <w:autoSpaceDE w:val="0"/>
+        <w:autoSpaceDN w:val="0"/>
+        <w:adjustRightInd w:val="0"/>
+        <w:spacing w:before="0" w:line="240" w:lineRule="auto"/>
+        <w15:collapsed w:val="0"/>
+        <w:rPr>
+          <w:rFonts w:ascii="Consolas" w:eastAsia="Calibri" w:hAnsi="Consolas" w:cs="Consolas"/>
+          <w:color w:val="000000"/>
+          <w:sz w:val="19"/>
+          <w:szCs w:val="19"/>
+        </w:rPr>
+      </w:pPr>
+      <w:r>
+        <w:rPr>
+          <w:rFonts w:ascii="Consolas" w:eastAsia="Calibri" w:hAnsi="Consolas" w:cs="Consolas"/>
+          <w:color w:val="000000"/>
+          <w:sz w:val="19"/>
+          <w:szCs w:val="19"/>
+        </w:rPr>
+        <w:t xml:space="preserve">    {</w:t>
+      </w:r>
+    </w:p>
+    <w:p>
+      <w:pPr>
+        <w:autoSpaceDE w:val="0"/>
+        <w:autoSpaceDN w:val="0"/>
+        <w:adjustRightInd w:val="0"/>
+        <w:spacing w:before="0" w:line="240" w:lineRule="auto"/>
+        <w15:collapsed w:val="0"/>
+        <w:rPr>
+          <w:rFonts w:ascii="Consolas" w:eastAsia="Calibri" w:hAnsi="Consolas" w:cs="Consolas"/>
+          <w:color w:val="000000"/>
+          <w:sz w:val="19"/>
+          <w:szCs w:val="19"/>
+        </w:rPr>
+      </w:pPr>
+      <w:r>
+        <w:rPr>
+          <w:rFonts w:ascii="Consolas" w:eastAsia="Calibri" w:hAnsi="Consolas" w:cs="Consolas"/>
+          <w:color w:val="000000"/>
+          <w:sz w:val="19"/>
+          <w:szCs w:val="19"/>
+        </w:rPr>
+        <w:t xml:space="preserve">      </w:t>
+      </w:r>
+      <w:r>
+        <w:rPr>
+          <w:rFonts w:ascii="Consolas" w:eastAsia="Calibri" w:hAnsi="Consolas" w:cs="Consolas"/>
+          <w:color w:val="0000FF"/>
+          <w:sz w:val="19"/>
+          <w:szCs w:val="19"/>
+        </w:rPr>
+        <w:t>this</w:t>
+      </w:r>
+      <w:r>
+        <w:rPr>
+          <w:rFonts w:ascii="Consolas" w:eastAsia="Calibri" w:hAnsi="Consolas" w:cs="Consolas"/>
+          <w:color w:val="000000"/>
+          <w:sz w:val="19"/>
+          <w:szCs w:val="19"/>
+        </w:rPr>
+        <w:t xml:space="preserve">.SpeedIncreased = </w:t>
+      </w:r>
+      <w:r>
+        <w:rPr>
+          <w:rFonts w:ascii="Consolas" w:eastAsia="Calibri" w:hAnsi="Consolas" w:cs="Consolas"/>
+          <w:color w:val="0000FF"/>
+          <w:sz w:val="19"/>
+          <w:szCs w:val="19"/>
+        </w:rPr>
+        <w:t>this</w:t>
+      </w:r>
+      <w:r>
+        <w:rPr>
+          <w:rFonts w:ascii="Consolas" w:eastAsia="Calibri" w:hAnsi="Consolas" w:cs="Consolas"/>
+          <w:color w:val="000000"/>
+          <w:sz w:val="19"/>
+          <w:szCs w:val="19"/>
+        </w:rPr>
+        <w:t>.MePlayer.FastForward();</w:t>
+      </w:r>
+    </w:p>
+    <w:p>
+      <w:pPr>
+        <w:spacing w:line="252" w:lineRule="auto"/>
+        <w:rPr>
+          <w:rFonts w:ascii="Calibri" w:eastAsia="Calibri" w:hAnsi="Calibri" w:cs="Times New Roman"/>
+          <w:szCs w:val="26"/>
+          <w:lang w:val="cs-CZ"/>
+        </w:rPr>
+      </w:pPr>
+      <w:r>
+        <w:rPr>
+          <w:rFonts w:ascii="Consolas" w:eastAsia="Calibri" w:hAnsi="Consolas" w:cs="Consolas"/>
+          <w:color w:val="000000"/>
+          <w:sz w:val="19"/>
+          <w:szCs w:val="19"/>
+        </w:rPr>
+        <w:t xml:space="preserve">    }</w:t>
+      </w:r>
+    </w:p>
+    <w:p>
+      <w:pPr>
+        <w:spacing w:line="252" w:lineRule="auto"/>
+        <w:rPr>
+          <w:rFonts w:ascii="Calibri" w:eastAsia="Calibri" w:hAnsi="Calibri" w:cs="Times New Roman"/>
+          <w:szCs w:val="26"/>
+          <w:lang w:val="cs-CZ"/>
+        </w:rPr>
+      </w:pPr>
+    </w:p>
+    <w:p>
+      <w:pPr>
+        <w:spacing w:line="252" w:lineRule="auto"/>
+        <w:rPr>
+          <w:rFonts w:ascii="Calibri" w:eastAsia="Calibri" w:hAnsi="Calibri" w:cs="Times New Roman"/>
+          <w:b/>
+          <w:szCs w:val="26"/>
+          <w:lang w:val="cs-CZ"/>
+        </w:rPr>
+      </w:pPr>
+      <w:r>
+        <w:rPr>
+          <w:rFonts w:ascii="Calibri" w:eastAsia="Calibri" w:hAnsi="Calibri" w:cs="Times New Roman"/>
+          <w:b/>
+          <w:szCs w:val="26"/>
+          <w:lang w:val="cs-CZ"/>
+        </w:rPr>
+        <w:t>MePlayer je samotny prehravac vlozeny do controlu a je typu MediaPlayer. Jeho metoda nastavi rychlost a vraci bool podle toho jestli je prehravani zrychlene:</w:t>
+      </w:r>
+    </w:p>
+    <w:p>
+      <w:pPr>
+        <w:autoSpaceDE w:val="0"/>
+        <w:autoSpaceDN w:val="0"/>
+        <w:adjustRightInd w:val="0"/>
+        <w:spacing w:before="0" w:line="240" w:lineRule="auto"/>
+        <w15:collapsed w:val="0"/>
+        <w:rPr>
+          <w:rFonts w:ascii="Consolas" w:eastAsia="Calibri" w:hAnsi="Consolas" w:cs="Consolas"/>
+          <w:color w:val="000000"/>
+          <w:sz w:val="19"/>
+          <w:szCs w:val="19"/>
+        </w:rPr>
+      </w:pPr>
+      <w:r>
+        <w:rPr>
+          <w:rFonts w:ascii="Consolas" w:eastAsia="Calibri" w:hAnsi="Consolas" w:cs="Consolas"/>
+          <w:color w:val="000000"/>
+          <w:sz w:val="19"/>
+          <w:szCs w:val="19"/>
+        </w:rPr>
+        <w:t xml:space="preserve">  </w:t>
+      </w:r>
+      <w:r>
+        <w:rPr>
+          <w:rFonts w:ascii="Consolas" w:eastAsia="Calibri" w:hAnsi="Consolas" w:cs="Consolas"/>
+          <w:color w:val="0000FF"/>
+          <w:sz w:val="19"/>
+          <w:szCs w:val="19"/>
+        </w:rPr>
+        <w:t>public</w:t>
+      </w:r>
+      <w:r>
+        <w:rPr>
+          <w:rFonts w:ascii="Consolas" w:eastAsia="Calibri" w:hAnsi="Consolas" w:cs="Consolas"/>
+          <w:color w:val="000000"/>
+          <w:sz w:val="19"/>
+          <w:szCs w:val="19"/>
+        </w:rPr>
+        <w:t xml:space="preserve"> </w:t>
+      </w:r>
+      <w:r>
+        <w:rPr>
+          <w:rFonts w:ascii="Consolas" w:eastAsia="Calibri" w:hAnsi="Consolas" w:cs="Consolas"/>
+          <w:color w:val="0000FF"/>
+          <w:sz w:val="19"/>
+          <w:szCs w:val="19"/>
+        </w:rPr>
+        <w:t>bool</w:t>
+      </w:r>
+      <w:r>
+        <w:rPr>
+          <w:rFonts w:ascii="Consolas" w:eastAsia="Calibri" w:hAnsi="Consolas" w:cs="Consolas"/>
+          <w:color w:val="000000"/>
+          <w:sz w:val="19"/>
+          <w:szCs w:val="19"/>
+        </w:rPr>
+        <w:t xml:space="preserve"> FastForward()</w:t>
+      </w:r>
+    </w:p>
+    <w:p>
+      <w:pPr>
+        <w:autoSpaceDE w:val="0"/>
+        <w:autoSpaceDN w:val="0"/>
+        <w:adjustRightInd w:val="0"/>
+        <w:spacing w:before="0" w:line="240" w:lineRule="auto"/>
+        <w15:collapsed w:val="0"/>
+        <w:rPr>
+          <w:rFonts w:ascii="Consolas" w:eastAsia="Calibri" w:hAnsi="Consolas" w:cs="Consolas"/>
+          <w:color w:val="000000"/>
+          <w:sz w:val="19"/>
+          <w:szCs w:val="19"/>
+        </w:rPr>
+      </w:pPr>
+      <w:r>
+        <w:rPr>
+          <w:rFonts w:ascii="Consolas" w:eastAsia="Calibri" w:hAnsi="Consolas" w:cs="Consolas"/>
+          <w:color w:val="000000"/>
+          <w:sz w:val="19"/>
+          <w:szCs w:val="19"/>
+        </w:rPr>
+        <w:t xml:space="preserve">    {</w:t>
+      </w:r>
+    </w:p>
+    <w:p>
+      <w:pPr>
+        <w:autoSpaceDE w:val="0"/>
+        <w:autoSpaceDN w:val="0"/>
+        <w:adjustRightInd w:val="0"/>
+        <w:spacing w:before="0" w:line="240" w:lineRule="auto"/>
+        <w15:collapsed w:val="0"/>
+        <w:rPr>
+          <w:rFonts w:ascii="Consolas" w:eastAsia="Calibri" w:hAnsi="Consolas" w:cs="Consolas"/>
+          <w:color w:val="000000"/>
+          <w:sz w:val="19"/>
+          <w:szCs w:val="19"/>
+        </w:rPr>
+      </w:pPr>
+      <w:r>
+        <w:rPr>
+          <w:rFonts w:ascii="Consolas" w:eastAsia="Calibri" w:hAnsi="Consolas" w:cs="Consolas"/>
+          <w:color w:val="000000"/>
+          <w:sz w:val="19"/>
+          <w:szCs w:val="19"/>
+        </w:rPr>
+        <w:t xml:space="preserve">      </w:t>
+      </w:r>
+      <w:r>
+        <w:rPr>
+          <w:rFonts w:ascii="Consolas" w:eastAsia="Calibri" w:hAnsi="Consolas" w:cs="Consolas"/>
+          <w:color w:val="0000FF"/>
+          <w:sz w:val="19"/>
+          <w:szCs w:val="19"/>
+        </w:rPr>
+        <w:t>this</w:t>
+      </w:r>
+      <w:r>
+        <w:rPr>
+          <w:rFonts w:ascii="Consolas" w:eastAsia="Calibri" w:hAnsi="Consolas" w:cs="Consolas"/>
+          <w:color w:val="000000"/>
+          <w:sz w:val="19"/>
+          <w:szCs w:val="19"/>
+        </w:rPr>
+        <w:t xml:space="preserve">.MePlayer.SpeedRatio = </w:t>
+      </w:r>
+      <w:r>
+        <w:rPr>
+          <w:rFonts w:ascii="Consolas" w:eastAsia="Calibri" w:hAnsi="Consolas" w:cs="Consolas"/>
+          <w:color w:val="0000FF"/>
+          <w:sz w:val="19"/>
+          <w:szCs w:val="19"/>
+        </w:rPr>
+        <w:t>this</w:t>
+      </w:r>
+      <w:r>
+        <w:rPr>
+          <w:rFonts w:ascii="Consolas" w:eastAsia="Calibri" w:hAnsi="Consolas" w:cs="Consolas"/>
+          <w:color w:val="000000"/>
+          <w:sz w:val="19"/>
+          <w:szCs w:val="19"/>
+        </w:rPr>
+        <w:t>.MePlayer.SpeedRatio &gt; 1.0 ? 1.0 : 2.0;</w:t>
+      </w:r>
+    </w:p>
+    <w:p>
+      <w:pPr>
+        <w:autoSpaceDE w:val="0"/>
+        <w:autoSpaceDN w:val="0"/>
+        <w:adjustRightInd w:val="0"/>
+        <w:spacing w:before="0" w:line="240" w:lineRule="auto"/>
+        <w15:collapsed w:val="0"/>
+        <w:rPr>
+          <w:rFonts w:ascii="Consolas" w:eastAsia="Calibri" w:hAnsi="Consolas" w:cs="Consolas"/>
+          <w:color w:val="000000"/>
+          <w:sz w:val="19"/>
+          <w:szCs w:val="19"/>
+        </w:rPr>
+      </w:pPr>
+      <w:r>
+        <w:rPr>
+          <w:rFonts w:ascii="Consolas" w:eastAsia="Calibri" w:hAnsi="Consolas" w:cs="Consolas"/>
+          <w:color w:val="000000"/>
+          <w:sz w:val="19"/>
+          <w:szCs w:val="19"/>
+        </w:rPr>
+        <w:t xml:space="preserve">      </w:t>
+      </w:r>
+      <w:r>
+        <w:rPr>
+          <w:rFonts w:ascii="Consolas" w:eastAsia="Calibri" w:hAnsi="Consolas" w:cs="Consolas"/>
+          <w:color w:val="0000FF"/>
+          <w:sz w:val="19"/>
+          <w:szCs w:val="19"/>
+        </w:rPr>
+        <w:t>return</w:t>
+      </w:r>
+      <w:r>
+        <w:rPr>
+          <w:rFonts w:ascii="Consolas" w:eastAsia="Calibri" w:hAnsi="Consolas" w:cs="Consolas"/>
+          <w:color w:val="000000"/>
+          <w:sz w:val="19"/>
+          <w:szCs w:val="19"/>
+        </w:rPr>
+        <w:t xml:space="preserve"> </w:t>
+      </w:r>
+      <w:r>
+        <w:rPr>
+          <w:rFonts w:ascii="Consolas" w:eastAsia="Calibri" w:hAnsi="Consolas" w:cs="Consolas"/>
+          <w:color w:val="0000FF"/>
+          <w:sz w:val="19"/>
+          <w:szCs w:val="19"/>
+        </w:rPr>
+        <w:t>this</w:t>
+      </w:r>
+      <w:r>
+        <w:rPr>
+          <w:rFonts w:ascii="Consolas" w:eastAsia="Calibri" w:hAnsi="Consolas" w:cs="Consolas"/>
+          <w:color w:val="000000"/>
+          <w:sz w:val="19"/>
+          <w:szCs w:val="19"/>
+        </w:rPr>
+        <w:t>.MePlayer.SpeedRatio &gt; 1.0;</w:t>
+      </w:r>
+    </w:p>
+    <w:p>
+      <w:pPr>
+        <w:autoSpaceDE w:val="0"/>
+        <w:autoSpaceDN w:val="0"/>
+        <w:adjustRightInd w:val="0"/>
+        <w:spacing w:before="0" w:line="240" w:lineRule="auto"/>
+        <w15:collapsed w:val="0"/>
+        <w:rPr>
+          <w:rFonts w:ascii="Consolas" w:eastAsia="Calibri" w:hAnsi="Consolas" w:cs="Consolas"/>
+          <w:color w:val="000000"/>
+          <w:sz w:val="19"/>
+          <w:szCs w:val="19"/>
+        </w:rPr>
+      </w:pPr>
+      <w:r>
+        <w:rPr>
+          <w:rFonts w:ascii="Consolas" w:eastAsia="Calibri" w:hAnsi="Consolas" w:cs="Consolas"/>
+          <w:color w:val="000000"/>
+          <w:sz w:val="19"/>
+          <w:szCs w:val="19"/>
+        </w:rPr>
+        <w:t xml:space="preserve">    }</w:t>
+      </w:r>
+    </w:p>
+    <w:p>
+      <w:pPr>
+        <w:autoSpaceDE w:val="0"/>
+        <w:autoSpaceDN w:val="0"/>
+        <w:adjustRightInd w:val="0"/>
+        <w:spacing w:before="0" w:line="240" w:lineRule="auto"/>
+        <w15:collapsed w:val="0"/>
+        <w:rPr>
+          <w:rFonts w:ascii="Consolas" w:eastAsia="Calibri" w:hAnsi="Consolas" w:cs="Consolas"/>
+          <w:color w:val="000000"/>
+          <w:sz w:val="19"/>
+          <w:szCs w:val="19"/>
+        </w:rPr>
+      </w:pPr>
+    </w:p>
+    <w:p>
+      <w:pPr>
+        <w:spacing w:line="252" w:lineRule="auto"/>
+        <w:rPr>
+          <w:rFonts w:ascii="Calibri" w:eastAsia="Calibri" w:hAnsi="Calibri" w:cs="Times New Roman"/>
+          <w:b/>
+          <w:szCs w:val="26"/>
+          <w:lang w:val="cs-CZ"/>
+        </w:rPr>
+      </w:pPr>
+      <w:r>
+        <w:rPr>
+          <w:rFonts w:ascii="Calibri" w:eastAsia="Calibri" w:hAnsi="Calibri" w:cs="Times New Roman"/>
+          <w:b/>
+          <w:szCs w:val="26"/>
+          <w:lang w:val="cs-CZ"/>
+        </w:rPr>
+        <w:t>Control se teda dozvi, ze nastala změna a zmeni se bool SpeedIncreased. Na to aby se mi změna z behindu dostala do view, potrebuju DependencyProperty: Ta se postara o notifikaci:</w:t>
+      </w:r>
+    </w:p>
+    <w:p>
+      <w:pPr>
+        <w:spacing w:line="252" w:lineRule="auto"/>
+        <w:rPr>
+          <w:rFonts w:ascii="Consolas" w:eastAsia="Calibri" w:hAnsi="Consolas" w:cs="Consolas"/>
+          <w:color w:val="000000"/>
+          <w:sz w:val="19"/>
+          <w:szCs w:val="19"/>
+        </w:rPr>
+      </w:pPr>
+      <w:r>
+        <w:rPr>
+          <w:rFonts w:ascii="Consolas" w:eastAsia="Calibri" w:hAnsi="Consolas" w:cs="Consolas"/>
+          <w:color w:val="000000"/>
+          <w:sz w:val="19"/>
+          <w:szCs w:val="19"/>
+        </w:rPr>
+        <w:t xml:space="preserve">  </w:t>
+      </w:r>
+      <w:r>
+        <w:rPr>
+          <w:rFonts w:ascii="Consolas" w:eastAsia="Calibri" w:hAnsi="Consolas" w:cs="Consolas"/>
+          <w:color w:val="0000FF"/>
+          <w:sz w:val="19"/>
+          <w:szCs w:val="19"/>
+        </w:rPr>
+        <w:t>public</w:t>
+      </w:r>
+      <w:r>
+        <w:rPr>
+          <w:rFonts w:ascii="Consolas" w:eastAsia="Calibri" w:hAnsi="Consolas" w:cs="Consolas"/>
+          <w:color w:val="000000"/>
+          <w:sz w:val="19"/>
+          <w:szCs w:val="19"/>
+        </w:rPr>
+        <w:t xml:space="preserve"> </w:t>
+      </w:r>
+      <w:r>
+        <w:rPr>
+          <w:rFonts w:ascii="Consolas" w:eastAsia="Calibri" w:hAnsi="Consolas" w:cs="Consolas"/>
+          <w:color w:val="0000FF"/>
+          <w:sz w:val="19"/>
+          <w:szCs w:val="19"/>
+        </w:rPr>
+        <w:t>static</w:t>
+      </w:r>
+      <w:r>
+        <w:rPr>
+          <w:rFonts w:ascii="Consolas" w:eastAsia="Calibri" w:hAnsi="Consolas" w:cs="Consolas"/>
+          <w:color w:val="000000"/>
+          <w:sz w:val="19"/>
+          <w:szCs w:val="19"/>
+        </w:rPr>
+        <w:t xml:space="preserve"> </w:t>
+      </w:r>
+      <w:r>
+        <w:rPr>
+          <w:rFonts w:ascii="Consolas" w:eastAsia="Calibri" w:hAnsi="Consolas" w:cs="Consolas"/>
+          <w:color w:val="0000FF"/>
+          <w:sz w:val="19"/>
+          <w:szCs w:val="19"/>
+        </w:rPr>
+        <w:t>readonly</w:t>
+      </w:r>
+      <w:r>
+        <w:rPr>
+          <w:rFonts w:ascii="Consolas" w:eastAsia="Calibri" w:hAnsi="Consolas" w:cs="Consolas"/>
+          <w:color w:val="000000"/>
+          <w:sz w:val="19"/>
+          <w:szCs w:val="19"/>
+        </w:rPr>
+        <w:t xml:space="preserve"> DependencyProperty </w:t>
+      </w:r>
+      <w:r>
+        <w:rPr>
+          <w:rFonts w:ascii="Consolas" w:eastAsia="Calibri" w:hAnsi="Consolas" w:cs="Consolas"/>
+          <w:b/>
+          <w:color w:val="000000"/>
+          <w:sz w:val="22"/>
+          <w:szCs w:val="19"/>
+        </w:rPr>
+        <w:t>SpeedIncreasedProperty</w:t>
+      </w:r>
+      <w:r>
+        <w:rPr>
+          <w:rFonts w:ascii="Consolas" w:eastAsia="Calibri" w:hAnsi="Consolas" w:cs="Consolas"/>
+          <w:color w:val="000000"/>
+          <w:sz w:val="22"/>
+          <w:szCs w:val="19"/>
+        </w:rPr>
+        <w:t xml:space="preserve"> </w:t>
+      </w:r>
+      <w:r>
+        <w:rPr>
+          <w:rFonts w:ascii="Consolas" w:eastAsia="Calibri" w:hAnsi="Consolas" w:cs="Consolas"/>
+          <w:color w:val="000000"/>
+          <w:sz w:val="19"/>
+          <w:szCs w:val="19"/>
+        </w:rPr>
+        <w:t xml:space="preserve">= DependencyProperty.Register(nameof (SpeedIncreased), </w:t>
+      </w:r>
+      <w:r>
+        <w:rPr>
+          <w:rFonts w:ascii="Consolas" w:eastAsia="Calibri" w:hAnsi="Consolas" w:cs="Consolas"/>
+          <w:color w:val="0000FF"/>
+          <w:sz w:val="19"/>
+          <w:szCs w:val="19"/>
+        </w:rPr>
+        <w:t>typeof</w:t>
+      </w:r>
+      <w:r>
+        <w:rPr>
+          <w:rFonts w:ascii="Consolas" w:eastAsia="Calibri" w:hAnsi="Consolas" w:cs="Consolas"/>
+          <w:color w:val="000000"/>
+          <w:sz w:val="19"/>
+          <w:szCs w:val="19"/>
+        </w:rPr>
+        <w:t xml:space="preserve"> (</w:t>
+      </w:r>
+      <w:r>
+        <w:rPr>
+          <w:rFonts w:ascii="Consolas" w:eastAsia="Calibri" w:hAnsi="Consolas" w:cs="Consolas"/>
+          <w:color w:val="0000FF"/>
+          <w:sz w:val="19"/>
+          <w:szCs w:val="19"/>
+        </w:rPr>
+        <w:t>bool</w:t>
+      </w:r>
+      <w:r>
+        <w:rPr>
+          <w:rFonts w:ascii="Consolas" w:eastAsia="Calibri" w:hAnsi="Consolas" w:cs="Consolas"/>
+          <w:color w:val="000000"/>
+          <w:sz w:val="19"/>
+          <w:szCs w:val="19"/>
+        </w:rPr>
+        <w:t xml:space="preserve">), </w:t>
+      </w:r>
+      <w:r>
+        <w:rPr>
+          <w:rFonts w:ascii="Consolas" w:eastAsia="Calibri" w:hAnsi="Consolas" w:cs="Consolas"/>
+          <w:color w:val="0000FF"/>
+          <w:sz w:val="19"/>
+          <w:szCs w:val="19"/>
+        </w:rPr>
+        <w:t>typeof</w:t>
+      </w:r>
+      <w:r>
+        <w:rPr>
+          <w:rFonts w:ascii="Consolas" w:eastAsia="Calibri" w:hAnsi="Consolas" w:cs="Consolas"/>
+          <w:color w:val="000000"/>
+          <w:sz w:val="19"/>
+          <w:szCs w:val="19"/>
+        </w:rPr>
+        <w:t xml:space="preserve"> (LightVideoPlayerControl), </w:t>
+      </w:r>
+      <w:r>
+        <w:rPr>
+          <w:rFonts w:ascii="Consolas" w:eastAsia="Calibri" w:hAnsi="Consolas" w:cs="Consolas"/>
+          <w:color w:val="0000FF"/>
+          <w:sz w:val="19"/>
+          <w:szCs w:val="19"/>
+        </w:rPr>
+        <w:t>new</w:t>
+      </w:r>
+      <w:r>
+        <w:rPr>
+          <w:rFonts w:ascii="Consolas" w:eastAsia="Calibri" w:hAnsi="Consolas" w:cs="Consolas"/>
+          <w:color w:val="000000"/>
+          <w:sz w:val="19"/>
+          <w:szCs w:val="19"/>
+        </w:rPr>
+        <w:t xml:space="preserve"> PropertyMetadata());</w:t>
+      </w:r>
+    </w:p>
+    <w:p>
+      <w:pPr>
+        <w:spacing w:line="252" w:lineRule="auto"/>
+        <w:rPr>
+          <w:rFonts w:ascii="Consolas" w:eastAsia="Calibri" w:hAnsi="Consolas" w:cs="Consolas"/>
+          <w:color w:val="000000"/>
+          <w:sz w:val="19"/>
+          <w:szCs w:val="19"/>
+        </w:rPr>
+      </w:pPr>
+    </w:p>
+    <w:p>
+      <w:pPr>
+        <w:autoSpaceDE w:val="0"/>
+        <w:autoSpaceDN w:val="0"/>
+        <w:adjustRightInd w:val="0"/>
+        <w:spacing w:before="0" w:line="240" w:lineRule="auto"/>
+        <w15:collapsed w:val="0"/>
+        <w:rPr>
+          <w:rFonts w:ascii="Consolas" w:eastAsia="Calibri" w:hAnsi="Consolas" w:cs="Consolas"/>
+          <w:color w:val="000000"/>
+          <w:sz w:val="19"/>
+          <w:szCs w:val="19"/>
+        </w:rPr>
+      </w:pPr>
+      <w:r>
+        <w:rPr>
+          <w:rFonts w:ascii="Consolas" w:eastAsia="Calibri" w:hAnsi="Consolas" w:cs="Consolas"/>
+          <w:color w:val="000000"/>
+          <w:sz w:val="19"/>
+          <w:szCs w:val="19"/>
+        </w:rPr>
+        <w:t xml:space="preserve">    </w:t>
+      </w:r>
+      <w:r>
+        <w:rPr>
+          <w:rFonts w:ascii="Consolas" w:eastAsia="Calibri" w:hAnsi="Consolas" w:cs="Consolas"/>
+          <w:color w:val="0000FF"/>
+          <w:sz w:val="19"/>
+          <w:szCs w:val="19"/>
+        </w:rPr>
+        <w:t>public</w:t>
+      </w:r>
+      <w:r>
+        <w:rPr>
+          <w:rFonts w:ascii="Consolas" w:eastAsia="Calibri" w:hAnsi="Consolas" w:cs="Consolas"/>
+          <w:color w:val="000000"/>
+          <w:sz w:val="19"/>
+          <w:szCs w:val="19"/>
+        </w:rPr>
+        <w:t xml:space="preserve"> </w:t>
+      </w:r>
+      <w:r>
+        <w:rPr>
+          <w:rFonts w:ascii="Consolas" w:eastAsia="Calibri" w:hAnsi="Consolas" w:cs="Consolas"/>
+          <w:color w:val="0000FF"/>
+          <w:sz w:val="19"/>
+          <w:szCs w:val="19"/>
+        </w:rPr>
+        <w:t>bool</w:t>
+      </w:r>
+      <w:r>
+        <w:rPr>
+          <w:rFonts w:ascii="Consolas" w:eastAsia="Calibri" w:hAnsi="Consolas" w:cs="Consolas"/>
+          <w:color w:val="000000"/>
+          <w:sz w:val="19"/>
+          <w:szCs w:val="19"/>
+        </w:rPr>
+        <w:t xml:space="preserve"> </w:t>
+      </w:r>
+      <w:r>
+        <w:rPr>
+          <w:rFonts w:ascii="Consolas" w:eastAsia="Calibri" w:hAnsi="Consolas" w:cs="Consolas"/>
+          <w:b/>
+          <w:color w:val="000000"/>
+          <w:sz w:val="22"/>
+          <w:szCs w:val="19"/>
+        </w:rPr>
+        <w:t>SpeedIncreased</w:t>
+      </w:r>
+    </w:p>
+    <w:p>
+      <w:pPr>
+        <w:autoSpaceDE w:val="0"/>
+        <w:autoSpaceDN w:val="0"/>
+        <w:adjustRightInd w:val="0"/>
+        <w:spacing w:before="0" w:line="240" w:lineRule="auto"/>
+        <w15:collapsed w:val="0"/>
+        <w:rPr>
+          <w:rFonts w:ascii="Consolas" w:eastAsia="Calibri" w:hAnsi="Consolas" w:cs="Consolas"/>
+          <w:color w:val="000000"/>
+          <w:sz w:val="19"/>
+          <w:szCs w:val="19"/>
+        </w:rPr>
+      </w:pPr>
+      <w:r>
+        <w:rPr>
+          <w:rFonts w:ascii="Consolas" w:eastAsia="Calibri" w:hAnsi="Consolas" w:cs="Consolas"/>
+          <w:color w:val="000000"/>
+          <w:sz w:val="19"/>
+          <w:szCs w:val="19"/>
+        </w:rPr>
+        <w:t xml:space="preserve">    {</w:t>
+      </w:r>
+    </w:p>
+    <w:p>
+      <w:pPr>
+        <w:autoSpaceDE w:val="0"/>
+        <w:autoSpaceDN w:val="0"/>
+        <w:adjustRightInd w:val="0"/>
+        <w:spacing w:before="0" w:line="240" w:lineRule="auto"/>
+        <w15:collapsed w:val="0"/>
+        <w:rPr>
+          <w:rFonts w:ascii="Consolas" w:eastAsia="Calibri" w:hAnsi="Consolas" w:cs="Consolas"/>
+          <w:color w:val="000000"/>
+          <w:sz w:val="19"/>
+          <w:szCs w:val="19"/>
+        </w:rPr>
+      </w:pPr>
+      <w:r>
+        <w:rPr>
+          <w:rFonts w:ascii="Consolas" w:eastAsia="Calibri" w:hAnsi="Consolas" w:cs="Consolas"/>
+          <w:color w:val="000000"/>
+          <w:sz w:val="19"/>
+          <w:szCs w:val="19"/>
+        </w:rPr>
+        <w:t xml:space="preserve">      </w:t>
+      </w:r>
+      <w:r>
+        <w:rPr>
+          <w:rFonts w:ascii="Consolas" w:eastAsia="Calibri" w:hAnsi="Consolas" w:cs="Consolas"/>
+          <w:color w:val="0000FF"/>
+          <w:sz w:val="19"/>
+          <w:szCs w:val="19"/>
+        </w:rPr>
+        <w:t>get</w:t>
+      </w:r>
+    </w:p>
+    <w:p>
+      <w:pPr>
+        <w:autoSpaceDE w:val="0"/>
+        <w:autoSpaceDN w:val="0"/>
+        <w:adjustRightInd w:val="0"/>
+        <w:spacing w:before="0" w:line="240" w:lineRule="auto"/>
+        <w15:collapsed w:val="0"/>
+        <w:rPr>
+          <w:rFonts w:ascii="Consolas" w:eastAsia="Calibri" w:hAnsi="Consolas" w:cs="Consolas"/>
+          <w:color w:val="000000"/>
+          <w:sz w:val="19"/>
+          <w:szCs w:val="19"/>
+        </w:rPr>
+      </w:pPr>
+      <w:r>
+        <w:rPr>
+          <w:rFonts w:ascii="Consolas" w:eastAsia="Calibri" w:hAnsi="Consolas" w:cs="Consolas"/>
+          <w:color w:val="000000"/>
+          <w:sz w:val="19"/>
+          <w:szCs w:val="19"/>
+        </w:rPr>
+        <w:t xml:space="preserve">      {</w:t>
+      </w:r>
+    </w:p>
+    <w:p>
+      <w:pPr>
+        <w:autoSpaceDE w:val="0"/>
+        <w:autoSpaceDN w:val="0"/>
+        <w:adjustRightInd w:val="0"/>
+        <w:spacing w:before="0" w:line="240" w:lineRule="auto"/>
+        <w15:collapsed w:val="0"/>
+        <w:rPr>
+          <w:rFonts w:ascii="Consolas" w:eastAsia="Calibri" w:hAnsi="Consolas" w:cs="Consolas"/>
+          <w:color w:val="000000"/>
+          <w:sz w:val="19"/>
+          <w:szCs w:val="19"/>
+        </w:rPr>
+      </w:pPr>
+      <w:r>
+        <w:rPr>
+          <w:rFonts w:ascii="Consolas" w:eastAsia="Calibri" w:hAnsi="Consolas" w:cs="Consolas"/>
+          <w:color w:val="000000"/>
+          <w:sz w:val="19"/>
+          <w:szCs w:val="19"/>
+        </w:rPr>
+        <w:t xml:space="preserve">        </w:t>
+      </w:r>
+      <w:r>
+        <w:rPr>
+          <w:rFonts w:ascii="Consolas" w:eastAsia="Calibri" w:hAnsi="Consolas" w:cs="Consolas"/>
+          <w:color w:val="0000FF"/>
+          <w:sz w:val="19"/>
+          <w:szCs w:val="19"/>
+        </w:rPr>
+        <w:t>return</w:t>
+      </w:r>
+      <w:r>
+        <w:rPr>
+          <w:rFonts w:ascii="Consolas" w:eastAsia="Calibri" w:hAnsi="Consolas" w:cs="Consolas"/>
+          <w:color w:val="000000"/>
+          <w:sz w:val="19"/>
+          <w:szCs w:val="19"/>
+        </w:rPr>
+        <w:t xml:space="preserve"> (</w:t>
+      </w:r>
+      <w:r>
+        <w:rPr>
+          <w:rFonts w:ascii="Consolas" w:eastAsia="Calibri" w:hAnsi="Consolas" w:cs="Consolas"/>
+          <w:color w:val="0000FF"/>
+          <w:sz w:val="19"/>
+          <w:szCs w:val="19"/>
+        </w:rPr>
+        <w:t>bool</w:t>
+      </w:r>
+      <w:r>
+        <w:rPr>
+          <w:rFonts w:ascii="Consolas" w:eastAsia="Calibri" w:hAnsi="Consolas" w:cs="Consolas"/>
+          <w:color w:val="000000"/>
+          <w:sz w:val="19"/>
+          <w:szCs w:val="19"/>
+        </w:rPr>
+        <w:t xml:space="preserve">) </w:t>
+      </w:r>
+      <w:r>
+        <w:rPr>
+          <w:rFonts w:ascii="Consolas" w:eastAsia="Calibri" w:hAnsi="Consolas" w:cs="Consolas"/>
+          <w:color w:val="0000FF"/>
+          <w:sz w:val="19"/>
+          <w:szCs w:val="19"/>
+        </w:rPr>
+        <w:t>this</w:t>
+      </w:r>
+      <w:r>
+        <w:rPr>
+          <w:rFonts w:ascii="Consolas" w:eastAsia="Calibri" w:hAnsi="Consolas" w:cs="Consolas"/>
+          <w:color w:val="000000"/>
+          <w:sz w:val="19"/>
+          <w:szCs w:val="19"/>
+        </w:rPr>
+        <w:t>.GetValue(LightVideoPlayerControl.SpeedIncreasedProperty);</w:t>
+      </w:r>
+    </w:p>
+    <w:p>
+      <w:pPr>
+        <w:autoSpaceDE w:val="0"/>
+        <w:autoSpaceDN w:val="0"/>
+        <w:adjustRightInd w:val="0"/>
+        <w:spacing w:before="0" w:line="240" w:lineRule="auto"/>
+        <w15:collapsed w:val="0"/>
+        <w:rPr>
+          <w:rFonts w:ascii="Consolas" w:eastAsia="Calibri" w:hAnsi="Consolas" w:cs="Consolas"/>
+          <w:color w:val="000000"/>
+          <w:sz w:val="19"/>
+          <w:szCs w:val="19"/>
+        </w:rPr>
+      </w:pPr>
+      <w:r>
+        <w:rPr>
+          <w:rFonts w:ascii="Consolas" w:eastAsia="Calibri" w:hAnsi="Consolas" w:cs="Consolas"/>
+          <w:color w:val="000000"/>
+          <w:sz w:val="19"/>
+          <w:szCs w:val="19"/>
+        </w:rPr>
+        <w:t xml:space="preserve">      }</w:t>
+      </w:r>
+    </w:p>
+    <w:p>
+      <w:pPr>
+        <w:autoSpaceDE w:val="0"/>
+        <w:autoSpaceDN w:val="0"/>
+        <w:adjustRightInd w:val="0"/>
+        <w:spacing w:before="0" w:line="240" w:lineRule="auto"/>
+        <w15:collapsed w:val="0"/>
+        <w:rPr>
+          <w:rFonts w:ascii="Consolas" w:eastAsia="Calibri" w:hAnsi="Consolas" w:cs="Consolas"/>
+          <w:color w:val="000000"/>
+          <w:sz w:val="19"/>
+          <w:szCs w:val="19"/>
+        </w:rPr>
+      </w:pPr>
+      <w:r>
+        <w:rPr>
+          <w:rFonts w:ascii="Consolas" w:eastAsia="Calibri" w:hAnsi="Consolas" w:cs="Consolas"/>
+          <w:color w:val="000000"/>
+          <w:sz w:val="19"/>
+          <w:szCs w:val="19"/>
+        </w:rPr>
+        <w:t xml:space="preserve">      </w:t>
+      </w:r>
+      <w:r>
+        <w:rPr>
+          <w:rFonts w:ascii="Consolas" w:eastAsia="Calibri" w:hAnsi="Consolas" w:cs="Consolas"/>
+          <w:color w:val="0000FF"/>
+          <w:sz w:val="19"/>
+          <w:szCs w:val="19"/>
+        </w:rPr>
+        <w:t>set</w:t>
+      </w:r>
+    </w:p>
+    <w:p>
+      <w:pPr>
+        <w:autoSpaceDE w:val="0"/>
+        <w:autoSpaceDN w:val="0"/>
+        <w:adjustRightInd w:val="0"/>
+        <w:spacing w:before="0" w:line="240" w:lineRule="auto"/>
+        <w15:collapsed w:val="0"/>
+        <w:rPr>
+          <w:rFonts w:ascii="Consolas" w:eastAsia="Calibri" w:hAnsi="Consolas" w:cs="Consolas"/>
+          <w:color w:val="000000"/>
+          <w:sz w:val="19"/>
+          <w:szCs w:val="19"/>
+        </w:rPr>
+      </w:pPr>
+      <w:r>
+        <w:rPr>
+          <w:rFonts w:ascii="Consolas" w:eastAsia="Calibri" w:hAnsi="Consolas" w:cs="Consolas"/>
+          <w:color w:val="000000"/>
+          <w:sz w:val="19"/>
+          <w:szCs w:val="19"/>
+        </w:rPr>
+        <w:t xml:space="preserve">      {</w:t>
+      </w:r>
+    </w:p>
+    <w:p>
+      <w:pPr>
+        <w:autoSpaceDE w:val="0"/>
+        <w:autoSpaceDN w:val="0"/>
+        <w:adjustRightInd w:val="0"/>
+        <w:spacing w:before="0" w:line="240" w:lineRule="auto"/>
+        <w15:collapsed w:val="0"/>
+        <w:rPr>
+          <w:rFonts w:ascii="Consolas" w:eastAsia="Calibri" w:hAnsi="Consolas" w:cs="Consolas"/>
+          <w:color w:val="000000"/>
+          <w:sz w:val="19"/>
+          <w:szCs w:val="19"/>
+        </w:rPr>
+      </w:pPr>
+      <w:r>
+        <w:rPr>
+          <w:rFonts w:ascii="Consolas" w:eastAsia="Calibri" w:hAnsi="Consolas" w:cs="Consolas"/>
+          <w:color w:val="000000"/>
+          <w:sz w:val="19"/>
+          <w:szCs w:val="19"/>
+        </w:rPr>
+        <w:t xml:space="preserve">        </w:t>
+      </w:r>
+      <w:r>
+        <w:rPr>
+          <w:rFonts w:ascii="Consolas" w:eastAsia="Calibri" w:hAnsi="Consolas" w:cs="Consolas"/>
+          <w:color w:val="0000FF"/>
+          <w:sz w:val="19"/>
+          <w:szCs w:val="19"/>
+        </w:rPr>
+        <w:t>this</w:t>
+      </w:r>
+      <w:r>
+        <w:rPr>
+          <w:rFonts w:ascii="Consolas" w:eastAsia="Calibri" w:hAnsi="Consolas" w:cs="Consolas"/>
+          <w:color w:val="000000"/>
+          <w:sz w:val="19"/>
+          <w:szCs w:val="19"/>
+        </w:rPr>
+        <w:t>.SetValue(LightVideoPlayerControl.SpeedIncreasedProperty, (</w:t>
+      </w:r>
+      <w:r>
+        <w:rPr>
+          <w:rFonts w:ascii="Consolas" w:eastAsia="Calibri" w:hAnsi="Consolas" w:cs="Consolas"/>
+          <w:color w:val="0000FF"/>
+          <w:sz w:val="19"/>
+          <w:szCs w:val="19"/>
+        </w:rPr>
+        <w:t>object</w:t>
+      </w:r>
+      <w:r>
+        <w:rPr>
+          <w:rFonts w:ascii="Consolas" w:eastAsia="Calibri" w:hAnsi="Consolas" w:cs="Consolas"/>
+          <w:color w:val="000000"/>
+          <w:sz w:val="19"/>
+          <w:szCs w:val="19"/>
+        </w:rPr>
+        <w:t>) value);</w:t>
+      </w:r>
+    </w:p>
+    <w:p>
+      <w:pPr>
+        <w:autoSpaceDE w:val="0"/>
+        <w:autoSpaceDN w:val="0"/>
+        <w:adjustRightInd w:val="0"/>
+        <w:spacing w:before="0" w:line="240" w:lineRule="auto"/>
+        <w15:collapsed w:val="0"/>
+        <w:rPr>
+          <w:rFonts w:ascii="Consolas" w:eastAsia="Calibri" w:hAnsi="Consolas" w:cs="Consolas"/>
+          <w:color w:val="000000"/>
+          <w:sz w:val="19"/>
+          <w:szCs w:val="19"/>
+        </w:rPr>
+      </w:pPr>
+      <w:r>
+        <w:rPr>
+          <w:rFonts w:ascii="Consolas" w:eastAsia="Calibri" w:hAnsi="Consolas" w:cs="Consolas"/>
+          <w:color w:val="000000"/>
+          <w:sz w:val="19"/>
+          <w:szCs w:val="19"/>
+        </w:rPr>
+        <w:t xml:space="preserve">      }</w:t>
+      </w:r>
+    </w:p>
+    <w:p>
+      <w:pPr>
+        <w:pBdr>
+          <w:bottom w:val="single" w:sz="6" w:space="1" w:color="auto"/>
+        </w:pBdr>
+        <w:spacing w:line="252" w:lineRule="auto"/>
+        <w:rPr>
+          <w:rFonts w:ascii="Calibri" w:eastAsia="Calibri" w:hAnsi="Calibri" w:cs="Times New Roman"/>
+          <w:szCs w:val="26"/>
+          <w:lang w:val="cs-CZ"/>
+        </w:rPr>
+      </w:pPr>
+      <w:r>
+        <w:rPr>
+          <w:rFonts w:ascii="Consolas" w:eastAsia="Calibri" w:hAnsi="Consolas" w:cs="Consolas"/>
+          <w:color w:val="000000"/>
+          <w:sz w:val="19"/>
+          <w:szCs w:val="19"/>
+        </w:rPr>
+        <w:t xml:space="preserve">    }</w:t>
+      </w:r>
+    </w:p>
+    <w:p>
+      <w:bookmarkStart w:id="0" w:name="_GoBack"/>
+      <w:bookmarkEnd w:id="0"/>
     </w:p>
     <w:sectPr>
       <w:pgSz w:w="12240" w:h="15840"/>
@@ -1484,6 +4299,27 @@
       <w:sz w:val="26"/>
     </w:rPr>
   </w:style>
+  <w:style w:type="paragraph" w:styleId="Nadpis1">
+    <w:name w:val="heading 1"/>
+    <w:basedOn w:val="Normln"/>
+    <w:next w:val="Normln"/>
+    <w:link w:val="Nadpis1Char"/>
+    <w:uiPriority w:val="9"/>
+    <w:qFormat/>
+    <w:rsid w:val="008C7BEA"/>
+    <w:pPr>
+      <w:keepNext/>
+      <w:keepLines/>
+      <w:spacing w:before="240"/>
+      <w:outlineLvl w:val="0"/>
+    </w:pPr>
+    <w:rPr>
+      <w:rFonts w:asciiTheme="majorHAnsi" w:eastAsiaTheme="majorEastAsia" w:hAnsiTheme="majorHAnsi" w:cstheme="majorBidi"/>
+      <w:color w:val="2E74B5" w:themeColor="accent1" w:themeShade="BF"/>
+      <w:sz w:val="32"/>
+      <w:szCs w:val="32"/>
+    </w:rPr>
+  </w:style>
   <w:style w:type="character" w:default="1" w:styleId="Standardnpsmoodstavce">
     <w:name w:val="Default Paragraph Font"/>
     <w:uiPriority w:val="1"/>
@@ -1670,6 +4506,19 @@
     <w:rPr>
       <w:b/>
       <w:bCs/>
+    </w:rPr>
+  </w:style>
+  <w:style w:type="character" w:customStyle="1" w:styleId="Nadpis1Char">
+    <w:name w:val="Nadpis 1 Char"/>
+    <w:basedOn w:val="Standardnpsmoodstavce"/>
+    <w:link w:val="Nadpis1"/>
+    <w:uiPriority w:val="9"/>
+    <w:rsid w:val="008C7BEA"/>
+    <w:rPr>
+      <w:rFonts w:asciiTheme="majorHAnsi" w:eastAsiaTheme="majorEastAsia" w:hAnsiTheme="majorHAnsi" w:cstheme="majorBidi"/>
+      <w:color w:val="2E74B5" w:themeColor="accent1" w:themeShade="BF"/>
+      <w:sz w:val="32"/>
+      <w:szCs w:val="32"/>
     </w:rPr>
   </w:style>
 </w:styles>

--- a/LightVideoPlayer.docx
+++ b/LightVideoPlayer.docx
@@ -167,7 +167,7 @@
         <w:autoSpaceDE w:val="0"/>
         <w:autoSpaceDN w:val="0"/>
         <w:adjustRightInd w:val="0"/>
-        <w:spacing w:before="0" w:line="240" w:lineRule="auto"/>
+        <w:spacing w:line="240" w:lineRule="auto"/>
         <w15:collapsed w:val="0"/>
         <w:rPr>
           <w:rFonts w:ascii="Consolas" w:hAnsi="Consolas" w:cs="Consolas"/>
@@ -209,7 +209,7 @@
         <w:autoSpaceDE w:val="0"/>
         <w:autoSpaceDN w:val="0"/>
         <w:adjustRightInd w:val="0"/>
-        <w:spacing w:before="0" w:line="240" w:lineRule="auto"/>
+        <w:spacing w:line="240" w:lineRule="auto"/>
         <w15:collapsed w:val="0"/>
         <w:rPr>
           <w:rFonts w:ascii="Consolas" w:hAnsi="Consolas" w:cs="Consolas"/>
@@ -251,7 +251,7 @@
         <w:autoSpaceDE w:val="0"/>
         <w:autoSpaceDN w:val="0"/>
         <w:adjustRightInd w:val="0"/>
-        <w:spacing w:before="0" w:line="240" w:lineRule="auto"/>
+        <w:spacing w:line="240" w:lineRule="auto"/>
         <w15:collapsed w:val="0"/>
         <w:rPr>
           <w:rFonts w:ascii="Consolas" w:hAnsi="Consolas" w:cs="Consolas"/>
@@ -293,7 +293,7 @@
         <w:autoSpaceDE w:val="0"/>
         <w:autoSpaceDN w:val="0"/>
         <w:adjustRightInd w:val="0"/>
-        <w:spacing w:before="0" w:line="240" w:lineRule="auto"/>
+        <w:spacing w:line="240" w:lineRule="auto"/>
         <w15:collapsed w:val="0"/>
         <w:rPr>
           <w:rFonts w:ascii="Consolas" w:hAnsi="Consolas" w:cs="Consolas"/>
@@ -526,7 +526,7 @@
           </mc:Choice>
           <mc:Fallback>
             <w:pict>
-              <v:roundrect w14:anchorId="621F02E4" id="Zaoblený obdélník 1" o:spid="_x0000_s1026" style="position:absolute;margin-left:-2.75pt;margin-top:8.5pt;width:456.45pt;height:103.9pt;z-index:251659264;visibility:visible;mso-wrap-style:square;mso-width-percent:0;mso-wrap-distance-left:9pt;mso-wrap-distance-top:0;mso-wrap-distance-right:9pt;mso-wrap-distance-bottom:0;mso-position-horizontal:absolute;mso-position-horizontal-relative:text;mso-position-vertical:absolute;mso-position-vertical-relative:text;mso-width-percent:0;mso-width-relative:margin;v-text-anchor:middle" arcsize="10923f" o:gfxdata="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" filled="f" strokecolor="#ed7d31 [3205]"/>
+              <v:roundrect w14:anchorId="383EFE69" id="Zaoblený obdélník 1" o:spid="_x0000_s1026" style="position:absolute;margin-left:-2.75pt;margin-top:8.5pt;width:456.45pt;height:103.9pt;z-index:251659264;visibility:visible;mso-wrap-style:square;mso-width-percent:0;mso-wrap-distance-left:9pt;mso-wrap-distance-top:0;mso-wrap-distance-right:9pt;mso-wrap-distance-bottom:0;mso-position-horizontal:absolute;mso-position-horizontal-relative:text;mso-position-vertical:absolute;mso-position-vertical-relative:text;mso-width-percent:0;mso-width-relative:margin;v-text-anchor:middle" arcsize="10923f" o:gfxdata="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" filled="f" strokecolor="#ed7d31 [3205]"/>
             </w:pict>
           </mc:Fallback>
         </mc:AlternateContent>
@@ -623,7 +623,7 @@
           </mc:Choice>
           <mc:Fallback>
             <w:pict>
-              <v:roundrect w14:anchorId="59281F38" id="Zaoblený obdélník 2" o:spid="_x0000_s1026" style="position:absolute;margin-left:21.05pt;margin-top:2.1pt;width:296.85pt;height:73.35pt;z-index:251660288;visibility:visible;mso-wrap-style:square;mso-width-percent:0;mso-wrap-distance-left:9pt;mso-wrap-distance-top:0;mso-wrap-distance-right:9pt;mso-wrap-distance-bottom:0;mso-position-horizontal:absolute;mso-position-horizontal-relative:text;mso-position-vertical:absolute;mso-position-vertical-relative:text;mso-width-percent:0;mso-width-relative:margin;v-text-anchor:middle" arcsize="10923f" o:gfxdata="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" filled="f" strokecolor="#ed7d31 [3205]"/>
+              <v:roundrect w14:anchorId="2C0C5147" id="Zaoblený obdélník 2" o:spid="_x0000_s1026" style="position:absolute;margin-left:21.05pt;margin-top:2.1pt;width:296.85pt;height:73.35pt;z-index:251660288;visibility:visible;mso-wrap-style:square;mso-width-percent:0;mso-wrap-distance-left:9pt;mso-wrap-distance-top:0;mso-wrap-distance-right:9pt;mso-wrap-distance-bottom:0;mso-position-horizontal:absolute;mso-position-horizontal-relative:text;mso-position-vertical:absolute;mso-position-vertical-relative:text;mso-width-percent:0;mso-width-relative:margin;v-text-anchor:middle" arcsize="10923f" o:gfxdata="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" filled="f" strokecolor="#ed7d31 [3205]"/>
             </w:pict>
           </mc:Fallback>
         </mc:AlternateContent>
@@ -714,7 +714,7 @@
           </mc:Choice>
           <mc:Fallback>
             <w:pict>
-              <v:roundrect w14:anchorId="2FC493ED" id="Zaoblený obdélník 3" o:spid="_x0000_s1026" style="position:absolute;margin-left:33.25pt;margin-top:3.2pt;width:269.65pt;height:20.35pt;z-index:251661312;visibility:visible;mso-wrap-style:square;mso-width-percent:0;mso-wrap-distance-left:9pt;mso-wrap-distance-top:0;mso-wrap-distance-right:9pt;mso-wrap-distance-bottom:0;mso-position-horizontal:absolute;mso-position-horizontal-relative:text;mso-position-vertical:absolute;mso-position-vertical-relative:text;mso-width-percent:0;mso-width-relative:margin;v-text-anchor:middle" arcsize="10923f" o:gfxdata="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" filled="f" strokecolor="#ed7d31 [3205]"/>
+              <v:roundrect w14:anchorId="45D53BA2" id="Zaoblený obdélník 3" o:spid="_x0000_s1026" style="position:absolute;margin-left:33.25pt;margin-top:3.2pt;width:269.65pt;height:20.35pt;z-index:251661312;visibility:visible;mso-wrap-style:square;mso-width-percent:0;mso-wrap-distance-left:9pt;mso-wrap-distance-top:0;mso-wrap-distance-right:9pt;mso-wrap-distance-bottom:0;mso-position-horizontal:absolute;mso-position-horizontal-relative:text;mso-position-vertical:absolute;mso-position-vertical-relative:text;mso-width-percent:0;mso-width-relative:margin;v-text-anchor:middle" arcsize="10923f" o:gfxdata="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" filled="f" strokecolor="#ed7d31 [3205]"/>
             </w:pict>
           </mc:Fallback>
         </mc:AlternateContent>
@@ -921,7 +921,6 @@
         <w:rPr>
           <w:sz w:val="24"/>
         </w:rPr>
-        <w:lastRenderedPageBreak/>
         <w:t>TFS – Build and Release</w:t>
       </w:r>
     </w:p>
@@ -960,6 +959,139 @@
         <w:pStyle w:val="Nadpis1"/>
       </w:pPr>
       <w:r>
+        <w:lastRenderedPageBreak/>
+        <w:t>ShiftedPosition</w:t>
+      </w:r>
+    </w:p>
+    <w:p>
+      <w:r>
+        <w:t>Staci jen setnout playeru Shift:</w:t>
+      </w:r>
+    </w:p>
+    <w:p>
+      <w:pPr>
+        <w:spacing w:line="240" w:lineRule="auto"/>
+      </w:pPr>
+      <w:r>
+        <w:rPr>
+          <w:noProof/>
+        </w:rPr>
+        <w:drawing>
+          <wp:inline distT="0" distB="0" distL="0" distR="0" wp14:anchorId="06219B01" wp14:editId="524420BF">
+            <wp:extent cx="2590800" cy="552450"/>
+            <wp:effectExtent l="0" t="0" r="0" b="0"/>
+            <wp:docPr id="4" name="Obrázek 4"/>
+            <wp:cNvGraphicFramePr>
+              <a:graphicFrameLocks xmlns:a="http://schemas.openxmlformats.org/drawingml/2006/main" noChangeAspect="1"/>
+            </wp:cNvGraphicFramePr>
+            <a:graphic xmlns:a="http://schemas.openxmlformats.org/drawingml/2006/main">
+              <a:graphicData uri="http://schemas.openxmlformats.org/drawingml/2006/picture">
+                <pic:pic xmlns:pic="http://schemas.openxmlformats.org/drawingml/2006/picture">
+                  <pic:nvPicPr>
+                    <pic:cNvPr id="1" name=""/>
+                    <pic:cNvPicPr/>
+                  </pic:nvPicPr>
+                  <pic:blipFill>
+                    <a:blip r:embed="rId8"/>
+                    <a:stretch>
+                      <a:fillRect/>
+                    </a:stretch>
+                  </pic:blipFill>
+                  <pic:spPr>
+                    <a:xfrm>
+                      <a:off x="0" y="0"/>
+                      <a:ext cx="2590800" cy="552450"/>
+                    </a:xfrm>
+                    <a:prstGeom prst="rect">
+                      <a:avLst/>
+                    </a:prstGeom>
+                  </pic:spPr>
+                </pic:pic>
+              </a:graphicData>
+            </a:graphic>
+          </wp:inline>
+        </w:drawing>
+      </w:r>
+    </w:p>
+    <w:p>
+      <w:pPr>
+        <w:spacing w:line="240" w:lineRule="auto"/>
+      </w:pPr>
+    </w:p>
+    <w:p>
+      <w:pPr>
+        <w:spacing w:line="240" w:lineRule="auto"/>
+      </w:pPr>
+      <w:r>
+        <w:t xml:space="preserve">V lightVideoPlayeru uz je vse poresene a zobrazi se toto: </w:t>
+      </w:r>
+    </w:p>
+    <w:p>
+      <w:pPr>
+        <w:spacing w:line="240" w:lineRule="auto"/>
+      </w:pPr>
+      <w:r>
+        <w:rPr>
+          <w:noProof/>
+        </w:rPr>
+        <w:drawing>
+          <wp:inline distT="0" distB="0" distL="0" distR="0" wp14:anchorId="46DC45D5" wp14:editId="0B6FCAFB">
+            <wp:extent cx="1533525" cy="1866900"/>
+            <wp:effectExtent l="0" t="0" r="9525" b="0"/>
+            <wp:docPr id="5" name="Obrázek 5"/>
+            <wp:cNvGraphicFramePr>
+              <a:graphicFrameLocks xmlns:a="http://schemas.openxmlformats.org/drawingml/2006/main" noChangeAspect="1"/>
+            </wp:cNvGraphicFramePr>
+            <a:graphic xmlns:a="http://schemas.openxmlformats.org/drawingml/2006/main">
+              <a:graphicData uri="http://schemas.openxmlformats.org/drawingml/2006/picture">
+                <pic:pic xmlns:pic="http://schemas.openxmlformats.org/drawingml/2006/picture">
+                  <pic:nvPicPr>
+                    <pic:cNvPr id="1" name=""/>
+                    <pic:cNvPicPr/>
+                  </pic:nvPicPr>
+                  <pic:blipFill>
+                    <a:blip r:embed="rId9"/>
+                    <a:stretch>
+                      <a:fillRect/>
+                    </a:stretch>
+                  </pic:blipFill>
+                  <pic:spPr>
+                    <a:xfrm>
+                      <a:off x="0" y="0"/>
+                      <a:ext cx="1533525" cy="1866900"/>
+                    </a:xfrm>
+                    <a:prstGeom prst="rect">
+                      <a:avLst/>
+                    </a:prstGeom>
+                  </pic:spPr>
+                </pic:pic>
+              </a:graphicData>
+            </a:graphic>
+          </wp:inline>
+        </w:drawing>
+      </w:r>
+    </w:p>
+    <w:p>
+      <w:pPr>
+        <w:spacing w:line="240" w:lineRule="auto"/>
+      </w:pPr>
+    </w:p>
+    <w:p>
+      <w:pPr>
+        <w:spacing w:line="240" w:lineRule="auto"/>
+      </w:pPr>
+      <w:r>
+        <w:t>Ted to predelam tak, aby ten cas byl pod sliderem prehravace:   shiftnuty / normalni / celkovy cas</w:t>
+      </w:r>
+      <w:bookmarkStart w:id="0" w:name="_GoBack"/>
+      <w:bookmarkEnd w:id="0"/>
+    </w:p>
+    <w:p/>
+    <w:p>
+      <w:pPr>
+        <w:pStyle w:val="Nadpis1"/>
+      </w:pPr>
+      <w:r>
         <w:t>Zrychlene prehravani pomoci dependencyProperty v LightVideoPlayerControl:</w:t>
       </w:r>
     </w:p>
@@ -1023,7 +1155,7 @@
         <w:autoSpaceDE w:val="0"/>
         <w:autoSpaceDN w:val="0"/>
         <w:adjustRightInd w:val="0"/>
-        <w:spacing w:before="0" w:line="240" w:lineRule="auto"/>
+        <w:spacing w:line="240" w:lineRule="auto"/>
         <w15:collapsed w:val="0"/>
         <w:rPr>
           <w:rFonts w:ascii="Consolas" w:eastAsia="Calibri" w:hAnsi="Consolas" w:cs="Consolas"/>
@@ -1276,7 +1408,7 @@
         <w:autoSpaceDE w:val="0"/>
         <w:autoSpaceDN w:val="0"/>
         <w:adjustRightInd w:val="0"/>
-        <w:spacing w:before="0" w:line="240" w:lineRule="auto"/>
+        <w:spacing w:line="240" w:lineRule="auto"/>
         <w15:collapsed w:val="0"/>
         <w:rPr>
           <w:rFonts w:ascii="Consolas" w:eastAsia="Calibri" w:hAnsi="Consolas" w:cs="Consolas"/>
@@ -1354,7 +1486,7 @@
         <w:autoSpaceDE w:val="0"/>
         <w:autoSpaceDN w:val="0"/>
         <w:adjustRightInd w:val="0"/>
-        <w:spacing w:before="0" w:line="240" w:lineRule="auto"/>
+        <w:spacing w:line="240" w:lineRule="auto"/>
         <w15:collapsed w:val="0"/>
         <w:rPr>
           <w:rFonts w:ascii="Consolas" w:eastAsia="Calibri" w:hAnsi="Consolas" w:cs="Consolas"/>
@@ -1396,7 +1528,7 @@
         <w:autoSpaceDE w:val="0"/>
         <w:autoSpaceDN w:val="0"/>
         <w:adjustRightInd w:val="0"/>
-        <w:spacing w:before="0" w:line="240" w:lineRule="auto"/>
+        <w:spacing w:line="240" w:lineRule="auto"/>
         <w15:collapsed w:val="0"/>
         <w:rPr>
           <w:rFonts w:ascii="Consolas" w:eastAsia="Calibri" w:hAnsi="Consolas" w:cs="Consolas"/>
@@ -1438,7 +1570,7 @@
         <w:autoSpaceDE w:val="0"/>
         <w:autoSpaceDN w:val="0"/>
         <w:adjustRightInd w:val="0"/>
-        <w:spacing w:before="0" w:line="240" w:lineRule="auto"/>
+        <w:spacing w:line="240" w:lineRule="auto"/>
         <w15:collapsed w:val="0"/>
         <w:rPr>
           <w:rFonts w:ascii="Consolas" w:eastAsia="Calibri" w:hAnsi="Consolas" w:cs="Consolas"/>
@@ -1534,7 +1666,7 @@
         <w:autoSpaceDE w:val="0"/>
         <w:autoSpaceDN w:val="0"/>
         <w:adjustRightInd w:val="0"/>
-        <w:spacing w:before="0" w:line="240" w:lineRule="auto"/>
+        <w:spacing w:line="240" w:lineRule="auto"/>
         <w15:collapsed w:val="0"/>
         <w:rPr>
           <w:rFonts w:ascii="Consolas" w:eastAsia="Calibri" w:hAnsi="Consolas" w:cs="Consolas"/>
@@ -1684,7 +1816,7 @@
         <w:autoSpaceDE w:val="0"/>
         <w:autoSpaceDN w:val="0"/>
         <w:adjustRightInd w:val="0"/>
-        <w:spacing w:before="0" w:line="240" w:lineRule="auto"/>
+        <w:spacing w:line="240" w:lineRule="auto"/>
         <w15:collapsed w:val="0"/>
         <w:rPr>
           <w:rFonts w:ascii="Consolas" w:eastAsia="Calibri" w:hAnsi="Consolas" w:cs="Consolas"/>
@@ -1834,7 +1966,7 @@
         <w:autoSpaceDE w:val="0"/>
         <w:autoSpaceDN w:val="0"/>
         <w:adjustRightInd w:val="0"/>
-        <w:spacing w:before="0" w:line="240" w:lineRule="auto"/>
+        <w:spacing w:line="240" w:lineRule="auto"/>
         <w15:collapsed w:val="0"/>
         <w:rPr>
           <w:rFonts w:ascii="Consolas" w:eastAsia="Calibri" w:hAnsi="Consolas" w:cs="Consolas"/>
@@ -1876,7 +2008,7 @@
         <w:autoSpaceDE w:val="0"/>
         <w:autoSpaceDN w:val="0"/>
         <w:adjustRightInd w:val="0"/>
-        <w:spacing w:before="0" w:line="240" w:lineRule="auto"/>
+        <w:spacing w:line="240" w:lineRule="auto"/>
         <w15:collapsed w:val="0"/>
         <w:rPr>
           <w:rFonts w:ascii="Consolas" w:eastAsia="Calibri" w:hAnsi="Consolas" w:cs="Consolas"/>
@@ -2045,7 +2177,7 @@
         <w:autoSpaceDE w:val="0"/>
         <w:autoSpaceDN w:val="0"/>
         <w:adjustRightInd w:val="0"/>
-        <w:spacing w:before="0" w:line="240" w:lineRule="auto"/>
+        <w:spacing w:line="240" w:lineRule="auto"/>
         <w15:collapsed w:val="0"/>
         <w:rPr>
           <w:rFonts w:ascii="Consolas" w:eastAsia="Calibri" w:hAnsi="Consolas" w:cs="Consolas"/>
@@ -2195,7 +2327,7 @@
         <w:autoSpaceDE w:val="0"/>
         <w:autoSpaceDN w:val="0"/>
         <w:adjustRightInd w:val="0"/>
-        <w:spacing w:before="0" w:line="240" w:lineRule="auto"/>
+        <w:spacing w:line="240" w:lineRule="auto"/>
         <w15:collapsed w:val="0"/>
         <w:rPr>
           <w:rFonts w:ascii="Consolas" w:eastAsia="Calibri" w:hAnsi="Consolas" w:cs="Consolas"/>
@@ -2237,7 +2369,7 @@
         <w:autoSpaceDE w:val="0"/>
         <w:autoSpaceDN w:val="0"/>
         <w:adjustRightInd w:val="0"/>
-        <w:spacing w:before="0" w:line="240" w:lineRule="auto"/>
+        <w:spacing w:line="240" w:lineRule="auto"/>
         <w15:collapsed w:val="0"/>
         <w:rPr>
           <w:rFonts w:ascii="Consolas" w:eastAsia="Calibri" w:hAnsi="Consolas" w:cs="Consolas"/>
@@ -2279,7 +2411,7 @@
         <w:autoSpaceDE w:val="0"/>
         <w:autoSpaceDN w:val="0"/>
         <w:adjustRightInd w:val="0"/>
-        <w:spacing w:before="0" w:line="240" w:lineRule="auto"/>
+        <w:spacing w:line="240" w:lineRule="auto"/>
         <w15:collapsed w:val="0"/>
         <w:rPr>
           <w:rFonts w:ascii="Consolas" w:eastAsia="Calibri" w:hAnsi="Consolas" w:cs="Consolas"/>
@@ -2321,7 +2453,7 @@
         <w:autoSpaceDE w:val="0"/>
         <w:autoSpaceDN w:val="0"/>
         <w:adjustRightInd w:val="0"/>
-        <w:spacing w:before="0" w:line="240" w:lineRule="auto"/>
+        <w:spacing w:line="240" w:lineRule="auto"/>
         <w15:collapsed w:val="0"/>
         <w:rPr>
           <w:rFonts w:ascii="Consolas" w:eastAsia="Calibri" w:hAnsi="Consolas" w:cs="Consolas"/>
@@ -2363,7 +2495,7 @@
         <w:autoSpaceDE w:val="0"/>
         <w:autoSpaceDN w:val="0"/>
         <w:adjustRightInd w:val="0"/>
-        <w:spacing w:before="0" w:line="240" w:lineRule="auto"/>
+        <w:spacing w:line="240" w:lineRule="auto"/>
         <w15:collapsed w:val="0"/>
         <w:rPr>
           <w:rFonts w:ascii="Consolas" w:eastAsia="Calibri" w:hAnsi="Consolas" w:cs="Consolas"/>
@@ -2462,7 +2594,7 @@
         <w:autoSpaceDE w:val="0"/>
         <w:autoSpaceDN w:val="0"/>
         <w:adjustRightInd w:val="0"/>
-        <w:spacing w:before="0" w:line="240" w:lineRule="auto"/>
+        <w:spacing w:line="240" w:lineRule="auto"/>
         <w15:collapsed w:val="0"/>
         <w:rPr>
           <w:rFonts w:ascii="Consolas" w:eastAsia="Calibri" w:hAnsi="Consolas" w:cs="Consolas"/>
@@ -2713,7 +2845,7 @@
         <w:autoSpaceDE w:val="0"/>
         <w:autoSpaceDN w:val="0"/>
         <w:adjustRightInd w:val="0"/>
-        <w:spacing w:before="0" w:line="240" w:lineRule="auto"/>
+        <w:spacing w:line="240" w:lineRule="auto"/>
         <w15:collapsed w:val="0"/>
         <w:rPr>
           <w:rFonts w:ascii="Consolas" w:eastAsia="Calibri" w:hAnsi="Consolas" w:cs="Consolas"/>
@@ -2773,7 +2905,7 @@
         <w:autoSpaceDE w:val="0"/>
         <w:autoSpaceDN w:val="0"/>
         <w:adjustRightInd w:val="0"/>
-        <w:spacing w:before="0" w:line="240" w:lineRule="auto"/>
+        <w:spacing w:line="240" w:lineRule="auto"/>
         <w15:collapsed w:val="0"/>
         <w:rPr>
           <w:rFonts w:ascii="Consolas" w:eastAsia="Calibri" w:hAnsi="Consolas" w:cs="Consolas"/>
@@ -2797,7 +2929,7 @@
         <w:autoSpaceDE w:val="0"/>
         <w:autoSpaceDN w:val="0"/>
         <w:adjustRightInd w:val="0"/>
-        <w:spacing w:before="0" w:line="240" w:lineRule="auto"/>
+        <w:spacing w:line="240" w:lineRule="auto"/>
         <w15:collapsed w:val="0"/>
         <w:rPr>
           <w:rFonts w:ascii="Consolas" w:eastAsia="Calibri" w:hAnsi="Consolas" w:cs="Consolas"/>
@@ -2906,7 +3038,7 @@
         <w:autoSpaceDE w:val="0"/>
         <w:autoSpaceDN w:val="0"/>
         <w:adjustRightInd w:val="0"/>
-        <w:spacing w:before="0" w:line="240" w:lineRule="auto"/>
+        <w:spacing w:line="240" w:lineRule="auto"/>
         <w15:collapsed w:val="0"/>
         <w:rPr>
           <w:rFonts w:ascii="Consolas" w:eastAsia="Calibri" w:hAnsi="Consolas" w:cs="Consolas"/>
@@ -2966,7 +3098,7 @@
         <w:autoSpaceDE w:val="0"/>
         <w:autoSpaceDN w:val="0"/>
         <w:adjustRightInd w:val="0"/>
-        <w:spacing w:before="0" w:line="240" w:lineRule="auto"/>
+        <w:spacing w:line="240" w:lineRule="auto"/>
         <w15:collapsed w:val="0"/>
         <w:rPr>
           <w:rFonts w:ascii="Consolas" w:eastAsia="Calibri" w:hAnsi="Consolas" w:cs="Consolas"/>
@@ -2990,7 +3122,7 @@
         <w:autoSpaceDE w:val="0"/>
         <w:autoSpaceDN w:val="0"/>
         <w:adjustRightInd w:val="0"/>
-        <w:spacing w:before="0" w:line="240" w:lineRule="auto"/>
+        <w:spacing w:line="240" w:lineRule="auto"/>
         <w15:collapsed w:val="0"/>
         <w:rPr>
           <w:rFonts w:ascii="Consolas" w:eastAsia="Calibri" w:hAnsi="Consolas" w:cs="Consolas"/>
@@ -3050,7 +3182,7 @@
         <w:autoSpaceDE w:val="0"/>
         <w:autoSpaceDN w:val="0"/>
         <w:adjustRightInd w:val="0"/>
-        <w:spacing w:before="0" w:line="240" w:lineRule="auto"/>
+        <w:spacing w:line="240" w:lineRule="auto"/>
         <w15:collapsed w:val="0"/>
         <w:rPr>
           <w:rFonts w:ascii="Consolas" w:eastAsia="Calibri" w:hAnsi="Consolas" w:cs="Consolas"/>
@@ -3110,7 +3242,7 @@
         <w:autoSpaceDE w:val="0"/>
         <w:autoSpaceDN w:val="0"/>
         <w:adjustRightInd w:val="0"/>
-        <w:spacing w:before="0" w:line="240" w:lineRule="auto"/>
+        <w:spacing w:line="240" w:lineRule="auto"/>
         <w15:collapsed w:val="0"/>
         <w:rPr>
           <w:rFonts w:ascii="Consolas" w:eastAsia="Calibri" w:hAnsi="Consolas" w:cs="Consolas"/>
@@ -3134,7 +3266,7 @@
         <w:autoSpaceDE w:val="0"/>
         <w:autoSpaceDN w:val="0"/>
         <w:adjustRightInd w:val="0"/>
-        <w:spacing w:before="0" w:line="240" w:lineRule="auto"/>
+        <w:spacing w:line="240" w:lineRule="auto"/>
         <w15:collapsed w:val="0"/>
         <w:rPr>
           <w:rFonts w:ascii="Consolas" w:eastAsia="Calibri" w:hAnsi="Consolas" w:cs="Consolas"/>
@@ -3354,7 +3486,7 @@
         <w:autoSpaceDE w:val="0"/>
         <w:autoSpaceDN w:val="0"/>
         <w:adjustRightInd w:val="0"/>
-        <w:spacing w:before="0" w:line="240" w:lineRule="auto"/>
+        <w:spacing w:line="240" w:lineRule="auto"/>
         <w15:collapsed w:val="0"/>
         <w:rPr>
           <w:rFonts w:ascii="Consolas" w:eastAsia="Calibri" w:hAnsi="Consolas" w:cs="Consolas"/>
@@ -3424,7 +3556,7 @@
         <w:autoSpaceDE w:val="0"/>
         <w:autoSpaceDN w:val="0"/>
         <w:adjustRightInd w:val="0"/>
-        <w:spacing w:before="0" w:line="240" w:lineRule="auto"/>
+        <w:spacing w:line="240" w:lineRule="auto"/>
         <w15:collapsed w:val="0"/>
         <w:rPr>
           <w:rFonts w:ascii="Consolas" w:eastAsia="Calibri" w:hAnsi="Consolas" w:cs="Consolas"/>
@@ -3448,7 +3580,7 @@
         <w:autoSpaceDE w:val="0"/>
         <w:autoSpaceDN w:val="0"/>
         <w:adjustRightInd w:val="0"/>
-        <w:spacing w:before="0" w:line="240" w:lineRule="auto"/>
+        <w:spacing w:line="240" w:lineRule="auto"/>
         <w15:collapsed w:val="0"/>
         <w:rPr>
           <w:rFonts w:ascii="Consolas" w:eastAsia="Calibri" w:hAnsi="Consolas" w:cs="Consolas"/>
@@ -3481,7 +3613,7 @@
         <w:autoSpaceDE w:val="0"/>
         <w:autoSpaceDN w:val="0"/>
         <w:adjustRightInd w:val="0"/>
-        <w:spacing w:before="0" w:line="240" w:lineRule="auto"/>
+        <w:spacing w:line="240" w:lineRule="auto"/>
         <w15:collapsed w:val="0"/>
         <w:rPr>
           <w:rFonts w:ascii="Consolas" w:eastAsia="Calibri" w:hAnsi="Consolas" w:cs="Consolas"/>
@@ -3505,7 +3637,7 @@
         <w:autoSpaceDE w:val="0"/>
         <w:autoSpaceDN w:val="0"/>
         <w:adjustRightInd w:val="0"/>
-        <w:spacing w:before="0" w:line="240" w:lineRule="auto"/>
+        <w:spacing w:line="240" w:lineRule="auto"/>
         <w15:collapsed w:val="0"/>
         <w:rPr>
           <w:rFonts w:ascii="Consolas" w:eastAsia="Calibri" w:hAnsi="Consolas" w:cs="Consolas"/>
@@ -3583,7 +3715,7 @@
         <w:autoSpaceDE w:val="0"/>
         <w:autoSpaceDN w:val="0"/>
         <w:adjustRightInd w:val="0"/>
-        <w:spacing w:before="0" w:line="240" w:lineRule="auto"/>
+        <w:spacing w:line="240" w:lineRule="auto"/>
         <w15:collapsed w:val="0"/>
         <w:rPr>
           <w:rFonts w:ascii="Consolas" w:eastAsia="Calibri" w:hAnsi="Consolas" w:cs="Consolas"/>
@@ -3607,7 +3739,7 @@
         <w:autoSpaceDE w:val="0"/>
         <w:autoSpaceDN w:val="0"/>
         <w:adjustRightInd w:val="0"/>
-        <w:spacing w:before="0" w:line="240" w:lineRule="auto"/>
+        <w:spacing w:line="240" w:lineRule="auto"/>
         <w15:collapsed w:val="0"/>
         <w:rPr>
           <w:rFonts w:ascii="Consolas" w:eastAsia="Calibri" w:hAnsi="Consolas" w:cs="Consolas"/>
@@ -3640,7 +3772,7 @@
         <w:autoSpaceDE w:val="0"/>
         <w:autoSpaceDN w:val="0"/>
         <w:adjustRightInd w:val="0"/>
-        <w:spacing w:before="0" w:line="240" w:lineRule="auto"/>
+        <w:spacing w:line="240" w:lineRule="auto"/>
         <w15:collapsed w:val="0"/>
         <w:rPr>
           <w:rFonts w:ascii="Consolas" w:eastAsia="Calibri" w:hAnsi="Consolas" w:cs="Consolas"/>
@@ -3664,7 +3796,7 @@
         <w:autoSpaceDE w:val="0"/>
         <w:autoSpaceDN w:val="0"/>
         <w:adjustRightInd w:val="0"/>
-        <w:spacing w:before="0" w:line="240" w:lineRule="auto"/>
+        <w:spacing w:line="240" w:lineRule="auto"/>
         <w15:collapsed w:val="0"/>
         <w:rPr>
           <w:rFonts w:ascii="Consolas" w:eastAsia="Calibri" w:hAnsi="Consolas" w:cs="Consolas"/>
@@ -3724,7 +3856,7 @@
         <w:autoSpaceDE w:val="0"/>
         <w:autoSpaceDN w:val="0"/>
         <w:adjustRightInd w:val="0"/>
-        <w:spacing w:before="0" w:line="240" w:lineRule="auto"/>
+        <w:spacing w:line="240" w:lineRule="auto"/>
         <w15:collapsed w:val="0"/>
         <w:rPr>
           <w:rFonts w:ascii="Consolas" w:eastAsia="Calibri" w:hAnsi="Consolas" w:cs="Consolas"/>
@@ -3765,10 +3897,7 @@
         <w:t xml:space="preserve">    }</w:t>
       </w:r>
     </w:p>
-    <w:p>
-      <w:bookmarkStart w:id="0" w:name="_GoBack"/>
-      <w:bookmarkEnd w:id="0"/>
-    </w:p>
+    <w:p/>
     <w:sectPr>
       <w:pgSz w:w="12240" w:h="15840"/>
       <w:pgMar w:top="1417" w:right="1417" w:bottom="1417" w:left="1417" w:header="720" w:footer="720" w:gutter="0"/>
@@ -3913,7 +4042,7 @@
     </w:rPrDefault>
     <w:pPrDefault>
       <w:pPr>
-        <w:spacing w:before="120" w:line="360" w:lineRule="auto"/>
+        <w:spacing w:line="360" w:lineRule="auto"/>
         <w15:collapsed/>
       </w:pPr>
     </w:pPrDefault>
@@ -4450,7 +4579,7 @@
     <w:qFormat/>
     <w:rsid w:val="008F0813"/>
     <w:pPr>
-      <w:spacing w:before="0" w:line="240" w:lineRule="auto"/>
+      <w:spacing w:line="240" w:lineRule="auto"/>
       <w:contextualSpacing/>
     </w:pPr>
     <w:rPr>
@@ -4519,6 +4648,36 @@
       <w:color w:val="2E74B5" w:themeColor="accent1" w:themeShade="BF"/>
       <w:sz w:val="32"/>
       <w:szCs w:val="32"/>
+    </w:rPr>
+  </w:style>
+  <w:style w:type="paragraph" w:styleId="Textbubliny">
+    <w:name w:val="Balloon Text"/>
+    <w:basedOn w:val="Normln"/>
+    <w:link w:val="TextbublinyChar"/>
+    <w:uiPriority w:val="99"/>
+    <w:semiHidden/>
+    <w:unhideWhenUsed/>
+    <w:rsid w:val="009D1AE4"/>
+    <w:pPr>
+      <w:spacing w:line="240" w:lineRule="auto"/>
+    </w:pPr>
+    <w:rPr>
+      <w:rFonts w:ascii="Segoe UI" w:hAnsi="Segoe UI" w:cs="Segoe UI"/>
+      <w:sz w:val="18"/>
+      <w:szCs w:val="18"/>
+    </w:rPr>
+  </w:style>
+  <w:style w:type="character" w:customStyle="1" w:styleId="TextbublinyChar">
+    <w:name w:val="Text bubliny Char"/>
+    <w:basedOn w:val="Standardnpsmoodstavce"/>
+    <w:link w:val="Textbubliny"/>
+    <w:uiPriority w:val="99"/>
+    <w:semiHidden/>
+    <w:rsid w:val="009D1AE4"/>
+    <w:rPr>
+      <w:rFonts w:ascii="Segoe UI" w:hAnsi="Segoe UI" w:cs="Segoe UI"/>
+      <w:sz w:val="18"/>
+      <w:szCs w:val="18"/>
     </w:rPr>
   </w:style>
 </w:styles>

--- a/LightVideoPlayer.docx
+++ b/LightVideoPlayer.docx
@@ -526,7 +526,7 @@
           </mc:Choice>
           <mc:Fallback>
             <w:pict>
-              <v:roundrect w14:anchorId="383EFE69" id="Zaoblený obdélník 1" o:spid="_x0000_s1026" style="position:absolute;margin-left:-2.75pt;margin-top:8.5pt;width:456.45pt;height:103.9pt;z-index:251659264;visibility:visible;mso-wrap-style:square;mso-width-percent:0;mso-wrap-distance-left:9pt;mso-wrap-distance-top:0;mso-wrap-distance-right:9pt;mso-wrap-distance-bottom:0;mso-position-horizontal:absolute;mso-position-horizontal-relative:text;mso-position-vertical:absolute;mso-position-vertical-relative:text;mso-width-percent:0;mso-width-relative:margin;v-text-anchor:middle" arcsize="10923f" o:gfxdata="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" filled="f" strokecolor="#ed7d31 [3205]"/>
+              <v:roundrect w14:anchorId="793D8C87" id="Zaoblený obdélník 1" o:spid="_x0000_s1026" style="position:absolute;margin-left:-2.75pt;margin-top:8.5pt;width:456.45pt;height:103.9pt;z-index:251659264;visibility:visible;mso-wrap-style:square;mso-width-percent:0;mso-wrap-distance-left:9pt;mso-wrap-distance-top:0;mso-wrap-distance-right:9pt;mso-wrap-distance-bottom:0;mso-position-horizontal:absolute;mso-position-horizontal-relative:text;mso-position-vertical:absolute;mso-position-vertical-relative:text;mso-width-percent:0;mso-width-relative:margin;v-text-anchor:middle" arcsize="10923f" o:gfxdata="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" filled="f" strokecolor="#ed7d31 [3205]"/>
             </w:pict>
           </mc:Fallback>
         </mc:AlternateContent>
@@ -623,7 +623,7 @@
           </mc:Choice>
           <mc:Fallback>
             <w:pict>
-              <v:roundrect w14:anchorId="2C0C5147" id="Zaoblený obdélník 2" o:spid="_x0000_s1026" style="position:absolute;margin-left:21.05pt;margin-top:2.1pt;width:296.85pt;height:73.35pt;z-index:251660288;visibility:visible;mso-wrap-style:square;mso-width-percent:0;mso-wrap-distance-left:9pt;mso-wrap-distance-top:0;mso-wrap-distance-right:9pt;mso-wrap-distance-bottom:0;mso-position-horizontal:absolute;mso-position-horizontal-relative:text;mso-position-vertical:absolute;mso-position-vertical-relative:text;mso-width-percent:0;mso-width-relative:margin;v-text-anchor:middle" arcsize="10923f" o:gfxdata="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" filled="f" strokecolor="#ed7d31 [3205]"/>
+              <v:roundrect w14:anchorId="326A8C55" id="Zaoblený obdélník 2" o:spid="_x0000_s1026" style="position:absolute;margin-left:21.05pt;margin-top:2.1pt;width:296.85pt;height:73.35pt;z-index:251660288;visibility:visible;mso-wrap-style:square;mso-width-percent:0;mso-wrap-distance-left:9pt;mso-wrap-distance-top:0;mso-wrap-distance-right:9pt;mso-wrap-distance-bottom:0;mso-position-horizontal:absolute;mso-position-horizontal-relative:text;mso-position-vertical:absolute;mso-position-vertical-relative:text;mso-width-percent:0;mso-width-relative:margin;v-text-anchor:middle" arcsize="10923f" o:gfxdata="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" filled="f" strokecolor="#ed7d31 [3205]"/>
             </w:pict>
           </mc:Fallback>
         </mc:AlternateContent>
@@ -714,7 +714,7 @@
           </mc:Choice>
           <mc:Fallback>
             <w:pict>
-              <v:roundrect w14:anchorId="45D53BA2" id="Zaoblený obdélník 3" o:spid="_x0000_s1026" style="position:absolute;margin-left:33.25pt;margin-top:3.2pt;width:269.65pt;height:20.35pt;z-index:251661312;visibility:visible;mso-wrap-style:square;mso-width-percent:0;mso-wrap-distance-left:9pt;mso-wrap-distance-top:0;mso-wrap-distance-right:9pt;mso-wrap-distance-bottom:0;mso-position-horizontal:absolute;mso-position-horizontal-relative:text;mso-position-vertical:absolute;mso-position-vertical-relative:text;mso-width-percent:0;mso-width-relative:margin;v-text-anchor:middle" arcsize="10923f" o:gfxdata="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" filled="f" strokecolor="#ed7d31 [3205]"/>
+              <v:roundrect w14:anchorId="26BBF57A" id="Zaoblený obdélník 3" o:spid="_x0000_s1026" style="position:absolute;margin-left:33.25pt;margin-top:3.2pt;width:269.65pt;height:20.35pt;z-index:251661312;visibility:visible;mso-wrap-style:square;mso-width-percent:0;mso-wrap-distance-left:9pt;mso-wrap-distance-top:0;mso-wrap-distance-right:9pt;mso-wrap-distance-bottom:0;mso-position-horizontal:absolute;mso-position-horizontal-relative:text;mso-position-vertical:absolute;mso-position-vertical-relative:text;mso-width-percent:0;mso-width-relative:margin;v-text-anchor:middle" arcsize="10923f" o:gfxdata="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" filled="f" strokecolor="#ed7d31 [3205]"/>
             </w:pict>
           </mc:Fallback>
         </mc:AlternateContent>
@@ -961,6 +961,9 @@
       <w:r>
         <w:lastRenderedPageBreak/>
         <w:t>ShiftedPosition</w:t>
+      </w:r>
+      <w:r>
+        <w:t xml:space="preserve"> – treti cas pod sliderem prehravace</w:t>
       </w:r>
     </w:p>
     <w:p>
@@ -1023,7 +1026,13 @@
         <w:spacing w:line="240" w:lineRule="auto"/>
       </w:pPr>
       <w:r>
-        <w:t xml:space="preserve">V lightVideoPlayeru uz je vse poresene a zobrazi se toto: </w:t>
+        <w:t>V lightVideoPlayeru uz je vse poresene a zobrazi se toto</w:t>
+      </w:r>
+      <w:r>
+        <w:t xml:space="preserve"> (jenze se nehybe :C)</w:t>
+      </w:r>
+      <w:r>
+        <w:t xml:space="preserve">: </w:t>
       </w:r>
     </w:p>
     <w:p>
@@ -1083,8 +1092,514 @@
       <w:r>
         <w:t>Ted to predelam tak, aby ten cas byl pod sliderem prehravace:   shiftnuty / normalni / celkovy cas</w:t>
       </w:r>
+    </w:p>
+    <w:p>
+      <w:pPr>
+        <w:spacing w:line="240" w:lineRule="auto"/>
+      </w:pPr>
+    </w:p>
+    <w:p>
+      <w:pPr>
+        <w:pStyle w:val="Odstavecseseznamem"/>
+        <w:spacing w:line="240" w:lineRule="auto"/>
+        <w:ind w:left="1440"/>
+      </w:pPr>
+    </w:p>
+    <w:p>
+      <w:pPr>
+        <w:pStyle w:val="Odstavecseseznamem"/>
+        <w:numPr>
+          <w:ilvl w:val="0"/>
+          <w:numId w:val="4"/>
+        </w:numPr>
+        <w:spacing w:line="240" w:lineRule="auto"/>
+      </w:pPr>
+      <w:r>
+        <w:t>V Normovadle, nebo jinem softu, predam playeru RealVideoDateTime, nebo hodnotu shiftu, pripadne cas From na MM:</w:t>
+      </w:r>
+    </w:p>
+    <w:p>
+      <w:pPr>
+        <w:spacing w:line="240" w:lineRule="auto"/>
+        <w:ind w:left="720" w:firstLine="720"/>
+      </w:pPr>
+      <w:r>
+        <w:rPr>
+          <w:noProof/>
+        </w:rPr>
+        <w:drawing>
+          <wp:inline distT="0" distB="0" distL="0" distR="0" wp14:anchorId="779C64ED" wp14:editId="45D8C26C">
+            <wp:extent cx="4181475" cy="361950"/>
+            <wp:effectExtent l="0" t="0" r="9525" b="0"/>
+            <wp:docPr id="21" name="Obrázek 21"/>
+            <wp:cNvGraphicFramePr>
+              <a:graphicFrameLocks xmlns:a="http://schemas.openxmlformats.org/drawingml/2006/main" noChangeAspect="1"/>
+            </wp:cNvGraphicFramePr>
+            <a:graphic xmlns:a="http://schemas.openxmlformats.org/drawingml/2006/main">
+              <a:graphicData uri="http://schemas.openxmlformats.org/drawingml/2006/picture">
+                <pic:pic xmlns:pic="http://schemas.openxmlformats.org/drawingml/2006/picture">
+                  <pic:nvPicPr>
+                    <pic:cNvPr id="1" name=""/>
+                    <pic:cNvPicPr/>
+                  </pic:nvPicPr>
+                  <pic:blipFill>
+                    <a:blip r:embed="rId10"/>
+                    <a:stretch>
+                      <a:fillRect/>
+                    </a:stretch>
+                  </pic:blipFill>
+                  <pic:spPr>
+                    <a:xfrm>
+                      <a:off x="0" y="0"/>
+                      <a:ext cx="4181475" cy="361950"/>
+                    </a:xfrm>
+                    <a:prstGeom prst="rect">
+                      <a:avLst/>
+                    </a:prstGeom>
+                  </pic:spPr>
+                </pic:pic>
+              </a:graphicData>
+            </a:graphic>
+          </wp:inline>
+        </w:drawing>
+      </w:r>
+      <w:r>
+        <w:tab/>
+      </w:r>
+    </w:p>
+    <w:p>
+      <w:pPr>
+        <w:pStyle w:val="Odstavecseseznamem"/>
+        <w:numPr>
+          <w:ilvl w:val="0"/>
+          <w:numId w:val="2"/>
+        </w:numPr>
+        <w:spacing w:line="240" w:lineRule="auto"/>
+      </w:pPr>
+      <w:r>
+        <w:t xml:space="preserve">V LightVideoPlayerViewModelu pridam </w:t>
+      </w:r>
+      <w:r>
+        <w:t>do metody volani metody na LightVideoPlayerControlu</w:t>
+      </w:r>
+      <w:r>
+        <w:t>:</w:t>
+      </w:r>
+    </w:p>
+    <w:p>
+      <w:pPr>
+        <w:pStyle w:val="Odstavecseseznamem"/>
+        <w:spacing w:line="240" w:lineRule="auto"/>
+        <w:ind w:left="1440"/>
+      </w:pPr>
+      <w:r>
+        <w:rPr>
+          <w:noProof/>
+        </w:rPr>
+        <w:drawing>
+          <wp:inline distT="0" distB="0" distL="0" distR="0" wp14:anchorId="5391534F" wp14:editId="0935D7B1">
+            <wp:extent cx="7315200" cy="1581150"/>
+            <wp:effectExtent l="0" t="0" r="0" b="0"/>
+            <wp:docPr id="17" name="Obrázek 17"/>
+            <wp:cNvGraphicFramePr>
+              <a:graphicFrameLocks xmlns:a="http://schemas.openxmlformats.org/drawingml/2006/main" noChangeAspect="1"/>
+            </wp:cNvGraphicFramePr>
+            <a:graphic xmlns:a="http://schemas.openxmlformats.org/drawingml/2006/main">
+              <a:graphicData uri="http://schemas.openxmlformats.org/drawingml/2006/picture">
+                <pic:pic xmlns:pic="http://schemas.openxmlformats.org/drawingml/2006/picture">
+                  <pic:nvPicPr>
+                    <pic:cNvPr id="1" name=""/>
+                    <pic:cNvPicPr/>
+                  </pic:nvPicPr>
+                  <pic:blipFill>
+                    <a:blip r:embed="rId11"/>
+                    <a:stretch>
+                      <a:fillRect/>
+                    </a:stretch>
+                  </pic:blipFill>
+                  <pic:spPr>
+                    <a:xfrm>
+                      <a:off x="0" y="0"/>
+                      <a:ext cx="7315200" cy="1581150"/>
+                    </a:xfrm>
+                    <a:prstGeom prst="rect">
+                      <a:avLst/>
+                    </a:prstGeom>
+                  </pic:spPr>
+                </pic:pic>
+              </a:graphicData>
+            </a:graphic>
+          </wp:inline>
+        </w:drawing>
+      </w:r>
+    </w:p>
+    <w:p>
+      <w:pPr>
+        <w:pStyle w:val="Odstavecseseznamem"/>
+        <w:numPr>
+          <w:ilvl w:val="0"/>
+          <w:numId w:val="2"/>
+        </w:numPr>
+        <w:spacing w:line="240" w:lineRule="auto"/>
+      </w:pPr>
+      <w:r>
+        <w:t>V metode OnViewLoaded, po vytvoreni playeru, predam controlu tuto hodnotu:</w:t>
+      </w:r>
+    </w:p>
+    <w:p>
+      <w:pPr>
+        <w:pStyle w:val="Odstavecseseznamem"/>
+        <w:spacing w:line="240" w:lineRule="auto"/>
+        <w:ind w:left="1440"/>
+      </w:pPr>
+      <w:r>
+        <w:rPr>
+          <w:noProof/>
+        </w:rPr>
+        <w:drawing>
+          <wp:inline distT="0" distB="0" distL="0" distR="0" wp14:anchorId="0884F49A" wp14:editId="6FA87E00">
+            <wp:extent cx="4181475" cy="962025"/>
+            <wp:effectExtent l="0" t="0" r="9525" b="9525"/>
+            <wp:docPr id="18" name="Obrázek 18"/>
+            <wp:cNvGraphicFramePr>
+              <a:graphicFrameLocks xmlns:a="http://schemas.openxmlformats.org/drawingml/2006/main" noChangeAspect="1"/>
+            </wp:cNvGraphicFramePr>
+            <a:graphic xmlns:a="http://schemas.openxmlformats.org/drawingml/2006/main">
+              <a:graphicData uri="http://schemas.openxmlformats.org/drawingml/2006/picture">
+                <pic:pic xmlns:pic="http://schemas.openxmlformats.org/drawingml/2006/picture">
+                  <pic:nvPicPr>
+                    <pic:cNvPr id="1" name=""/>
+                    <pic:cNvPicPr/>
+                  </pic:nvPicPr>
+                  <pic:blipFill>
+                    <a:blip r:embed="rId12"/>
+                    <a:stretch>
+                      <a:fillRect/>
+                    </a:stretch>
+                  </pic:blipFill>
+                  <pic:spPr>
+                    <a:xfrm>
+                      <a:off x="0" y="0"/>
+                      <a:ext cx="4181475" cy="962025"/>
+                    </a:xfrm>
+                    <a:prstGeom prst="rect">
+                      <a:avLst/>
+                    </a:prstGeom>
+                  </pic:spPr>
+                </pic:pic>
+              </a:graphicData>
+            </a:graphic>
+          </wp:inline>
+        </w:drawing>
+      </w:r>
+    </w:p>
+    <w:p>
+      <w:pPr>
+        <w:pStyle w:val="Odstavecseseznamem"/>
+        <w:numPr>
+          <w:ilvl w:val="0"/>
+          <w:numId w:val="2"/>
+        </w:numPr>
+        <w:spacing w:line="240" w:lineRule="auto"/>
+      </w:pPr>
+      <w:r>
+        <w:t xml:space="preserve">Metodu si vytvorim v </w:t>
+      </w:r>
+      <w:r>
+        <w:t>LightVideoPlayerC</w:t>
+      </w:r>
+      <w:r>
+        <w:t>ontrolu:</w:t>
+      </w:r>
+    </w:p>
+    <w:p>
+      <w:pPr>
+        <w:pStyle w:val="Odstavecseseznamem"/>
+        <w:spacing w:line="240" w:lineRule="auto"/>
+        <w:ind w:left="1440"/>
+      </w:pPr>
+      <w:r>
+        <w:rPr>
+          <w:noProof/>
+        </w:rPr>
+        <w:drawing>
+          <wp:inline distT="0" distB="0" distL="0" distR="0" wp14:anchorId="23706390" wp14:editId="29A85771">
+            <wp:extent cx="3190875" cy="666750"/>
+            <wp:effectExtent l="0" t="0" r="9525" b="0"/>
+            <wp:docPr id="19" name="Obrázek 19"/>
+            <wp:cNvGraphicFramePr>
+              <a:graphicFrameLocks xmlns:a="http://schemas.openxmlformats.org/drawingml/2006/main" noChangeAspect="1"/>
+            </wp:cNvGraphicFramePr>
+            <a:graphic xmlns:a="http://schemas.openxmlformats.org/drawingml/2006/main">
+              <a:graphicData uri="http://schemas.openxmlformats.org/drawingml/2006/picture">
+                <pic:pic xmlns:pic="http://schemas.openxmlformats.org/drawingml/2006/picture">
+                  <pic:nvPicPr>
+                    <pic:cNvPr id="1" name=""/>
+                    <pic:cNvPicPr/>
+                  </pic:nvPicPr>
+                  <pic:blipFill>
+                    <a:blip r:embed="rId13"/>
+                    <a:stretch>
+                      <a:fillRect/>
+                    </a:stretch>
+                  </pic:blipFill>
+                  <pic:spPr>
+                    <a:xfrm>
+                      <a:off x="0" y="0"/>
+                      <a:ext cx="3190875" cy="666750"/>
+                    </a:xfrm>
+                    <a:prstGeom prst="rect">
+                      <a:avLst/>
+                    </a:prstGeom>
+                  </pic:spPr>
+                </pic:pic>
+              </a:graphicData>
+            </a:graphic>
+          </wp:inline>
+        </w:drawing>
+      </w:r>
+    </w:p>
+    <w:p>
+      <w:pPr>
+        <w:pStyle w:val="Odstavecseseznamem"/>
+        <w:numPr>
+          <w:ilvl w:val="0"/>
+          <w:numId w:val="2"/>
+        </w:numPr>
+        <w:spacing w:line="240" w:lineRule="auto"/>
+      </w:pPr>
+      <w:r>
+        <w:t>A k tomu propertu:</w:t>
+      </w:r>
+    </w:p>
+    <w:p>
+      <w:pPr>
+        <w:pStyle w:val="Odstavecseseznamem"/>
+        <w:spacing w:line="240" w:lineRule="auto"/>
+        <w:ind w:left="1440"/>
+      </w:pPr>
+      <w:r>
+        <w:rPr>
+          <w:noProof/>
+        </w:rPr>
+        <w:drawing>
+          <wp:inline distT="0" distB="0" distL="0" distR="0" wp14:anchorId="11C1CC84" wp14:editId="52CFA8D0">
+            <wp:extent cx="2371725" cy="266700"/>
+            <wp:effectExtent l="0" t="0" r="9525" b="0"/>
+            <wp:docPr id="14" name="Obrázek 14"/>
+            <wp:cNvGraphicFramePr>
+              <a:graphicFrameLocks xmlns:a="http://schemas.openxmlformats.org/drawingml/2006/main" noChangeAspect="1"/>
+            </wp:cNvGraphicFramePr>
+            <a:graphic xmlns:a="http://schemas.openxmlformats.org/drawingml/2006/main">
+              <a:graphicData uri="http://schemas.openxmlformats.org/drawingml/2006/picture">
+                <pic:pic xmlns:pic="http://schemas.openxmlformats.org/drawingml/2006/picture">
+                  <pic:nvPicPr>
+                    <pic:cNvPr id="1" name=""/>
+                    <pic:cNvPicPr/>
+                  </pic:nvPicPr>
+                  <pic:blipFill>
+                    <a:blip r:embed="rId14"/>
+                    <a:stretch>
+                      <a:fillRect/>
+                    </a:stretch>
+                  </pic:blipFill>
+                  <pic:spPr>
+                    <a:xfrm>
+                      <a:off x="0" y="0"/>
+                      <a:ext cx="2371725" cy="266700"/>
+                    </a:xfrm>
+                    <a:prstGeom prst="rect">
+                      <a:avLst/>
+                    </a:prstGeom>
+                  </pic:spPr>
+                </pic:pic>
+              </a:graphicData>
+            </a:graphic>
+          </wp:inline>
+        </w:drawing>
+      </w:r>
+    </w:p>
+    <w:p>
+      <w:pPr>
+        <w:pStyle w:val="Odstavecseseznamem"/>
+        <w:numPr>
+          <w:ilvl w:val="0"/>
+          <w:numId w:val="2"/>
+        </w:numPr>
+        <w:spacing w:line="240" w:lineRule="auto"/>
+      </w:pPr>
+      <w:r>
+        <w:t>V metode, kam se dostaneme pokazde kdyz se zmeni depProperty position prevedu double na string a vrazim ho do view:</w:t>
+      </w:r>
+    </w:p>
+    <w:p>
+      <w:pPr>
+        <w:pStyle w:val="Odstavecseseznamem"/>
+        <w:spacing w:line="240" w:lineRule="auto"/>
+        <w:ind w:left="1440"/>
+      </w:pPr>
+      <w:r>
+        <w:rPr>
+          <w:noProof/>
+        </w:rPr>
+        <w:drawing>
+          <wp:inline distT="0" distB="0" distL="0" distR="0" wp14:anchorId="4E87825F" wp14:editId="3FA15B24">
+            <wp:extent cx="10048875" cy="2676525"/>
+            <wp:effectExtent l="0" t="0" r="9525" b="9525"/>
+            <wp:docPr id="20" name="Obrázek 20"/>
+            <wp:cNvGraphicFramePr>
+              <a:graphicFrameLocks xmlns:a="http://schemas.openxmlformats.org/drawingml/2006/main" noChangeAspect="1"/>
+            </wp:cNvGraphicFramePr>
+            <a:graphic xmlns:a="http://schemas.openxmlformats.org/drawingml/2006/main">
+              <a:graphicData uri="http://schemas.openxmlformats.org/drawingml/2006/picture">
+                <pic:pic xmlns:pic="http://schemas.openxmlformats.org/drawingml/2006/picture">
+                  <pic:nvPicPr>
+                    <pic:cNvPr id="1" name=""/>
+                    <pic:cNvPicPr/>
+                  </pic:nvPicPr>
+                  <pic:blipFill>
+                    <a:blip r:embed="rId15"/>
+                    <a:stretch>
+                      <a:fillRect/>
+                    </a:stretch>
+                  </pic:blipFill>
+                  <pic:spPr>
+                    <a:xfrm>
+                      <a:off x="0" y="0"/>
+                      <a:ext cx="10048875" cy="2676525"/>
+                    </a:xfrm>
+                    <a:prstGeom prst="rect">
+                      <a:avLst/>
+                    </a:prstGeom>
+                  </pic:spPr>
+                </pic:pic>
+              </a:graphicData>
+            </a:graphic>
+          </wp:inline>
+        </w:drawing>
+      </w:r>
+    </w:p>
+    <w:p>
+      <w:pPr>
+        <w:pStyle w:val="Odstavecseseznamem"/>
+        <w:spacing w:line="240" w:lineRule="auto"/>
+        <w:ind w:left="1440"/>
+      </w:pPr>
+    </w:p>
+    <w:p>
+      <w:pPr>
+        <w:pStyle w:val="Odstavecseseznamem"/>
+        <w:numPr>
+          <w:ilvl w:val="0"/>
+          <w:numId w:val="2"/>
+        </w:numPr>
+        <w:spacing w:line="240" w:lineRule="auto"/>
+      </w:pPr>
+      <w:r>
+        <w:t>Vysledek:</w:t>
+      </w:r>
+    </w:p>
+    <w:p>
+      <w:pPr>
+        <w:spacing w:line="240" w:lineRule="auto"/>
+        <w:ind w:left="720" w:firstLine="720"/>
+      </w:pPr>
+      <w:r>
+        <w:rPr>
+          <w:noProof/>
+        </w:rPr>
+        <w:drawing>
+          <wp:inline distT="0" distB="0" distL="0" distR="0" wp14:anchorId="06A56C07" wp14:editId="132DFAAC">
+            <wp:extent cx="5581650" cy="2428875"/>
+            <wp:effectExtent l="0" t="0" r="0" b="9525"/>
+            <wp:docPr id="22" name="Obrázek 22"/>
+            <wp:cNvGraphicFramePr>
+              <a:graphicFrameLocks xmlns:a="http://schemas.openxmlformats.org/drawingml/2006/main" noChangeAspect="1"/>
+            </wp:cNvGraphicFramePr>
+            <a:graphic xmlns:a="http://schemas.openxmlformats.org/drawingml/2006/main">
+              <a:graphicData uri="http://schemas.openxmlformats.org/drawingml/2006/picture">
+                <pic:pic xmlns:pic="http://schemas.openxmlformats.org/drawingml/2006/picture">
+                  <pic:nvPicPr>
+                    <pic:cNvPr id="1" name=""/>
+                    <pic:cNvPicPr/>
+                  </pic:nvPicPr>
+                  <pic:blipFill>
+                    <a:blip r:embed="rId16"/>
+                    <a:stretch>
+                      <a:fillRect/>
+                    </a:stretch>
+                  </pic:blipFill>
+                  <pic:spPr>
+                    <a:xfrm>
+                      <a:off x="0" y="0"/>
+                      <a:ext cx="5581650" cy="2428875"/>
+                    </a:xfrm>
+                    <a:prstGeom prst="rect">
+                      <a:avLst/>
+                    </a:prstGeom>
+                  </pic:spPr>
+                </pic:pic>
+              </a:graphicData>
+            </a:graphic>
+          </wp:inline>
+        </w:drawing>
+      </w:r>
+      <w:r>
+        <w:tab/>
+      </w:r>
       <w:bookmarkStart w:id="0" w:name="_GoBack"/>
       <w:bookmarkEnd w:id="0"/>
+    </w:p>
+    <w:p>
+      <w:pPr>
+        <w:pStyle w:val="Odstavecseseznamem"/>
+        <w:spacing w:line="240" w:lineRule="auto"/>
+        <w:ind w:left="1440"/>
+      </w:pPr>
+    </w:p>
+    <w:p>
+      <w:pPr>
+        <w:spacing w:line="240" w:lineRule="auto"/>
+      </w:pPr>
+    </w:p>
+    <w:p>
+      <w:pPr>
+        <w:spacing w:line="240" w:lineRule="auto"/>
+      </w:pPr>
+      <w:r>
+        <w:t>Na LightVideoPlayeru zavolam metodu SetShift a predam double. Promenna ShiftInSeconds se mi inicializuje touto hodnotou.  View je bindovane na string propertu ShiftedPosition, v getteru vezme double ShiftInSeconds a prevede to na string.</w:t>
+      </w:r>
+    </w:p>
+    <w:p>
+      <w:pPr>
+        <w:spacing w:line="240" w:lineRule="auto"/>
+      </w:pPr>
+    </w:p>
+    <w:p>
+      <w:pPr>
+        <w:spacing w:line="240" w:lineRule="auto"/>
+      </w:pPr>
+      <w:r>
+        <w:t xml:space="preserve">V </w:t>
+      </w:r>
+      <w:r>
+        <w:t xml:space="preserve">LightVideoPlayeru </w:t>
+      </w:r>
+      <w:r>
+        <w:t xml:space="preserve"> mam metodu </w:t>
+      </w:r>
+      <w:r>
+        <w:t>SetSplitTime</w:t>
+      </w:r>
+      <w:r>
+        <w:t xml:space="preserve">, ktera zavola metodu na controlu a preda ji double ktere ma v properte SplitPosition.  </w:t>
+      </w:r>
+      <w:r>
+        <w:t>MediaElementNormPlayer.SplitPosition = 10;</w:t>
+      </w:r>
+      <w:r>
+        <w:t xml:space="preserve"> </w:t>
+      </w:r>
     </w:p>
     <w:p/>
     <w:p>
@@ -4023,8 +4538,356 @@
       </w:rPr>
     </w:lvl>
   </w:abstractNum>
+  <w:abstractNum w:abstractNumId="1" w15:restartNumberingAfterBreak="0">
+    <w:nsid w:val="28FC04D3"/>
+    <w:multiLevelType w:val="hybridMultilevel"/>
+    <w:tmpl w:val="6C84791A"/>
+    <w:lvl w:ilvl="0" w:tplc="04090001">
+      <w:start w:val="1"/>
+      <w:numFmt w:val="bullet"/>
+      <w:lvlText w:val=""/>
+      <w:lvlJc w:val="left"/>
+      <w:pPr>
+        <w:ind w:left="1440" w:hanging="360"/>
+      </w:pPr>
+      <w:rPr>
+        <w:rFonts w:ascii="Symbol" w:hAnsi="Symbol" w:hint="default"/>
+      </w:rPr>
+    </w:lvl>
+    <w:lvl w:ilvl="1" w:tplc="04090003" w:tentative="1">
+      <w:start w:val="1"/>
+      <w:numFmt w:val="bullet"/>
+      <w:lvlText w:val="o"/>
+      <w:lvlJc w:val="left"/>
+      <w:pPr>
+        <w:ind w:left="2160" w:hanging="360"/>
+      </w:pPr>
+      <w:rPr>
+        <w:rFonts w:ascii="Courier New" w:hAnsi="Courier New" w:cs="Courier New" w:hint="default"/>
+      </w:rPr>
+    </w:lvl>
+    <w:lvl w:ilvl="2" w:tplc="04090005" w:tentative="1">
+      <w:start w:val="1"/>
+      <w:numFmt w:val="bullet"/>
+      <w:lvlText w:val=""/>
+      <w:lvlJc w:val="left"/>
+      <w:pPr>
+        <w:ind w:left="2880" w:hanging="360"/>
+      </w:pPr>
+      <w:rPr>
+        <w:rFonts w:ascii="Wingdings" w:hAnsi="Wingdings" w:hint="default"/>
+      </w:rPr>
+    </w:lvl>
+    <w:lvl w:ilvl="3" w:tplc="04090001" w:tentative="1">
+      <w:start w:val="1"/>
+      <w:numFmt w:val="bullet"/>
+      <w:lvlText w:val=""/>
+      <w:lvlJc w:val="left"/>
+      <w:pPr>
+        <w:ind w:left="3600" w:hanging="360"/>
+      </w:pPr>
+      <w:rPr>
+        <w:rFonts w:ascii="Symbol" w:hAnsi="Symbol" w:hint="default"/>
+      </w:rPr>
+    </w:lvl>
+    <w:lvl w:ilvl="4" w:tplc="04090003" w:tentative="1">
+      <w:start w:val="1"/>
+      <w:numFmt w:val="bullet"/>
+      <w:lvlText w:val="o"/>
+      <w:lvlJc w:val="left"/>
+      <w:pPr>
+        <w:ind w:left="4320" w:hanging="360"/>
+      </w:pPr>
+      <w:rPr>
+        <w:rFonts w:ascii="Courier New" w:hAnsi="Courier New" w:cs="Courier New" w:hint="default"/>
+      </w:rPr>
+    </w:lvl>
+    <w:lvl w:ilvl="5" w:tplc="04090005" w:tentative="1">
+      <w:start w:val="1"/>
+      <w:numFmt w:val="bullet"/>
+      <w:lvlText w:val=""/>
+      <w:lvlJc w:val="left"/>
+      <w:pPr>
+        <w:ind w:left="5040" w:hanging="360"/>
+      </w:pPr>
+      <w:rPr>
+        <w:rFonts w:ascii="Wingdings" w:hAnsi="Wingdings" w:hint="default"/>
+      </w:rPr>
+    </w:lvl>
+    <w:lvl w:ilvl="6" w:tplc="04090001" w:tentative="1">
+      <w:start w:val="1"/>
+      <w:numFmt w:val="bullet"/>
+      <w:lvlText w:val=""/>
+      <w:lvlJc w:val="left"/>
+      <w:pPr>
+        <w:ind w:left="5760" w:hanging="360"/>
+      </w:pPr>
+      <w:rPr>
+        <w:rFonts w:ascii="Symbol" w:hAnsi="Symbol" w:hint="default"/>
+      </w:rPr>
+    </w:lvl>
+    <w:lvl w:ilvl="7" w:tplc="04090003" w:tentative="1">
+      <w:start w:val="1"/>
+      <w:numFmt w:val="bullet"/>
+      <w:lvlText w:val="o"/>
+      <w:lvlJc w:val="left"/>
+      <w:pPr>
+        <w:ind w:left="6480" w:hanging="360"/>
+      </w:pPr>
+      <w:rPr>
+        <w:rFonts w:ascii="Courier New" w:hAnsi="Courier New" w:cs="Courier New" w:hint="default"/>
+      </w:rPr>
+    </w:lvl>
+    <w:lvl w:ilvl="8" w:tplc="04090005" w:tentative="1">
+      <w:start w:val="1"/>
+      <w:numFmt w:val="bullet"/>
+      <w:lvlText w:val=""/>
+      <w:lvlJc w:val="left"/>
+      <w:pPr>
+        <w:ind w:left="7200" w:hanging="360"/>
+      </w:pPr>
+      <w:rPr>
+        <w:rFonts w:ascii="Wingdings" w:hAnsi="Wingdings" w:hint="default"/>
+      </w:rPr>
+    </w:lvl>
+  </w:abstractNum>
+  <w:abstractNum w:abstractNumId="2" w15:restartNumberingAfterBreak="0">
+    <w:nsid w:val="6C071AEC"/>
+    <w:multiLevelType w:val="hybridMultilevel"/>
+    <w:tmpl w:val="2FDA1788"/>
+    <w:lvl w:ilvl="0" w:tplc="04090001">
+      <w:start w:val="1"/>
+      <w:numFmt w:val="bullet"/>
+      <w:lvlText w:val=""/>
+      <w:lvlJc w:val="left"/>
+      <w:pPr>
+        <w:ind w:left="1440" w:hanging="360"/>
+      </w:pPr>
+      <w:rPr>
+        <w:rFonts w:ascii="Symbol" w:hAnsi="Symbol" w:hint="default"/>
+      </w:rPr>
+    </w:lvl>
+    <w:lvl w:ilvl="1" w:tplc="04090003" w:tentative="1">
+      <w:start w:val="1"/>
+      <w:numFmt w:val="bullet"/>
+      <w:lvlText w:val="o"/>
+      <w:lvlJc w:val="left"/>
+      <w:pPr>
+        <w:ind w:left="2160" w:hanging="360"/>
+      </w:pPr>
+      <w:rPr>
+        <w:rFonts w:ascii="Courier New" w:hAnsi="Courier New" w:cs="Courier New" w:hint="default"/>
+      </w:rPr>
+    </w:lvl>
+    <w:lvl w:ilvl="2" w:tplc="04090005" w:tentative="1">
+      <w:start w:val="1"/>
+      <w:numFmt w:val="bullet"/>
+      <w:lvlText w:val=""/>
+      <w:lvlJc w:val="left"/>
+      <w:pPr>
+        <w:ind w:left="2880" w:hanging="360"/>
+      </w:pPr>
+      <w:rPr>
+        <w:rFonts w:ascii="Wingdings" w:hAnsi="Wingdings" w:hint="default"/>
+      </w:rPr>
+    </w:lvl>
+    <w:lvl w:ilvl="3" w:tplc="04090001" w:tentative="1">
+      <w:start w:val="1"/>
+      <w:numFmt w:val="bullet"/>
+      <w:lvlText w:val=""/>
+      <w:lvlJc w:val="left"/>
+      <w:pPr>
+        <w:ind w:left="3600" w:hanging="360"/>
+      </w:pPr>
+      <w:rPr>
+        <w:rFonts w:ascii="Symbol" w:hAnsi="Symbol" w:hint="default"/>
+      </w:rPr>
+    </w:lvl>
+    <w:lvl w:ilvl="4" w:tplc="04090003" w:tentative="1">
+      <w:start w:val="1"/>
+      <w:numFmt w:val="bullet"/>
+      <w:lvlText w:val="o"/>
+      <w:lvlJc w:val="left"/>
+      <w:pPr>
+        <w:ind w:left="4320" w:hanging="360"/>
+      </w:pPr>
+      <w:rPr>
+        <w:rFonts w:ascii="Courier New" w:hAnsi="Courier New" w:cs="Courier New" w:hint="default"/>
+      </w:rPr>
+    </w:lvl>
+    <w:lvl w:ilvl="5" w:tplc="04090005" w:tentative="1">
+      <w:start w:val="1"/>
+      <w:numFmt w:val="bullet"/>
+      <w:lvlText w:val=""/>
+      <w:lvlJc w:val="left"/>
+      <w:pPr>
+        <w:ind w:left="5040" w:hanging="360"/>
+      </w:pPr>
+      <w:rPr>
+        <w:rFonts w:ascii="Wingdings" w:hAnsi="Wingdings" w:hint="default"/>
+      </w:rPr>
+    </w:lvl>
+    <w:lvl w:ilvl="6" w:tplc="04090001" w:tentative="1">
+      <w:start w:val="1"/>
+      <w:numFmt w:val="bullet"/>
+      <w:lvlText w:val=""/>
+      <w:lvlJc w:val="left"/>
+      <w:pPr>
+        <w:ind w:left="5760" w:hanging="360"/>
+      </w:pPr>
+      <w:rPr>
+        <w:rFonts w:ascii="Symbol" w:hAnsi="Symbol" w:hint="default"/>
+      </w:rPr>
+    </w:lvl>
+    <w:lvl w:ilvl="7" w:tplc="04090003" w:tentative="1">
+      <w:start w:val="1"/>
+      <w:numFmt w:val="bullet"/>
+      <w:lvlText w:val="o"/>
+      <w:lvlJc w:val="left"/>
+      <w:pPr>
+        <w:ind w:left="6480" w:hanging="360"/>
+      </w:pPr>
+      <w:rPr>
+        <w:rFonts w:ascii="Courier New" w:hAnsi="Courier New" w:cs="Courier New" w:hint="default"/>
+      </w:rPr>
+    </w:lvl>
+    <w:lvl w:ilvl="8" w:tplc="04090005" w:tentative="1">
+      <w:start w:val="1"/>
+      <w:numFmt w:val="bullet"/>
+      <w:lvlText w:val=""/>
+      <w:lvlJc w:val="left"/>
+      <w:pPr>
+        <w:ind w:left="7200" w:hanging="360"/>
+      </w:pPr>
+      <w:rPr>
+        <w:rFonts w:ascii="Wingdings" w:hAnsi="Wingdings" w:hint="default"/>
+      </w:rPr>
+    </w:lvl>
+  </w:abstractNum>
+  <w:abstractNum w:abstractNumId="3" w15:restartNumberingAfterBreak="0">
+    <w:nsid w:val="6C095FA3"/>
+    <w:multiLevelType w:val="hybridMultilevel"/>
+    <w:tmpl w:val="51EA045A"/>
+    <w:lvl w:ilvl="0" w:tplc="04090001">
+      <w:start w:val="1"/>
+      <w:numFmt w:val="bullet"/>
+      <w:lvlText w:val=""/>
+      <w:lvlJc w:val="left"/>
+      <w:pPr>
+        <w:ind w:left="2160" w:hanging="360"/>
+      </w:pPr>
+      <w:rPr>
+        <w:rFonts w:ascii="Symbol" w:hAnsi="Symbol" w:hint="default"/>
+      </w:rPr>
+    </w:lvl>
+    <w:lvl w:ilvl="1" w:tplc="04090003" w:tentative="1">
+      <w:start w:val="1"/>
+      <w:numFmt w:val="bullet"/>
+      <w:lvlText w:val="o"/>
+      <w:lvlJc w:val="left"/>
+      <w:pPr>
+        <w:ind w:left="2880" w:hanging="360"/>
+      </w:pPr>
+      <w:rPr>
+        <w:rFonts w:ascii="Courier New" w:hAnsi="Courier New" w:cs="Courier New" w:hint="default"/>
+      </w:rPr>
+    </w:lvl>
+    <w:lvl w:ilvl="2" w:tplc="04090005" w:tentative="1">
+      <w:start w:val="1"/>
+      <w:numFmt w:val="bullet"/>
+      <w:lvlText w:val=""/>
+      <w:lvlJc w:val="left"/>
+      <w:pPr>
+        <w:ind w:left="3600" w:hanging="360"/>
+      </w:pPr>
+      <w:rPr>
+        <w:rFonts w:ascii="Wingdings" w:hAnsi="Wingdings" w:hint="default"/>
+      </w:rPr>
+    </w:lvl>
+    <w:lvl w:ilvl="3" w:tplc="04090001" w:tentative="1">
+      <w:start w:val="1"/>
+      <w:numFmt w:val="bullet"/>
+      <w:lvlText w:val=""/>
+      <w:lvlJc w:val="left"/>
+      <w:pPr>
+        <w:ind w:left="4320" w:hanging="360"/>
+      </w:pPr>
+      <w:rPr>
+        <w:rFonts w:ascii="Symbol" w:hAnsi="Symbol" w:hint="default"/>
+      </w:rPr>
+    </w:lvl>
+    <w:lvl w:ilvl="4" w:tplc="04090003" w:tentative="1">
+      <w:start w:val="1"/>
+      <w:numFmt w:val="bullet"/>
+      <w:lvlText w:val="o"/>
+      <w:lvlJc w:val="left"/>
+      <w:pPr>
+        <w:ind w:left="5040" w:hanging="360"/>
+      </w:pPr>
+      <w:rPr>
+        <w:rFonts w:ascii="Courier New" w:hAnsi="Courier New" w:cs="Courier New" w:hint="default"/>
+      </w:rPr>
+    </w:lvl>
+    <w:lvl w:ilvl="5" w:tplc="04090005" w:tentative="1">
+      <w:start w:val="1"/>
+      <w:numFmt w:val="bullet"/>
+      <w:lvlText w:val=""/>
+      <w:lvlJc w:val="left"/>
+      <w:pPr>
+        <w:ind w:left="5760" w:hanging="360"/>
+      </w:pPr>
+      <w:rPr>
+        <w:rFonts w:ascii="Wingdings" w:hAnsi="Wingdings" w:hint="default"/>
+      </w:rPr>
+    </w:lvl>
+    <w:lvl w:ilvl="6" w:tplc="04090001" w:tentative="1">
+      <w:start w:val="1"/>
+      <w:numFmt w:val="bullet"/>
+      <w:lvlText w:val=""/>
+      <w:lvlJc w:val="left"/>
+      <w:pPr>
+        <w:ind w:left="6480" w:hanging="360"/>
+      </w:pPr>
+      <w:rPr>
+        <w:rFonts w:ascii="Symbol" w:hAnsi="Symbol" w:hint="default"/>
+      </w:rPr>
+    </w:lvl>
+    <w:lvl w:ilvl="7" w:tplc="04090003" w:tentative="1">
+      <w:start w:val="1"/>
+      <w:numFmt w:val="bullet"/>
+      <w:lvlText w:val="o"/>
+      <w:lvlJc w:val="left"/>
+      <w:pPr>
+        <w:ind w:left="7200" w:hanging="360"/>
+      </w:pPr>
+      <w:rPr>
+        <w:rFonts w:ascii="Courier New" w:hAnsi="Courier New" w:cs="Courier New" w:hint="default"/>
+      </w:rPr>
+    </w:lvl>
+    <w:lvl w:ilvl="8" w:tplc="04090005" w:tentative="1">
+      <w:start w:val="1"/>
+      <w:numFmt w:val="bullet"/>
+      <w:lvlText w:val=""/>
+      <w:lvlJc w:val="left"/>
+      <w:pPr>
+        <w:ind w:left="7920" w:hanging="360"/>
+      </w:pPr>
+      <w:rPr>
+        <w:rFonts w:ascii="Wingdings" w:hAnsi="Wingdings" w:hint="default"/>
+      </w:rPr>
+    </w:lvl>
+  </w:abstractNum>
   <w:num w:numId="1">
     <w:abstractNumId w:val="0"/>
+  </w:num>
+  <w:num w:numId="2">
+    <w:abstractNumId w:val="1"/>
+  </w:num>
+  <w:num w:numId="3">
+    <w:abstractNumId w:val="3"/>
+  </w:num>
+  <w:num w:numId="4">
+    <w:abstractNumId w:val="2"/>
   </w:num>
 </w:numbering>
 </file>

--- a/LightVideoPlayer.docx
+++ b/LightVideoPlayer.docx
@@ -526,7 +526,7 @@
           </mc:Choice>
           <mc:Fallback>
             <w:pict>
-              <v:roundrect w14:anchorId="793D8C87" id="Zaoblený obdélník 1" o:spid="_x0000_s1026" style="position:absolute;margin-left:-2.75pt;margin-top:8.5pt;width:456.45pt;height:103.9pt;z-index:251659264;visibility:visible;mso-wrap-style:square;mso-width-percent:0;mso-wrap-distance-left:9pt;mso-wrap-distance-top:0;mso-wrap-distance-right:9pt;mso-wrap-distance-bottom:0;mso-position-horizontal:absolute;mso-position-horizontal-relative:text;mso-position-vertical:absolute;mso-position-vertical-relative:text;mso-width-percent:0;mso-width-relative:margin;v-text-anchor:middle" arcsize="10923f" o:gfxdata="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" filled="f" strokecolor="#ed7d31 [3205]"/>
+              <v:roundrect w14:anchorId="4FDC8994" id="Zaoblený obdélník 1" o:spid="_x0000_s1026" style="position:absolute;margin-left:-2.75pt;margin-top:8.5pt;width:456.45pt;height:103.9pt;z-index:251659264;visibility:visible;mso-wrap-style:square;mso-width-percent:0;mso-wrap-distance-left:9pt;mso-wrap-distance-top:0;mso-wrap-distance-right:9pt;mso-wrap-distance-bottom:0;mso-position-horizontal:absolute;mso-position-horizontal-relative:text;mso-position-vertical:absolute;mso-position-vertical-relative:text;mso-width-percent:0;mso-width-relative:margin;v-text-anchor:middle" arcsize="10923f" o:gfxdata="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" filled="f" strokecolor="#ed7d31 [3205]"/>
             </w:pict>
           </mc:Fallback>
         </mc:AlternateContent>
@@ -623,7 +623,7 @@
           </mc:Choice>
           <mc:Fallback>
             <w:pict>
-              <v:roundrect w14:anchorId="326A8C55" id="Zaoblený obdélník 2" o:spid="_x0000_s1026" style="position:absolute;margin-left:21.05pt;margin-top:2.1pt;width:296.85pt;height:73.35pt;z-index:251660288;visibility:visible;mso-wrap-style:square;mso-width-percent:0;mso-wrap-distance-left:9pt;mso-wrap-distance-top:0;mso-wrap-distance-right:9pt;mso-wrap-distance-bottom:0;mso-position-horizontal:absolute;mso-position-horizontal-relative:text;mso-position-vertical:absolute;mso-position-vertical-relative:text;mso-width-percent:0;mso-width-relative:margin;v-text-anchor:middle" arcsize="10923f" o:gfxdata="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" filled="f" strokecolor="#ed7d31 [3205]"/>
+              <v:roundrect w14:anchorId="6DEA6642" id="Zaoblený obdélník 2" o:spid="_x0000_s1026" style="position:absolute;margin-left:21.05pt;margin-top:2.1pt;width:296.85pt;height:73.35pt;z-index:251660288;visibility:visible;mso-wrap-style:square;mso-width-percent:0;mso-wrap-distance-left:9pt;mso-wrap-distance-top:0;mso-wrap-distance-right:9pt;mso-wrap-distance-bottom:0;mso-position-horizontal:absolute;mso-position-horizontal-relative:text;mso-position-vertical:absolute;mso-position-vertical-relative:text;mso-width-percent:0;mso-width-relative:margin;v-text-anchor:middle" arcsize="10923f" o:gfxdata="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" filled="f" strokecolor="#ed7d31 [3205]"/>
             </w:pict>
           </mc:Fallback>
         </mc:AlternateContent>
@@ -714,7 +714,7 @@
           </mc:Choice>
           <mc:Fallback>
             <w:pict>
-              <v:roundrect w14:anchorId="26BBF57A" id="Zaoblený obdélník 3" o:spid="_x0000_s1026" style="position:absolute;margin-left:33.25pt;margin-top:3.2pt;width:269.65pt;height:20.35pt;z-index:251661312;visibility:visible;mso-wrap-style:square;mso-width-percent:0;mso-wrap-distance-left:9pt;mso-wrap-distance-top:0;mso-wrap-distance-right:9pt;mso-wrap-distance-bottom:0;mso-position-horizontal:absolute;mso-position-horizontal-relative:text;mso-position-vertical:absolute;mso-position-vertical-relative:text;mso-width-percent:0;mso-width-relative:margin;v-text-anchor:middle" arcsize="10923f" o:gfxdata="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" filled="f" strokecolor="#ed7d31 [3205]"/>
+              <v:roundrect w14:anchorId="48DD5977" id="Zaoblený obdélník 3" o:spid="_x0000_s1026" style="position:absolute;margin-left:33.25pt;margin-top:3.2pt;width:269.65pt;height:20.35pt;z-index:251661312;visibility:visible;mso-wrap-style:square;mso-width-percent:0;mso-wrap-distance-left:9pt;mso-wrap-distance-top:0;mso-wrap-distance-right:9pt;mso-wrap-distance-bottom:0;mso-position-horizontal:absolute;mso-position-horizontal-relative:text;mso-position-vertical:absolute;mso-position-vertical-relative:text;mso-width-percent:0;mso-width-relative:margin;v-text-anchor:middle" arcsize="10923f" o:gfxdata="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" filled="f" strokecolor="#ed7d31 [3205]"/>
             </w:pict>
           </mc:Fallback>
         </mc:AlternateContent>
@@ -956,98 +956,64 @@
     </w:p>
     <w:p>
       <w:pPr>
+        <w:rPr>
+          <w:rStyle w:val="Hypertextovodkaz"/>
+          <w:color w:val="auto"/>
+          <w:sz w:val="24"/>
+          <w:u w:val="none"/>
+        </w:rPr>
+      </w:pPr>
+    </w:p>
+    <w:p>
+      <w:pPr>
         <w:pStyle w:val="Nadpis1"/>
-      </w:pPr>
-      <w:r>
-        <w:lastRenderedPageBreak/>
-        <w:t>ShiftedPosition</w:t>
-      </w:r>
-      <w:r>
-        <w:t xml:space="preserve"> – treti cas pod sliderem prehravace</w:t>
-      </w:r>
-    </w:p>
-    <w:p>
-      <w:r>
-        <w:t>Staci jen setnout playeru Shift:</w:t>
-      </w:r>
-    </w:p>
-    <w:p>
-      <w:pPr>
-        <w:spacing w:line="240" w:lineRule="auto"/>
+        <w:spacing w:before="0" w:line="240" w:lineRule="auto"/>
+      </w:pPr>
+      <w:r>
+        <w:t>Keep zoom checkbox</w:t>
+      </w:r>
+    </w:p>
+    <w:p>
+      <w:pPr>
+        <w:rPr>
+          <w:rFonts w:ascii="Segoe UI" w:hAnsi="Segoe UI" w:cs="Segoe UI"/>
+          <w:sz w:val="22"/>
+        </w:rPr>
+      </w:pPr>
+      <w:hyperlink r:id="rId8" w:tgtFrame="_blank" w:history="1">
+        <w:r>
+          <w:rPr>
+            <w:rStyle w:val="Hypertextovodkaz"/>
+            <w:rFonts w:ascii="Segoe UI" w:hAnsi="Segoe UI" w:cs="Segoe UI"/>
+            <w:sz w:val="22"/>
+          </w:rPr>
+          <w:t>Task 51978</w:t>
+        </w:r>
+      </w:hyperlink>
+      <w:r>
+        <w:rPr>
+          <w:rFonts w:ascii="Segoe UI" w:hAnsi="Segoe UI" w:cs="Segoe UI"/>
+          <w:sz w:val="22"/>
+        </w:rPr>
+        <w:t>: Kódovadlo - Keep zoom</w:t>
+      </w:r>
+    </w:p>
+    <w:p>
+      <w:pPr>
+        <w:rPr>
+          <w:rFonts w:ascii="Segoe UI" w:hAnsi="Segoe UI" w:cs="Segoe UI"/>
+          <w:sz w:val="22"/>
+        </w:rPr>
       </w:pPr>
       <w:r>
         <w:rPr>
           <w:noProof/>
         </w:rPr>
         <w:drawing>
-          <wp:inline distT="0" distB="0" distL="0" distR="0" wp14:anchorId="06219B01" wp14:editId="524420BF">
-            <wp:extent cx="2590800" cy="552450"/>
+          <wp:inline distT="0" distB="0" distL="0" distR="0" wp14:anchorId="362860C4" wp14:editId="4614FD8B">
+            <wp:extent cx="5372100" cy="2800350"/>
             <wp:effectExtent l="0" t="0" r="0" b="0"/>
-            <wp:docPr id="4" name="Obrázek 4"/>
-            <wp:cNvGraphicFramePr>
-              <a:graphicFrameLocks xmlns:a="http://schemas.openxmlformats.org/drawingml/2006/main" noChangeAspect="1"/>
-            </wp:cNvGraphicFramePr>
-            <a:graphic xmlns:a="http://schemas.openxmlformats.org/drawingml/2006/main">
-              <a:graphicData uri="http://schemas.openxmlformats.org/drawingml/2006/picture">
-                <pic:pic xmlns:pic="http://schemas.openxmlformats.org/drawingml/2006/picture">
-                  <pic:nvPicPr>
-                    <pic:cNvPr id="1" name=""/>
-                    <pic:cNvPicPr/>
-                  </pic:nvPicPr>
-                  <pic:blipFill>
-                    <a:blip r:embed="rId8"/>
-                    <a:stretch>
-                      <a:fillRect/>
-                    </a:stretch>
-                  </pic:blipFill>
-                  <pic:spPr>
-                    <a:xfrm>
-                      <a:off x="0" y="0"/>
-                      <a:ext cx="2590800" cy="552450"/>
-                    </a:xfrm>
-                    <a:prstGeom prst="rect">
-                      <a:avLst/>
-                    </a:prstGeom>
-                  </pic:spPr>
-                </pic:pic>
-              </a:graphicData>
-            </a:graphic>
-          </wp:inline>
-        </w:drawing>
-      </w:r>
-    </w:p>
-    <w:p>
-      <w:pPr>
-        <w:spacing w:line="240" w:lineRule="auto"/>
-      </w:pPr>
-    </w:p>
-    <w:p>
-      <w:pPr>
-        <w:spacing w:line="240" w:lineRule="auto"/>
-      </w:pPr>
-      <w:r>
-        <w:t>V lightVideoPlayeru uz je vse poresene a zobrazi se toto</w:t>
-      </w:r>
-      <w:r>
-        <w:t xml:space="preserve"> (jenze se nehybe :C)</w:t>
-      </w:r>
-      <w:r>
-        <w:t xml:space="preserve">: </w:t>
-      </w:r>
-    </w:p>
-    <w:p>
-      <w:pPr>
-        <w:spacing w:line="240" w:lineRule="auto"/>
-      </w:pPr>
-      <w:r>
-        <w:rPr>
-          <w:noProof/>
-        </w:rPr>
-        <w:drawing>
-          <wp:inline distT="0" distB="0" distL="0" distR="0" wp14:anchorId="46DC45D5" wp14:editId="0B6FCAFB">
-            <wp:extent cx="1533525" cy="1866900"/>
-            <wp:effectExtent l="0" t="0" r="9525" b="0"/>
-            <wp:docPr id="5" name="Obrázek 5"/>
+            <wp:docPr id="6" name="Obrázek 6"/>
             <wp:cNvGraphicFramePr>
               <a:graphicFrameLocks xmlns:a="http://schemas.openxmlformats.org/drawingml/2006/main" noChangeAspect="1"/>
             </wp:cNvGraphicFramePr>
@@ -1067,7 +1033,7 @@
                   <pic:spPr>
                     <a:xfrm>
                       <a:off x="0" y="0"/>
-                      <a:ext cx="1533525" cy="1866900"/>
+                      <a:ext cx="5372100" cy="2800350"/>
                     </a:xfrm>
                     <a:prstGeom prst="rect">
                       <a:avLst/>
@@ -1082,56 +1048,55 @@
     </w:p>
     <w:p>
       <w:pPr>
-        <w:spacing w:line="240" w:lineRule="auto"/>
-      </w:pPr>
-    </w:p>
-    <w:p>
-      <w:pPr>
-        <w:spacing w:line="240" w:lineRule="auto"/>
-      </w:pPr>
-      <w:r>
-        <w:t>Ted to predelam tak, aby ten cas byl pod sliderem prehravace:   shiftnuty / normalni / celkovy cas</w:t>
-      </w:r>
-    </w:p>
-    <w:p>
-      <w:pPr>
-        <w:spacing w:line="240" w:lineRule="auto"/>
-      </w:pPr>
-    </w:p>
-    <w:p>
-      <w:pPr>
-        <w:pStyle w:val="Odstavecseseznamem"/>
-        <w:spacing w:line="240" w:lineRule="auto"/>
-        <w:ind w:left="1440"/>
-      </w:pPr>
-    </w:p>
-    <w:p>
-      <w:pPr>
-        <w:pStyle w:val="Odstavecseseznamem"/>
-        <w:numPr>
-          <w:ilvl w:val="0"/>
-          <w:numId w:val="4"/>
-        </w:numPr>
-        <w:spacing w:line="240" w:lineRule="auto"/>
-      </w:pPr>
-      <w:r>
-        <w:t>V Normovadle, nebo jinem softu, predam playeru RealVideoDateTime, nebo hodnotu shiftu, pripadne cas From na MM:</w:t>
-      </w:r>
-    </w:p>
-    <w:p>
-      <w:pPr>
-        <w:spacing w:line="240" w:lineRule="auto"/>
-        <w:ind w:left="720" w:firstLine="720"/>
+        <w:rPr>
+          <w:rFonts w:ascii="Segoe UI" w:hAnsi="Segoe UI" w:cs="Segoe UI"/>
+          <w:sz w:val="22"/>
+        </w:rPr>
+      </w:pPr>
+    </w:p>
+    <w:p>
+      <w:pPr>
+        <w:rPr>
+          <w:rFonts w:ascii="Segoe UI" w:hAnsi="Segoe UI" w:cs="Segoe UI"/>
+          <w:b/>
+          <w:sz w:val="22"/>
+        </w:rPr>
+      </w:pPr>
+      <w:r>
+        <w:rPr>
+          <w:rFonts w:ascii="Segoe UI" w:hAnsi="Segoe UI" w:cs="Segoe UI"/>
+          <w:b/>
+          <w:sz w:val="22"/>
+        </w:rPr>
+        <w:t xml:space="preserve">Analyza </w:t>
+      </w:r>
+      <w:r>
+        <w:rPr>
+          <w:rFonts w:ascii="Segoe UI" w:hAnsi="Segoe UI" w:cs="Segoe UI"/>
+          <w:b/>
+          <w:sz w:val="22"/>
+        </w:rPr>
+        <w:t xml:space="preserve">: </w:t>
+      </w:r>
+    </w:p>
+    <w:p>
+      <w:pPr>
+        <w:spacing w:line="240" w:lineRule="auto"/>
+        <w:rPr>
+          <w:rFonts w:ascii="Segoe UI" w:hAnsi="Segoe UI" w:cs="Segoe UI"/>
+          <w:b/>
+          <w:sz w:val="22"/>
+        </w:rPr>
       </w:pPr>
       <w:r>
         <w:rPr>
           <w:noProof/>
         </w:rPr>
         <w:drawing>
-          <wp:inline distT="0" distB="0" distL="0" distR="0" wp14:anchorId="779C64ED" wp14:editId="45D8C26C">
-            <wp:extent cx="4181475" cy="361950"/>
-            <wp:effectExtent l="0" t="0" r="9525" b="0"/>
-            <wp:docPr id="21" name="Obrázek 21"/>
+          <wp:inline distT="0" distB="0" distL="0" distR="0" wp14:anchorId="251CB9A5" wp14:editId="5A0AC795">
+            <wp:extent cx="8458200" cy="2057400"/>
+            <wp:effectExtent l="0" t="0" r="0" b="0"/>
+            <wp:docPr id="7" name="Obrázek 7"/>
             <wp:cNvGraphicFramePr>
               <a:graphicFrameLocks xmlns:a="http://schemas.openxmlformats.org/drawingml/2006/main" noChangeAspect="1"/>
             </wp:cNvGraphicFramePr>
@@ -1151,7 +1116,7 @@
                   <pic:spPr>
                     <a:xfrm>
                       <a:off x="0" y="0"/>
-                      <a:ext cx="4181475" cy="361950"/>
+                      <a:ext cx="8458200" cy="2057400"/>
                     </a:xfrm>
                     <a:prstGeom prst="rect">
                       <a:avLst/>
@@ -1163,44 +1128,57 @@
           </wp:inline>
         </w:drawing>
       </w:r>
-      <w:r>
-        <w:tab/>
-      </w:r>
-    </w:p>
-    <w:p>
-      <w:pPr>
-        <w:pStyle w:val="Odstavecseseznamem"/>
-        <w:numPr>
-          <w:ilvl w:val="0"/>
-          <w:numId w:val="2"/>
-        </w:numPr>
-        <w:spacing w:line="240" w:lineRule="auto"/>
-      </w:pPr>
-      <w:r>
-        <w:t xml:space="preserve">V LightVideoPlayerViewModelu pridam </w:t>
-      </w:r>
-      <w:r>
-        <w:t>do metody volani metody na LightVideoPlayerControlu</w:t>
-      </w:r>
-      <w:r>
-        <w:t>:</w:t>
-      </w:r>
-    </w:p>
-    <w:p>
-      <w:pPr>
-        <w:pStyle w:val="Odstavecseseznamem"/>
-        <w:spacing w:line="240" w:lineRule="auto"/>
-        <w:ind w:left="1440"/>
+    </w:p>
+    <w:p>
+      <w:pPr>
+        <w:spacing w:line="240" w:lineRule="auto"/>
+        <w:rPr>
+          <w:rFonts w:ascii="Segoe UI" w:hAnsi="Segoe UI" w:cs="Segoe UI"/>
+          <w:b/>
+          <w:sz w:val="22"/>
+        </w:rPr>
+      </w:pPr>
+    </w:p>
+    <w:p>
+      <w:pPr>
+        <w:spacing w:line="240" w:lineRule="auto"/>
+        <w:rPr>
+          <w:rFonts w:ascii="Segoe UI" w:hAnsi="Segoe UI" w:cs="Segoe UI"/>
+          <w:sz w:val="22"/>
+        </w:rPr>
+      </w:pPr>
+      <w:r>
+        <w:rPr>
+          <w:rFonts w:ascii="Segoe UI" w:hAnsi="Segoe UI" w:cs="Segoe UI"/>
+          <w:sz w:val="22"/>
+        </w:rPr>
+        <w:t>Jenze boolean DefaultZoom</w:t>
+      </w:r>
+      <w:r>
+        <w:rPr>
+          <w:rFonts w:ascii="Segoe UI" w:hAnsi="Segoe UI" w:cs="Segoe UI"/>
+          <w:sz w:val="22"/>
+        </w:rPr>
+        <w:t xml:space="preserve"> je jen na starem VideoPlayerViewModelu, ne na Light verzi.  Tady se nazoomuje default jen pokud neni zaskrtnuto:</w:t>
+      </w:r>
+    </w:p>
+    <w:p>
+      <w:pPr>
+        <w:spacing w:line="240" w:lineRule="auto"/>
+        <w:rPr>
+          <w:rFonts w:ascii="Segoe UI" w:hAnsi="Segoe UI" w:cs="Segoe UI"/>
+          <w:sz w:val="22"/>
+        </w:rPr>
       </w:pPr>
       <w:r>
         <w:rPr>
           <w:noProof/>
         </w:rPr>
         <w:drawing>
-          <wp:inline distT="0" distB="0" distL="0" distR="0" wp14:anchorId="5391534F" wp14:editId="0935D7B1">
-            <wp:extent cx="7315200" cy="1581150"/>
+          <wp:inline distT="0" distB="0" distL="0" distR="0" wp14:anchorId="07798CEB" wp14:editId="5D1FC5A6">
+            <wp:extent cx="4819650" cy="1371600"/>
             <wp:effectExtent l="0" t="0" r="0" b="0"/>
-            <wp:docPr id="17" name="Obrázek 17"/>
+            <wp:docPr id="8" name="Obrázek 8"/>
             <wp:cNvGraphicFramePr>
               <a:graphicFrameLocks xmlns:a="http://schemas.openxmlformats.org/drawingml/2006/main" noChangeAspect="1"/>
             </wp:cNvGraphicFramePr>
@@ -1220,7 +1198,7 @@
                   <pic:spPr>
                     <a:xfrm>
                       <a:off x="0" y="0"/>
-                      <a:ext cx="7315200" cy="1581150"/>
+                      <a:ext cx="4819650" cy="1371600"/>
                     </a:xfrm>
                     <a:prstGeom prst="rect">
                       <a:avLst/>
@@ -1235,32 +1213,46 @@
     </w:p>
     <w:p>
       <w:pPr>
-        <w:pStyle w:val="Odstavecseseznamem"/>
-        <w:numPr>
-          <w:ilvl w:val="0"/>
-          <w:numId w:val="2"/>
-        </w:numPr>
-        <w:spacing w:line="240" w:lineRule="auto"/>
-      </w:pPr>
-      <w:r>
-        <w:t>V metode OnViewLoaded, po vytvoreni playeru, predam controlu tuto hodnotu:</w:t>
-      </w:r>
-    </w:p>
-    <w:p>
-      <w:pPr>
-        <w:pStyle w:val="Odstavecseseznamem"/>
-        <w:spacing w:line="240" w:lineRule="auto"/>
-        <w:ind w:left="1440"/>
+        <w:spacing w:line="240" w:lineRule="auto"/>
+        <w:rPr>
+          <w:rFonts w:ascii="Segoe UI" w:hAnsi="Segoe UI" w:cs="Segoe UI"/>
+          <w:sz w:val="22"/>
+        </w:rPr>
+      </w:pPr>
+    </w:p>
+    <w:p>
+      <w:pPr>
+        <w:spacing w:line="240" w:lineRule="auto"/>
+        <w:rPr>
+          <w:rFonts w:ascii="Segoe UI" w:hAnsi="Segoe UI" w:cs="Segoe UI"/>
+          <w:sz w:val="22"/>
+        </w:rPr>
+      </w:pPr>
+      <w:r>
+        <w:rPr>
+          <w:rFonts w:ascii="Segoe UI" w:hAnsi="Segoe UI" w:cs="Segoe UI"/>
+          <w:sz w:val="22"/>
+        </w:rPr>
+        <w:t>V light verzi se zoom nastavuje na nulu jen v metode ResetLayout() :</w:t>
+      </w:r>
+    </w:p>
+    <w:p>
+      <w:pPr>
+        <w:spacing w:line="240" w:lineRule="auto"/>
+        <w:rPr>
+          <w:rFonts w:ascii="Segoe UI" w:hAnsi="Segoe UI" w:cs="Segoe UI"/>
+          <w:sz w:val="22"/>
+        </w:rPr>
       </w:pPr>
       <w:r>
         <w:rPr>
           <w:noProof/>
         </w:rPr>
         <w:drawing>
-          <wp:inline distT="0" distB="0" distL="0" distR="0" wp14:anchorId="0884F49A" wp14:editId="6FA87E00">
-            <wp:extent cx="4181475" cy="962025"/>
-            <wp:effectExtent l="0" t="0" r="9525" b="9525"/>
-            <wp:docPr id="18" name="Obrázek 18"/>
+          <wp:inline distT="0" distB="0" distL="0" distR="0" wp14:anchorId="210E854A" wp14:editId="451C25C6">
+            <wp:extent cx="2476500" cy="771525"/>
+            <wp:effectExtent l="0" t="0" r="0" b="9525"/>
+            <wp:docPr id="9" name="Obrázek 9"/>
             <wp:cNvGraphicFramePr>
               <a:graphicFrameLocks xmlns:a="http://schemas.openxmlformats.org/drawingml/2006/main" noChangeAspect="1"/>
             </wp:cNvGraphicFramePr>
@@ -1280,7 +1272,7 @@
                   <pic:spPr>
                     <a:xfrm>
                       <a:off x="0" y="0"/>
-                      <a:ext cx="4181475" cy="962025"/>
+                      <a:ext cx="2476500" cy="771525"/>
                     </a:xfrm>
                     <a:prstGeom prst="rect">
                       <a:avLst/>
@@ -1295,38 +1287,46 @@
     </w:p>
     <w:p>
       <w:pPr>
-        <w:pStyle w:val="Odstavecseseznamem"/>
-        <w:numPr>
-          <w:ilvl w:val="0"/>
-          <w:numId w:val="2"/>
-        </w:numPr>
-        <w:spacing w:line="240" w:lineRule="auto"/>
-      </w:pPr>
-      <w:r>
-        <w:t xml:space="preserve">Metodu si vytvorim v </w:t>
-      </w:r>
-      <w:r>
-        <w:t>LightVideoPlayerC</w:t>
-      </w:r>
-      <w:r>
-        <w:t>ontrolu:</w:t>
-      </w:r>
-    </w:p>
-    <w:p>
-      <w:pPr>
-        <w:pStyle w:val="Odstavecseseznamem"/>
-        <w:spacing w:line="240" w:lineRule="auto"/>
-        <w:ind w:left="1440"/>
+        <w:spacing w:line="240" w:lineRule="auto"/>
+        <w:rPr>
+          <w:rFonts w:ascii="Segoe UI" w:hAnsi="Segoe UI" w:cs="Segoe UI"/>
+          <w:sz w:val="22"/>
+        </w:rPr>
+      </w:pPr>
+    </w:p>
+    <w:p>
+      <w:pPr>
+        <w:spacing w:line="240" w:lineRule="auto"/>
+        <w:rPr>
+          <w:rFonts w:ascii="Segoe UI" w:hAnsi="Segoe UI" w:cs="Segoe UI"/>
+          <w:sz w:val="22"/>
+        </w:rPr>
+      </w:pPr>
+      <w:r>
+        <w:rPr>
+          <w:rFonts w:ascii="Segoe UI" w:hAnsi="Segoe UI" w:cs="Segoe UI"/>
+          <w:sz w:val="22"/>
+        </w:rPr>
+        <w:t>LightVideoPlayerControl ma codeBehind kde se hybe sliderem v metode OnMediaOpened():  Kdyz tyhle dva radky zakomentuju, zoom pri prechodu na jiny source zustane..</w:t>
+      </w:r>
+    </w:p>
+    <w:p>
+      <w:pPr>
+        <w:spacing w:line="240" w:lineRule="auto"/>
+        <w:rPr>
+          <w:rFonts w:ascii="Segoe UI" w:hAnsi="Segoe UI" w:cs="Segoe UI"/>
+          <w:sz w:val="22"/>
+        </w:rPr>
       </w:pPr>
       <w:r>
         <w:rPr>
           <w:noProof/>
         </w:rPr>
         <w:drawing>
-          <wp:inline distT="0" distB="0" distL="0" distR="0" wp14:anchorId="23706390" wp14:editId="29A85771">
-            <wp:extent cx="3190875" cy="666750"/>
-            <wp:effectExtent l="0" t="0" r="9525" b="0"/>
-            <wp:docPr id="19" name="Obrázek 19"/>
+          <wp:inline distT="0" distB="0" distL="0" distR="0" wp14:anchorId="1C3F9F51" wp14:editId="4FCFA750">
+            <wp:extent cx="8610600" cy="1362075"/>
+            <wp:effectExtent l="0" t="0" r="0" b="9525"/>
+            <wp:docPr id="10" name="Obrázek 10"/>
             <wp:cNvGraphicFramePr>
               <a:graphicFrameLocks xmlns:a="http://schemas.openxmlformats.org/drawingml/2006/main" noChangeAspect="1"/>
             </wp:cNvGraphicFramePr>
@@ -1346,7 +1346,7 @@
                   <pic:spPr>
                     <a:xfrm>
                       <a:off x="0" y="0"/>
-                      <a:ext cx="3190875" cy="666750"/>
+                      <a:ext cx="8610600" cy="1362075"/>
                     </a:xfrm>
                     <a:prstGeom prst="rect">
                       <a:avLst/>
@@ -1361,32 +1361,128 @@
     </w:p>
     <w:p>
       <w:pPr>
+        <w:spacing w:line="240" w:lineRule="auto"/>
+        <w:rPr>
+          <w:rFonts w:ascii="Segoe UI" w:hAnsi="Segoe UI" w:cs="Segoe UI"/>
+          <w:sz w:val="22"/>
+        </w:rPr>
+      </w:pPr>
+    </w:p>
+    <w:p>
+      <w:pPr>
+        <w:spacing w:line="240" w:lineRule="auto"/>
+        <w:rPr>
+          <w:rFonts w:ascii="Segoe UI" w:hAnsi="Segoe UI" w:cs="Segoe UI"/>
+          <w:sz w:val="22"/>
+        </w:rPr>
+      </w:pPr>
+    </w:p>
+    <w:p>
+      <w:pPr>
+        <w:spacing w:line="240" w:lineRule="auto"/>
+        <w:rPr>
+          <w:rFonts w:ascii="Segoe UI" w:hAnsi="Segoe UI" w:cs="Segoe UI"/>
+          <w:b/>
+          <w:sz w:val="22"/>
+        </w:rPr>
+      </w:pPr>
+      <w:r>
+        <w:rPr>
+          <w:rFonts w:ascii="Segoe UI" w:hAnsi="Segoe UI" w:cs="Segoe UI"/>
+          <w:b/>
+          <w:sz w:val="22"/>
+        </w:rPr>
+        <w:t>Postup:</w:t>
+      </w:r>
+    </w:p>
+    <w:p>
+      <w:pPr>
         <w:pStyle w:val="Odstavecseseznamem"/>
         <w:numPr>
           <w:ilvl w:val="0"/>
-          <w:numId w:val="2"/>
+          <w:numId w:val="5"/>
         </w:numPr>
         <w:spacing w:line="240" w:lineRule="auto"/>
-      </w:pPr>
-      <w:r>
-        <w:t>A k tomu propertu:</w:t>
+        <w:rPr>
+          <w:rFonts w:ascii="Segoe UI" w:hAnsi="Segoe UI" w:cs="Segoe UI"/>
+          <w:sz w:val="22"/>
+        </w:rPr>
+      </w:pPr>
+      <w:r>
+        <w:rPr>
+          <w:rFonts w:ascii="Segoe UI" w:hAnsi="Segoe UI" w:cs="Segoe UI"/>
+          <w:sz w:val="22"/>
+        </w:rPr>
+        <w:t xml:space="preserve">Vytvorim bool </w:t>
+      </w:r>
+      <w:r>
+        <w:rPr>
+          <w:rFonts w:ascii="Segoe UI" w:hAnsi="Segoe UI" w:cs="Segoe UI"/>
+          <w:sz w:val="22"/>
+        </w:rPr>
+        <w:t>dependencyP</w:t>
+      </w:r>
+      <w:r>
+        <w:rPr>
+          <w:rFonts w:ascii="Segoe UI" w:hAnsi="Segoe UI" w:cs="Segoe UI"/>
+          <w:sz w:val="22"/>
+        </w:rPr>
+        <w:t xml:space="preserve">ropertu v codeBehindu </w:t>
+      </w:r>
+      <w:r>
+        <w:rPr>
+          <w:rFonts w:ascii="Segoe UI" w:hAnsi="Segoe UI" w:cs="Segoe UI"/>
+          <w:sz w:val="22"/>
+        </w:rPr>
+        <w:t>LightVideoPlayerControl</w:t>
+      </w:r>
+      <w:r>
+        <w:rPr>
+          <w:rFonts w:ascii="Segoe UI" w:hAnsi="Segoe UI" w:cs="Segoe UI"/>
+          <w:sz w:val="22"/>
+        </w:rPr>
+        <w:t>.xaml</w:t>
       </w:r>
     </w:p>
     <w:p>
       <w:pPr>
         <w:pStyle w:val="Odstavecseseznamem"/>
-        <w:spacing w:line="240" w:lineRule="auto"/>
-        <w:ind w:left="1440"/>
+        <w:numPr>
+          <w:ilvl w:val="0"/>
+          <w:numId w:val="5"/>
+        </w:numPr>
+        <w:spacing w:line="240" w:lineRule="auto"/>
+        <w:rPr>
+          <w:rFonts w:ascii="Segoe UI" w:hAnsi="Segoe UI" w:cs="Segoe UI"/>
+          <w:sz w:val="22"/>
+        </w:rPr>
+      </w:pPr>
+      <w:r>
+        <w:rPr>
+          <w:rFonts w:ascii="Segoe UI" w:hAnsi="Segoe UI" w:cs="Segoe UI"/>
+          <w:sz w:val="22"/>
+        </w:rPr>
+        <w:t>Bude se jmenovat KeepZoom, to se mi libi vic</w:t>
+      </w:r>
+    </w:p>
+    <w:p>
+      <w:pPr>
+        <w:pStyle w:val="Odstavecseseznamem"/>
+        <w:spacing w:line="240" w:lineRule="auto"/>
+        <w:rPr>
+          <w:rFonts w:ascii="Segoe UI" w:hAnsi="Segoe UI" w:cs="Segoe UI"/>
+          <w:sz w:val="22"/>
+        </w:rPr>
       </w:pPr>
       <w:r>
         <w:rPr>
           <w:noProof/>
         </w:rPr>
         <w:drawing>
-          <wp:inline distT="0" distB="0" distL="0" distR="0" wp14:anchorId="11C1CC84" wp14:editId="52CFA8D0">
-            <wp:extent cx="2371725" cy="266700"/>
+          <wp:inline distT="0" distB="0" distL="0" distR="0" wp14:anchorId="2339AD05" wp14:editId="76AF6816">
+            <wp:extent cx="6962775" cy="1504950"/>
             <wp:effectExtent l="0" t="0" r="9525" b="0"/>
-            <wp:docPr id="14" name="Obrázek 14"/>
+            <wp:docPr id="15" name="Obrázek 15"/>
             <wp:cNvGraphicFramePr>
               <a:graphicFrameLocks xmlns:a="http://schemas.openxmlformats.org/drawingml/2006/main" noChangeAspect="1"/>
             </wp:cNvGraphicFramePr>
@@ -1406,7 +1502,7 @@
                   <pic:spPr>
                     <a:xfrm>
                       <a:off x="0" y="0"/>
-                      <a:ext cx="2371725" cy="266700"/>
+                      <a:ext cx="6962775" cy="1504950"/>
                     </a:xfrm>
                     <a:prstGeom prst="rect">
                       <a:avLst/>
@@ -1422,31 +1518,52 @@
     <w:p>
       <w:pPr>
         <w:pStyle w:val="Odstavecseseznamem"/>
+        <w:spacing w:line="240" w:lineRule="auto"/>
+        <w:rPr>
+          <w:rFonts w:ascii="Segoe UI" w:hAnsi="Segoe UI" w:cs="Segoe UI"/>
+          <w:sz w:val="22"/>
+        </w:rPr>
+      </w:pPr>
+    </w:p>
+    <w:p>
+      <w:pPr>
+        <w:pStyle w:val="Odstavecseseznamem"/>
         <w:numPr>
           <w:ilvl w:val="0"/>
-          <w:numId w:val="2"/>
+          <w:numId w:val="5"/>
         </w:numPr>
         <w:spacing w:line="240" w:lineRule="auto"/>
-      </w:pPr>
-      <w:r>
-        <w:t>V metode, kam se dostaneme pokazde kdyz se zmeni depProperty position prevedu double na string a vrazim ho do view:</w:t>
+        <w:rPr>
+          <w:rFonts w:ascii="Segoe UI" w:hAnsi="Segoe UI" w:cs="Segoe UI"/>
+          <w:sz w:val="22"/>
+        </w:rPr>
+      </w:pPr>
+      <w:r>
+        <w:rPr>
+          <w:rFonts w:ascii="Segoe UI" w:hAnsi="Segoe UI" w:cs="Segoe UI"/>
+          <w:sz w:val="22"/>
+        </w:rPr>
+        <w:t>Nabinduju na to checkbox, pozor je to na dvou mistech v tom xamlu (dve templaty):</w:t>
       </w:r>
     </w:p>
     <w:p>
       <w:pPr>
         <w:pStyle w:val="Odstavecseseznamem"/>
         <w:spacing w:line="240" w:lineRule="auto"/>
-        <w:ind w:left="1440"/>
+        <w:rPr>
+          <w:rFonts w:ascii="Segoe UI" w:hAnsi="Segoe UI" w:cs="Segoe UI"/>
+          <w:sz w:val="22"/>
+        </w:rPr>
       </w:pPr>
       <w:r>
         <w:rPr>
           <w:noProof/>
         </w:rPr>
         <w:drawing>
-          <wp:inline distT="0" distB="0" distL="0" distR="0" wp14:anchorId="4E87825F" wp14:editId="3FA15B24">
-            <wp:extent cx="10048875" cy="2676525"/>
-            <wp:effectExtent l="0" t="0" r="9525" b="9525"/>
-            <wp:docPr id="20" name="Obrázek 20"/>
+          <wp:inline distT="0" distB="0" distL="0" distR="0" wp14:anchorId="2C151E99" wp14:editId="4143A9AD">
+            <wp:extent cx="5600700" cy="228600"/>
+            <wp:effectExtent l="0" t="0" r="0" b="0"/>
+            <wp:docPr id="16" name="Obrázek 16"/>
             <wp:cNvGraphicFramePr>
               <a:graphicFrameLocks xmlns:a="http://schemas.openxmlformats.org/drawingml/2006/main" noChangeAspect="1"/>
             </wp:cNvGraphicFramePr>
@@ -1466,7 +1583,7 @@
                   <pic:spPr>
                     <a:xfrm>
                       <a:off x="0" y="0"/>
-                      <a:ext cx="10048875" cy="2676525"/>
+                      <a:ext cx="5600700" cy="228600"/>
                     </a:xfrm>
                     <a:prstGeom prst="rect">
                       <a:avLst/>
@@ -1483,7 +1600,10 @@
       <w:pPr>
         <w:pStyle w:val="Odstavecseseznamem"/>
         <w:spacing w:line="240" w:lineRule="auto"/>
-        <w:ind w:left="1440"/>
+        <w:rPr>
+          <w:rFonts w:ascii="Segoe UI" w:hAnsi="Segoe UI" w:cs="Segoe UI"/>
+          <w:sz w:val="22"/>
+        </w:rPr>
       </w:pPr>
     </w:p>
     <w:p>
@@ -1491,28 +1611,40 @@
         <w:pStyle w:val="Odstavecseseznamem"/>
         <w:numPr>
           <w:ilvl w:val="0"/>
-          <w:numId w:val="2"/>
+          <w:numId w:val="5"/>
         </w:numPr>
         <w:spacing w:line="240" w:lineRule="auto"/>
-      </w:pPr>
-      <w:r>
-        <w:t>Vysledek:</w:t>
-      </w:r>
-    </w:p>
-    <w:p>
-      <w:pPr>
-        <w:spacing w:line="240" w:lineRule="auto"/>
-        <w:ind w:left="720" w:firstLine="720"/>
+        <w:rPr>
+          <w:rFonts w:ascii="Segoe UI" w:hAnsi="Segoe UI" w:cs="Segoe UI"/>
+          <w:sz w:val="22"/>
+        </w:rPr>
+      </w:pPr>
+      <w:r>
+        <w:rPr>
+          <w:rFonts w:ascii="Segoe UI" w:hAnsi="Segoe UI" w:cs="Segoe UI"/>
+          <w:sz w:val="22"/>
+        </w:rPr>
+        <w:t>V OnMediaOpened reknu, ze pokud neni zaskrtnuto KeepZoom, at se slider prenastavi na 0 :</w:t>
+      </w:r>
+    </w:p>
+    <w:p>
+      <w:pPr>
+        <w:pStyle w:val="Odstavecseseznamem"/>
+        <w:spacing w:line="240" w:lineRule="auto"/>
+        <w:rPr>
+          <w:rFonts w:ascii="Segoe UI" w:hAnsi="Segoe UI" w:cs="Segoe UI"/>
+          <w:sz w:val="22"/>
+        </w:rPr>
       </w:pPr>
       <w:r>
         <w:rPr>
           <w:noProof/>
         </w:rPr>
         <w:drawing>
-          <wp:inline distT="0" distB="0" distL="0" distR="0" wp14:anchorId="06A56C07" wp14:editId="132DFAAC">
-            <wp:extent cx="5581650" cy="2428875"/>
-            <wp:effectExtent l="0" t="0" r="0" b="9525"/>
-            <wp:docPr id="22" name="Obrázek 22"/>
+          <wp:inline distT="0" distB="0" distL="0" distR="0" wp14:anchorId="4F32543B" wp14:editId="58D63379">
+            <wp:extent cx="3552825" cy="847725"/>
+            <wp:effectExtent l="0" t="0" r="9525" b="9525"/>
+            <wp:docPr id="13" name="Obrázek 13"/>
             <wp:cNvGraphicFramePr>
               <a:graphicFrameLocks xmlns:a="http://schemas.openxmlformats.org/drawingml/2006/main" noChangeAspect="1"/>
             </wp:cNvGraphicFramePr>
@@ -1532,6 +1664,654 @@
                   <pic:spPr>
                     <a:xfrm>
                       <a:off x="0" y="0"/>
+                      <a:ext cx="3552825" cy="847725"/>
+                    </a:xfrm>
+                    <a:prstGeom prst="rect">
+                      <a:avLst/>
+                    </a:prstGeom>
+                  </pic:spPr>
+                </pic:pic>
+              </a:graphicData>
+            </a:graphic>
+          </wp:inline>
+        </w:drawing>
+      </w:r>
+    </w:p>
+    <w:p>
+      <w:pPr>
+        <w:spacing w:line="240" w:lineRule="auto"/>
+        <w:rPr>
+          <w:rFonts w:ascii="Segoe UI" w:hAnsi="Segoe UI" w:cs="Segoe UI"/>
+          <w:sz w:val="22"/>
+        </w:rPr>
+      </w:pPr>
+    </w:p>
+    <w:p>
+      <w:pPr>
+        <w:spacing w:line="240" w:lineRule="auto"/>
+        <w:rPr>
+          <w:rFonts w:ascii="Segoe UI" w:hAnsi="Segoe UI" w:cs="Segoe UI"/>
+          <w:b/>
+          <w:sz w:val="22"/>
+        </w:rPr>
+      </w:pPr>
+      <w:r>
+        <w:rPr>
+          <w:rFonts w:ascii="Segoe UI" w:hAnsi="Segoe UI" w:cs="Segoe UI"/>
+          <w:b/>
+          <w:sz w:val="22"/>
+        </w:rPr>
+        <w:t xml:space="preserve">Works.. </w:t>
+      </w:r>
+      <w:r>
+        <w:rPr>
+          <w:rFonts w:ascii="Segoe UI" w:hAnsi="Segoe UI" w:cs="Segoe UI"/>
+          <w:b/>
+          <w:sz w:val="22"/>
+        </w:rPr>
+        <w:t xml:space="preserve"> Ovsem jen v pripade, ze se meni jen source a ne cela instance prehravace</w:t>
+      </w:r>
+      <w:bookmarkStart w:id="0" w:name="_GoBack"/>
+      <w:bookmarkEnd w:id="0"/>
+    </w:p>
+    <w:p>
+      <w:pPr>
+        <w:pStyle w:val="Odstavecseseznamem"/>
+        <w:spacing w:line="240" w:lineRule="auto"/>
+        <w:rPr>
+          <w:rFonts w:ascii="Segoe UI" w:hAnsi="Segoe UI" w:cs="Segoe UI"/>
+          <w:sz w:val="22"/>
+        </w:rPr>
+      </w:pPr>
+    </w:p>
+    <w:p>
+      <w:pPr>
+        <w:spacing w:line="240" w:lineRule="auto"/>
+        <w:rPr>
+          <w:rFonts w:ascii="Segoe UI" w:hAnsi="Segoe UI" w:cs="Segoe UI"/>
+          <w:sz w:val="22"/>
+        </w:rPr>
+      </w:pPr>
+    </w:p>
+    <w:p/>
+    <w:p>
+      <w:pPr>
+        <w:pStyle w:val="Nadpis1"/>
+        <w:spacing w:before="0" w:line="240" w:lineRule="auto"/>
+      </w:pPr>
+      <w:r>
+        <w:t>ShiftedPosition</w:t>
+      </w:r>
+      <w:r>
+        <w:t xml:space="preserve"> – treti cas pod sliderem prehravace</w:t>
+      </w:r>
+    </w:p>
+    <w:p>
+      <w:r>
+        <w:t>Staci jen setnout playeru Shift:</w:t>
+      </w:r>
+    </w:p>
+    <w:p>
+      <w:pPr>
+        <w:spacing w:line="240" w:lineRule="auto"/>
+      </w:pPr>
+      <w:r>
+        <w:rPr>
+          <w:noProof/>
+        </w:rPr>
+        <w:drawing>
+          <wp:inline distT="0" distB="0" distL="0" distR="0" wp14:anchorId="06219B01" wp14:editId="524420BF">
+            <wp:extent cx="2590800" cy="552450"/>
+            <wp:effectExtent l="0" t="0" r="0" b="0"/>
+            <wp:docPr id="4" name="Obrázek 4"/>
+            <wp:cNvGraphicFramePr>
+              <a:graphicFrameLocks xmlns:a="http://schemas.openxmlformats.org/drawingml/2006/main" noChangeAspect="1"/>
+            </wp:cNvGraphicFramePr>
+            <a:graphic xmlns:a="http://schemas.openxmlformats.org/drawingml/2006/main">
+              <a:graphicData uri="http://schemas.openxmlformats.org/drawingml/2006/picture">
+                <pic:pic xmlns:pic="http://schemas.openxmlformats.org/drawingml/2006/picture">
+                  <pic:nvPicPr>
+                    <pic:cNvPr id="1" name=""/>
+                    <pic:cNvPicPr/>
+                  </pic:nvPicPr>
+                  <pic:blipFill>
+                    <a:blip r:embed="rId17"/>
+                    <a:stretch>
+                      <a:fillRect/>
+                    </a:stretch>
+                  </pic:blipFill>
+                  <pic:spPr>
+                    <a:xfrm>
+                      <a:off x="0" y="0"/>
+                      <a:ext cx="2590800" cy="552450"/>
+                    </a:xfrm>
+                    <a:prstGeom prst="rect">
+                      <a:avLst/>
+                    </a:prstGeom>
+                  </pic:spPr>
+                </pic:pic>
+              </a:graphicData>
+            </a:graphic>
+          </wp:inline>
+        </w:drawing>
+      </w:r>
+    </w:p>
+    <w:p>
+      <w:pPr>
+        <w:spacing w:line="240" w:lineRule="auto"/>
+      </w:pPr>
+    </w:p>
+    <w:p>
+      <w:pPr>
+        <w:spacing w:line="240" w:lineRule="auto"/>
+      </w:pPr>
+      <w:r>
+        <w:t>V lightVideoPlayeru uz je vse poresene a zobrazi se toto</w:t>
+      </w:r>
+      <w:r>
+        <w:t xml:space="preserve"> (jenze se nehybe :C)</w:t>
+      </w:r>
+      <w:r>
+        <w:t xml:space="preserve">: </w:t>
+      </w:r>
+    </w:p>
+    <w:p>
+      <w:pPr>
+        <w:spacing w:line="240" w:lineRule="auto"/>
+      </w:pPr>
+      <w:r>
+        <w:rPr>
+          <w:noProof/>
+        </w:rPr>
+        <w:drawing>
+          <wp:inline distT="0" distB="0" distL="0" distR="0" wp14:anchorId="46DC45D5" wp14:editId="0B6FCAFB">
+            <wp:extent cx="1533525" cy="1866900"/>
+            <wp:effectExtent l="0" t="0" r="9525" b="0"/>
+            <wp:docPr id="5" name="Obrázek 5"/>
+            <wp:cNvGraphicFramePr>
+              <a:graphicFrameLocks xmlns:a="http://schemas.openxmlformats.org/drawingml/2006/main" noChangeAspect="1"/>
+            </wp:cNvGraphicFramePr>
+            <a:graphic xmlns:a="http://schemas.openxmlformats.org/drawingml/2006/main">
+              <a:graphicData uri="http://schemas.openxmlformats.org/drawingml/2006/picture">
+                <pic:pic xmlns:pic="http://schemas.openxmlformats.org/drawingml/2006/picture">
+                  <pic:nvPicPr>
+                    <pic:cNvPr id="1" name=""/>
+                    <pic:cNvPicPr/>
+                  </pic:nvPicPr>
+                  <pic:blipFill>
+                    <a:blip r:embed="rId18"/>
+                    <a:stretch>
+                      <a:fillRect/>
+                    </a:stretch>
+                  </pic:blipFill>
+                  <pic:spPr>
+                    <a:xfrm>
+                      <a:off x="0" y="0"/>
+                      <a:ext cx="1533525" cy="1866900"/>
+                    </a:xfrm>
+                    <a:prstGeom prst="rect">
+                      <a:avLst/>
+                    </a:prstGeom>
+                  </pic:spPr>
+                </pic:pic>
+              </a:graphicData>
+            </a:graphic>
+          </wp:inline>
+        </w:drawing>
+      </w:r>
+    </w:p>
+    <w:p>
+      <w:pPr>
+        <w:spacing w:line="240" w:lineRule="auto"/>
+      </w:pPr>
+    </w:p>
+    <w:p>
+      <w:pPr>
+        <w:spacing w:line="240" w:lineRule="auto"/>
+      </w:pPr>
+      <w:r>
+        <w:t>Ted to predelam tak, aby ten cas byl pod sliderem prehravace:   shiftnuty / normalni / celkovy cas</w:t>
+      </w:r>
+    </w:p>
+    <w:p>
+      <w:pPr>
+        <w:spacing w:line="240" w:lineRule="auto"/>
+      </w:pPr>
+    </w:p>
+    <w:p>
+      <w:pPr>
+        <w:pStyle w:val="Odstavecseseznamem"/>
+        <w:spacing w:line="240" w:lineRule="auto"/>
+        <w:ind w:left="1440"/>
+      </w:pPr>
+    </w:p>
+    <w:p>
+      <w:pPr>
+        <w:pStyle w:val="Odstavecseseznamem"/>
+        <w:numPr>
+          <w:ilvl w:val="0"/>
+          <w:numId w:val="4"/>
+        </w:numPr>
+        <w:spacing w:line="240" w:lineRule="auto"/>
+      </w:pPr>
+      <w:r>
+        <w:t>V Normovadle, nebo jinem softu, predam playeru RealVideoDateTime, nebo hodnotu shiftu, pripadne cas From na MM:</w:t>
+      </w:r>
+    </w:p>
+    <w:p>
+      <w:pPr>
+        <w:spacing w:line="240" w:lineRule="auto"/>
+        <w:ind w:left="720" w:firstLine="720"/>
+      </w:pPr>
+      <w:r>
+        <w:rPr>
+          <w:noProof/>
+        </w:rPr>
+        <w:drawing>
+          <wp:inline distT="0" distB="0" distL="0" distR="0" wp14:anchorId="779C64ED" wp14:editId="45D8C26C">
+            <wp:extent cx="4181475" cy="361950"/>
+            <wp:effectExtent l="0" t="0" r="9525" b="0"/>
+            <wp:docPr id="21" name="Obrázek 21"/>
+            <wp:cNvGraphicFramePr>
+              <a:graphicFrameLocks xmlns:a="http://schemas.openxmlformats.org/drawingml/2006/main" noChangeAspect="1"/>
+            </wp:cNvGraphicFramePr>
+            <a:graphic xmlns:a="http://schemas.openxmlformats.org/drawingml/2006/main">
+              <a:graphicData uri="http://schemas.openxmlformats.org/drawingml/2006/picture">
+                <pic:pic xmlns:pic="http://schemas.openxmlformats.org/drawingml/2006/picture">
+                  <pic:nvPicPr>
+                    <pic:cNvPr id="1" name=""/>
+                    <pic:cNvPicPr/>
+                  </pic:nvPicPr>
+                  <pic:blipFill>
+                    <a:blip r:embed="rId19"/>
+                    <a:stretch>
+                      <a:fillRect/>
+                    </a:stretch>
+                  </pic:blipFill>
+                  <pic:spPr>
+                    <a:xfrm>
+                      <a:off x="0" y="0"/>
+                      <a:ext cx="4181475" cy="361950"/>
+                    </a:xfrm>
+                    <a:prstGeom prst="rect">
+                      <a:avLst/>
+                    </a:prstGeom>
+                  </pic:spPr>
+                </pic:pic>
+              </a:graphicData>
+            </a:graphic>
+          </wp:inline>
+        </w:drawing>
+      </w:r>
+      <w:r>
+        <w:tab/>
+      </w:r>
+    </w:p>
+    <w:p>
+      <w:pPr>
+        <w:pStyle w:val="Odstavecseseznamem"/>
+        <w:numPr>
+          <w:ilvl w:val="0"/>
+          <w:numId w:val="2"/>
+        </w:numPr>
+        <w:spacing w:line="240" w:lineRule="auto"/>
+      </w:pPr>
+      <w:r>
+        <w:t xml:space="preserve">V LightVideoPlayerViewModelu pridam </w:t>
+      </w:r>
+      <w:r>
+        <w:t>do metody volani metody na LightVideoPlayerControlu</w:t>
+      </w:r>
+      <w:r>
+        <w:t>:</w:t>
+      </w:r>
+    </w:p>
+    <w:p>
+      <w:pPr>
+        <w:pStyle w:val="Odstavecseseznamem"/>
+        <w:spacing w:line="240" w:lineRule="auto"/>
+        <w:ind w:left="1440"/>
+      </w:pPr>
+      <w:r>
+        <w:rPr>
+          <w:noProof/>
+        </w:rPr>
+        <w:drawing>
+          <wp:inline distT="0" distB="0" distL="0" distR="0" wp14:anchorId="5391534F" wp14:editId="0935D7B1">
+            <wp:extent cx="7315200" cy="1581150"/>
+            <wp:effectExtent l="0" t="0" r="0" b="0"/>
+            <wp:docPr id="17" name="Obrázek 17"/>
+            <wp:cNvGraphicFramePr>
+              <a:graphicFrameLocks xmlns:a="http://schemas.openxmlformats.org/drawingml/2006/main" noChangeAspect="1"/>
+            </wp:cNvGraphicFramePr>
+            <a:graphic xmlns:a="http://schemas.openxmlformats.org/drawingml/2006/main">
+              <a:graphicData uri="http://schemas.openxmlformats.org/drawingml/2006/picture">
+                <pic:pic xmlns:pic="http://schemas.openxmlformats.org/drawingml/2006/picture">
+                  <pic:nvPicPr>
+                    <pic:cNvPr id="1" name=""/>
+                    <pic:cNvPicPr/>
+                  </pic:nvPicPr>
+                  <pic:blipFill>
+                    <a:blip r:embed="rId20"/>
+                    <a:stretch>
+                      <a:fillRect/>
+                    </a:stretch>
+                  </pic:blipFill>
+                  <pic:spPr>
+                    <a:xfrm>
+                      <a:off x="0" y="0"/>
+                      <a:ext cx="7315200" cy="1581150"/>
+                    </a:xfrm>
+                    <a:prstGeom prst="rect">
+                      <a:avLst/>
+                    </a:prstGeom>
+                  </pic:spPr>
+                </pic:pic>
+              </a:graphicData>
+            </a:graphic>
+          </wp:inline>
+        </w:drawing>
+      </w:r>
+    </w:p>
+    <w:p>
+      <w:pPr>
+        <w:pStyle w:val="Odstavecseseznamem"/>
+        <w:numPr>
+          <w:ilvl w:val="0"/>
+          <w:numId w:val="2"/>
+        </w:numPr>
+        <w:spacing w:line="240" w:lineRule="auto"/>
+      </w:pPr>
+      <w:r>
+        <w:t>V metode OnViewLoaded, po vytvoreni playeru, predam controlu tuto hodnotu:</w:t>
+      </w:r>
+    </w:p>
+    <w:p>
+      <w:pPr>
+        <w:pStyle w:val="Odstavecseseznamem"/>
+        <w:spacing w:line="240" w:lineRule="auto"/>
+        <w:ind w:left="1440"/>
+      </w:pPr>
+      <w:r>
+        <w:rPr>
+          <w:noProof/>
+        </w:rPr>
+        <w:drawing>
+          <wp:inline distT="0" distB="0" distL="0" distR="0" wp14:anchorId="0884F49A" wp14:editId="6FA87E00">
+            <wp:extent cx="4181475" cy="962025"/>
+            <wp:effectExtent l="0" t="0" r="9525" b="9525"/>
+            <wp:docPr id="18" name="Obrázek 18"/>
+            <wp:cNvGraphicFramePr>
+              <a:graphicFrameLocks xmlns:a="http://schemas.openxmlformats.org/drawingml/2006/main" noChangeAspect="1"/>
+            </wp:cNvGraphicFramePr>
+            <a:graphic xmlns:a="http://schemas.openxmlformats.org/drawingml/2006/main">
+              <a:graphicData uri="http://schemas.openxmlformats.org/drawingml/2006/picture">
+                <pic:pic xmlns:pic="http://schemas.openxmlformats.org/drawingml/2006/picture">
+                  <pic:nvPicPr>
+                    <pic:cNvPr id="1" name=""/>
+                    <pic:cNvPicPr/>
+                  </pic:nvPicPr>
+                  <pic:blipFill>
+                    <a:blip r:embed="rId21"/>
+                    <a:stretch>
+                      <a:fillRect/>
+                    </a:stretch>
+                  </pic:blipFill>
+                  <pic:spPr>
+                    <a:xfrm>
+                      <a:off x="0" y="0"/>
+                      <a:ext cx="4181475" cy="962025"/>
+                    </a:xfrm>
+                    <a:prstGeom prst="rect">
+                      <a:avLst/>
+                    </a:prstGeom>
+                  </pic:spPr>
+                </pic:pic>
+              </a:graphicData>
+            </a:graphic>
+          </wp:inline>
+        </w:drawing>
+      </w:r>
+    </w:p>
+    <w:p>
+      <w:pPr>
+        <w:pStyle w:val="Odstavecseseznamem"/>
+        <w:numPr>
+          <w:ilvl w:val="0"/>
+          <w:numId w:val="2"/>
+        </w:numPr>
+        <w:spacing w:line="240" w:lineRule="auto"/>
+      </w:pPr>
+      <w:r>
+        <w:t xml:space="preserve">Metodu si vytvorim v </w:t>
+      </w:r>
+      <w:r>
+        <w:t>LightVideoPlayerC</w:t>
+      </w:r>
+      <w:r>
+        <w:t>ontrolu:</w:t>
+      </w:r>
+    </w:p>
+    <w:p>
+      <w:pPr>
+        <w:pStyle w:val="Odstavecseseznamem"/>
+        <w:spacing w:line="240" w:lineRule="auto"/>
+        <w:ind w:left="1440"/>
+      </w:pPr>
+      <w:r>
+        <w:rPr>
+          <w:noProof/>
+        </w:rPr>
+        <w:drawing>
+          <wp:inline distT="0" distB="0" distL="0" distR="0" wp14:anchorId="23706390" wp14:editId="29A85771">
+            <wp:extent cx="3190875" cy="666750"/>
+            <wp:effectExtent l="0" t="0" r="9525" b="0"/>
+            <wp:docPr id="19" name="Obrázek 19"/>
+            <wp:cNvGraphicFramePr>
+              <a:graphicFrameLocks xmlns:a="http://schemas.openxmlformats.org/drawingml/2006/main" noChangeAspect="1"/>
+            </wp:cNvGraphicFramePr>
+            <a:graphic xmlns:a="http://schemas.openxmlformats.org/drawingml/2006/main">
+              <a:graphicData uri="http://schemas.openxmlformats.org/drawingml/2006/picture">
+                <pic:pic xmlns:pic="http://schemas.openxmlformats.org/drawingml/2006/picture">
+                  <pic:nvPicPr>
+                    <pic:cNvPr id="1" name=""/>
+                    <pic:cNvPicPr/>
+                  </pic:nvPicPr>
+                  <pic:blipFill>
+                    <a:blip r:embed="rId22"/>
+                    <a:stretch>
+                      <a:fillRect/>
+                    </a:stretch>
+                  </pic:blipFill>
+                  <pic:spPr>
+                    <a:xfrm>
+                      <a:off x="0" y="0"/>
+                      <a:ext cx="3190875" cy="666750"/>
+                    </a:xfrm>
+                    <a:prstGeom prst="rect">
+                      <a:avLst/>
+                    </a:prstGeom>
+                  </pic:spPr>
+                </pic:pic>
+              </a:graphicData>
+            </a:graphic>
+          </wp:inline>
+        </w:drawing>
+      </w:r>
+    </w:p>
+    <w:p>
+      <w:pPr>
+        <w:pStyle w:val="Odstavecseseznamem"/>
+        <w:numPr>
+          <w:ilvl w:val="0"/>
+          <w:numId w:val="2"/>
+        </w:numPr>
+        <w:spacing w:line="240" w:lineRule="auto"/>
+      </w:pPr>
+      <w:r>
+        <w:t>A k tomu propertu:</w:t>
+      </w:r>
+    </w:p>
+    <w:p>
+      <w:pPr>
+        <w:pStyle w:val="Odstavecseseznamem"/>
+        <w:spacing w:line="240" w:lineRule="auto"/>
+        <w:ind w:left="1440"/>
+      </w:pPr>
+      <w:r>
+        <w:rPr>
+          <w:noProof/>
+        </w:rPr>
+        <w:drawing>
+          <wp:inline distT="0" distB="0" distL="0" distR="0" wp14:anchorId="11C1CC84" wp14:editId="52CFA8D0">
+            <wp:extent cx="2371725" cy="266700"/>
+            <wp:effectExtent l="0" t="0" r="9525" b="0"/>
+            <wp:docPr id="14" name="Obrázek 14"/>
+            <wp:cNvGraphicFramePr>
+              <a:graphicFrameLocks xmlns:a="http://schemas.openxmlformats.org/drawingml/2006/main" noChangeAspect="1"/>
+            </wp:cNvGraphicFramePr>
+            <a:graphic xmlns:a="http://schemas.openxmlformats.org/drawingml/2006/main">
+              <a:graphicData uri="http://schemas.openxmlformats.org/drawingml/2006/picture">
+                <pic:pic xmlns:pic="http://schemas.openxmlformats.org/drawingml/2006/picture">
+                  <pic:nvPicPr>
+                    <pic:cNvPr id="1" name=""/>
+                    <pic:cNvPicPr/>
+                  </pic:nvPicPr>
+                  <pic:blipFill>
+                    <a:blip r:embed="rId23"/>
+                    <a:stretch>
+                      <a:fillRect/>
+                    </a:stretch>
+                  </pic:blipFill>
+                  <pic:spPr>
+                    <a:xfrm>
+                      <a:off x="0" y="0"/>
+                      <a:ext cx="2371725" cy="266700"/>
+                    </a:xfrm>
+                    <a:prstGeom prst="rect">
+                      <a:avLst/>
+                    </a:prstGeom>
+                  </pic:spPr>
+                </pic:pic>
+              </a:graphicData>
+            </a:graphic>
+          </wp:inline>
+        </w:drawing>
+      </w:r>
+    </w:p>
+    <w:p>
+      <w:pPr>
+        <w:pStyle w:val="Odstavecseseznamem"/>
+        <w:numPr>
+          <w:ilvl w:val="0"/>
+          <w:numId w:val="2"/>
+        </w:numPr>
+        <w:spacing w:line="240" w:lineRule="auto"/>
+      </w:pPr>
+      <w:r>
+        <w:t>V metode, kam se dostaneme pokazde kdyz se zmeni depProperty position prevedu double na string a vrazim ho do view:</w:t>
+      </w:r>
+    </w:p>
+    <w:p>
+      <w:pPr>
+        <w:pStyle w:val="Odstavecseseznamem"/>
+        <w:spacing w:line="240" w:lineRule="auto"/>
+        <w:ind w:left="1440"/>
+      </w:pPr>
+      <w:r>
+        <w:rPr>
+          <w:noProof/>
+        </w:rPr>
+        <w:drawing>
+          <wp:inline distT="0" distB="0" distL="0" distR="0" wp14:anchorId="4E87825F" wp14:editId="3FA15B24">
+            <wp:extent cx="10048875" cy="2676525"/>
+            <wp:effectExtent l="0" t="0" r="9525" b="9525"/>
+            <wp:docPr id="20" name="Obrázek 20"/>
+            <wp:cNvGraphicFramePr>
+              <a:graphicFrameLocks xmlns:a="http://schemas.openxmlformats.org/drawingml/2006/main" noChangeAspect="1"/>
+            </wp:cNvGraphicFramePr>
+            <a:graphic xmlns:a="http://schemas.openxmlformats.org/drawingml/2006/main">
+              <a:graphicData uri="http://schemas.openxmlformats.org/drawingml/2006/picture">
+                <pic:pic xmlns:pic="http://schemas.openxmlformats.org/drawingml/2006/picture">
+                  <pic:nvPicPr>
+                    <pic:cNvPr id="1" name=""/>
+                    <pic:cNvPicPr/>
+                  </pic:nvPicPr>
+                  <pic:blipFill>
+                    <a:blip r:embed="rId24"/>
+                    <a:stretch>
+                      <a:fillRect/>
+                    </a:stretch>
+                  </pic:blipFill>
+                  <pic:spPr>
+                    <a:xfrm>
+                      <a:off x="0" y="0"/>
+                      <a:ext cx="10048875" cy="2676525"/>
+                    </a:xfrm>
+                    <a:prstGeom prst="rect">
+                      <a:avLst/>
+                    </a:prstGeom>
+                  </pic:spPr>
+                </pic:pic>
+              </a:graphicData>
+            </a:graphic>
+          </wp:inline>
+        </w:drawing>
+      </w:r>
+    </w:p>
+    <w:p>
+      <w:pPr>
+        <w:pStyle w:val="Odstavecseseznamem"/>
+        <w:spacing w:line="240" w:lineRule="auto"/>
+        <w:ind w:left="1440"/>
+      </w:pPr>
+    </w:p>
+    <w:p>
+      <w:pPr>
+        <w:pStyle w:val="Odstavecseseznamem"/>
+        <w:numPr>
+          <w:ilvl w:val="0"/>
+          <w:numId w:val="2"/>
+        </w:numPr>
+        <w:spacing w:line="240" w:lineRule="auto"/>
+      </w:pPr>
+      <w:r>
+        <w:t>Vysledek:</w:t>
+      </w:r>
+    </w:p>
+    <w:p>
+      <w:pPr>
+        <w:spacing w:line="240" w:lineRule="auto"/>
+        <w:ind w:left="720" w:firstLine="720"/>
+      </w:pPr>
+      <w:r>
+        <w:rPr>
+          <w:noProof/>
+        </w:rPr>
+        <w:drawing>
+          <wp:inline distT="0" distB="0" distL="0" distR="0" wp14:anchorId="06A56C07" wp14:editId="132DFAAC">
+            <wp:extent cx="5581650" cy="2428875"/>
+            <wp:effectExtent l="0" t="0" r="0" b="9525"/>
+            <wp:docPr id="22" name="Obrázek 22"/>
+            <wp:cNvGraphicFramePr>
+              <a:graphicFrameLocks xmlns:a="http://schemas.openxmlformats.org/drawingml/2006/main" noChangeAspect="1"/>
+            </wp:cNvGraphicFramePr>
+            <a:graphic xmlns:a="http://schemas.openxmlformats.org/drawingml/2006/main">
+              <a:graphicData uri="http://schemas.openxmlformats.org/drawingml/2006/picture">
+                <pic:pic xmlns:pic="http://schemas.openxmlformats.org/drawingml/2006/picture">
+                  <pic:nvPicPr>
+                    <pic:cNvPr id="1" name=""/>
+                    <pic:cNvPicPr/>
+                  </pic:nvPicPr>
+                  <pic:blipFill>
+                    <a:blip r:embed="rId25"/>
+                    <a:stretch>
+                      <a:fillRect/>
+                    </a:stretch>
+                  </pic:blipFill>
+                  <pic:spPr>
+                    <a:xfrm>
+                      <a:off x="0" y="0"/>
                       <a:ext cx="5581650" cy="2428875"/>
                     </a:xfrm>
                     <a:prstGeom prst="rect">
@@ -1547,8 +2327,6 @@
       <w:r>
         <w:tab/>
       </w:r>
-      <w:bookmarkStart w:id="0" w:name="_GoBack"/>
-      <w:bookmarkEnd w:id="0"/>
     </w:p>
     <w:p>
       <w:pPr>
@@ -1605,6 +2383,7 @@
     <w:p>
       <w:pPr>
         <w:pStyle w:val="Nadpis1"/>
+        <w:spacing w:before="0" w:line="240" w:lineRule="auto"/>
       </w:pPr>
       <w:r>
         <w:t>Zrychlene prehravani pomoci dependencyProperty v LightVideoPlayerControl:</w:t>
@@ -4652,16 +5431,16 @@
     </w:lvl>
   </w:abstractNum>
   <w:abstractNum w:abstractNumId="2" w15:restartNumberingAfterBreak="0">
-    <w:nsid w:val="6C071AEC"/>
+    <w:nsid w:val="3E130F0B"/>
     <w:multiLevelType w:val="hybridMultilevel"/>
-    <w:tmpl w:val="2FDA1788"/>
+    <w:tmpl w:val="151899F6"/>
     <w:lvl w:ilvl="0" w:tplc="04090001">
       <w:start w:val="1"/>
       <w:numFmt w:val="bullet"/>
       <w:lvlText w:val=""/>
       <w:lvlJc w:val="left"/>
       <w:pPr>
-        <w:ind w:left="1440" w:hanging="360"/>
+        <w:ind w:left="720" w:hanging="360"/>
       </w:pPr>
       <w:rPr>
         <w:rFonts w:ascii="Symbol" w:hAnsi="Symbol" w:hint="default"/>
@@ -4673,7 +5452,7 @@
       <w:lvlText w:val="o"/>
       <w:lvlJc w:val="left"/>
       <w:pPr>
-        <w:ind w:left="2160" w:hanging="360"/>
+        <w:ind w:left="1440" w:hanging="360"/>
       </w:pPr>
       <w:rPr>
         <w:rFonts w:ascii="Courier New" w:hAnsi="Courier New" w:cs="Courier New" w:hint="default"/>
@@ -4685,7 +5464,7 @@
       <w:lvlText w:val=""/>
       <w:lvlJc w:val="left"/>
       <w:pPr>
-        <w:ind w:left="2880" w:hanging="360"/>
+        <w:ind w:left="2160" w:hanging="360"/>
       </w:pPr>
       <w:rPr>
         <w:rFonts w:ascii="Wingdings" w:hAnsi="Wingdings" w:hint="default"/>
@@ -4697,7 +5476,7 @@
       <w:lvlText w:val=""/>
       <w:lvlJc w:val="left"/>
       <w:pPr>
-        <w:ind w:left="3600" w:hanging="360"/>
+        <w:ind w:left="2880" w:hanging="360"/>
       </w:pPr>
       <w:rPr>
         <w:rFonts w:ascii="Symbol" w:hAnsi="Symbol" w:hint="default"/>
@@ -4709,7 +5488,7 @@
       <w:lvlText w:val="o"/>
       <w:lvlJc w:val="left"/>
       <w:pPr>
-        <w:ind w:left="4320" w:hanging="360"/>
+        <w:ind w:left="3600" w:hanging="360"/>
       </w:pPr>
       <w:rPr>
         <w:rFonts w:ascii="Courier New" w:hAnsi="Courier New" w:cs="Courier New" w:hint="default"/>
@@ -4721,7 +5500,7 @@
       <w:lvlText w:val=""/>
       <w:lvlJc w:val="left"/>
       <w:pPr>
-        <w:ind w:left="5040" w:hanging="360"/>
+        <w:ind w:left="4320" w:hanging="360"/>
       </w:pPr>
       <w:rPr>
         <w:rFonts w:ascii="Wingdings" w:hAnsi="Wingdings" w:hint="default"/>
@@ -4733,7 +5512,7 @@
       <w:lvlText w:val=""/>
       <w:lvlJc w:val="left"/>
       <w:pPr>
-        <w:ind w:left="5760" w:hanging="360"/>
+        <w:ind w:left="5040" w:hanging="360"/>
       </w:pPr>
       <w:rPr>
         <w:rFonts w:ascii="Symbol" w:hAnsi="Symbol" w:hint="default"/>
@@ -4745,7 +5524,7 @@
       <w:lvlText w:val="o"/>
       <w:lvlJc w:val="left"/>
       <w:pPr>
-        <w:ind w:left="6480" w:hanging="360"/>
+        <w:ind w:left="5760" w:hanging="360"/>
       </w:pPr>
       <w:rPr>
         <w:rFonts w:ascii="Courier New" w:hAnsi="Courier New" w:cs="Courier New" w:hint="default"/>
@@ -4757,7 +5536,7 @@
       <w:lvlText w:val=""/>
       <w:lvlJc w:val="left"/>
       <w:pPr>
-        <w:ind w:left="7200" w:hanging="360"/>
+        <w:ind w:left="6480" w:hanging="360"/>
       </w:pPr>
       <w:rPr>
         <w:rFonts w:ascii="Wingdings" w:hAnsi="Wingdings" w:hint="default"/>
@@ -4765,6 +5544,119 @@
     </w:lvl>
   </w:abstractNum>
   <w:abstractNum w:abstractNumId="3" w15:restartNumberingAfterBreak="0">
+    <w:nsid w:val="6C071AEC"/>
+    <w:multiLevelType w:val="hybridMultilevel"/>
+    <w:tmpl w:val="2FDA1788"/>
+    <w:lvl w:ilvl="0" w:tplc="04090001">
+      <w:start w:val="1"/>
+      <w:numFmt w:val="bullet"/>
+      <w:lvlText w:val=""/>
+      <w:lvlJc w:val="left"/>
+      <w:pPr>
+        <w:ind w:left="1440" w:hanging="360"/>
+      </w:pPr>
+      <w:rPr>
+        <w:rFonts w:ascii="Symbol" w:hAnsi="Symbol" w:hint="default"/>
+      </w:rPr>
+    </w:lvl>
+    <w:lvl w:ilvl="1" w:tplc="04090003" w:tentative="1">
+      <w:start w:val="1"/>
+      <w:numFmt w:val="bullet"/>
+      <w:lvlText w:val="o"/>
+      <w:lvlJc w:val="left"/>
+      <w:pPr>
+        <w:ind w:left="2160" w:hanging="360"/>
+      </w:pPr>
+      <w:rPr>
+        <w:rFonts w:ascii="Courier New" w:hAnsi="Courier New" w:cs="Courier New" w:hint="default"/>
+      </w:rPr>
+    </w:lvl>
+    <w:lvl w:ilvl="2" w:tplc="04090005" w:tentative="1">
+      <w:start w:val="1"/>
+      <w:numFmt w:val="bullet"/>
+      <w:lvlText w:val=""/>
+      <w:lvlJc w:val="left"/>
+      <w:pPr>
+        <w:ind w:left="2880" w:hanging="360"/>
+      </w:pPr>
+      <w:rPr>
+        <w:rFonts w:ascii="Wingdings" w:hAnsi="Wingdings" w:hint="default"/>
+      </w:rPr>
+    </w:lvl>
+    <w:lvl w:ilvl="3" w:tplc="04090001" w:tentative="1">
+      <w:start w:val="1"/>
+      <w:numFmt w:val="bullet"/>
+      <w:lvlText w:val=""/>
+      <w:lvlJc w:val="left"/>
+      <w:pPr>
+        <w:ind w:left="3600" w:hanging="360"/>
+      </w:pPr>
+      <w:rPr>
+        <w:rFonts w:ascii="Symbol" w:hAnsi="Symbol" w:hint="default"/>
+      </w:rPr>
+    </w:lvl>
+    <w:lvl w:ilvl="4" w:tplc="04090003" w:tentative="1">
+      <w:start w:val="1"/>
+      <w:numFmt w:val="bullet"/>
+      <w:lvlText w:val="o"/>
+      <w:lvlJc w:val="left"/>
+      <w:pPr>
+        <w:ind w:left="4320" w:hanging="360"/>
+      </w:pPr>
+      <w:rPr>
+        <w:rFonts w:ascii="Courier New" w:hAnsi="Courier New" w:cs="Courier New" w:hint="default"/>
+      </w:rPr>
+    </w:lvl>
+    <w:lvl w:ilvl="5" w:tplc="04090005" w:tentative="1">
+      <w:start w:val="1"/>
+      <w:numFmt w:val="bullet"/>
+      <w:lvlText w:val=""/>
+      <w:lvlJc w:val="left"/>
+      <w:pPr>
+        <w:ind w:left="5040" w:hanging="360"/>
+      </w:pPr>
+      <w:rPr>
+        <w:rFonts w:ascii="Wingdings" w:hAnsi="Wingdings" w:hint="default"/>
+      </w:rPr>
+    </w:lvl>
+    <w:lvl w:ilvl="6" w:tplc="04090001" w:tentative="1">
+      <w:start w:val="1"/>
+      <w:numFmt w:val="bullet"/>
+      <w:lvlText w:val=""/>
+      <w:lvlJc w:val="left"/>
+      <w:pPr>
+        <w:ind w:left="5760" w:hanging="360"/>
+      </w:pPr>
+      <w:rPr>
+        <w:rFonts w:ascii="Symbol" w:hAnsi="Symbol" w:hint="default"/>
+      </w:rPr>
+    </w:lvl>
+    <w:lvl w:ilvl="7" w:tplc="04090003" w:tentative="1">
+      <w:start w:val="1"/>
+      <w:numFmt w:val="bullet"/>
+      <w:lvlText w:val="o"/>
+      <w:lvlJc w:val="left"/>
+      <w:pPr>
+        <w:ind w:left="6480" w:hanging="360"/>
+      </w:pPr>
+      <w:rPr>
+        <w:rFonts w:ascii="Courier New" w:hAnsi="Courier New" w:cs="Courier New" w:hint="default"/>
+      </w:rPr>
+    </w:lvl>
+    <w:lvl w:ilvl="8" w:tplc="04090005" w:tentative="1">
+      <w:start w:val="1"/>
+      <w:numFmt w:val="bullet"/>
+      <w:lvlText w:val=""/>
+      <w:lvlJc w:val="left"/>
+      <w:pPr>
+        <w:ind w:left="7200" w:hanging="360"/>
+      </w:pPr>
+      <w:rPr>
+        <w:rFonts w:ascii="Wingdings" w:hAnsi="Wingdings" w:hint="default"/>
+      </w:rPr>
+    </w:lvl>
+  </w:abstractNum>
+  <w:abstractNum w:abstractNumId="4" w15:restartNumberingAfterBreak="0">
     <w:nsid w:val="6C095FA3"/>
     <w:multiLevelType w:val="hybridMultilevel"/>
     <w:tmpl w:val="51EA045A"/>
@@ -4884,9 +5776,12 @@
     <w:abstractNumId w:val="1"/>
   </w:num>
   <w:num w:numId="3">
+    <w:abstractNumId w:val="4"/>
+  </w:num>
+  <w:num w:numId="4">
     <w:abstractNumId w:val="3"/>
   </w:num>
-  <w:num w:numId="4">
+  <w:num w:numId="5">
     <w:abstractNumId w:val="2"/>
   </w:num>
 </w:numbering>
